--- a/Đồ Án Tốt Nghiệp.docx
+++ b/Đồ Án Tốt Nghiệp.docx
@@ -1369,12 +1369,6 @@
             <w:webHidden/>
           </w:rPr>
           <w:tab/>
-        </w:r>
-        <w:r>
-          <w:rPr>
-            <w:noProof/>
-            <w:webHidden/>
-          </w:rPr>
           <w:t>1</w:t>
         </w:r>
       </w:hyperlink>
@@ -1406,12 +1400,6 @@
             <w:webHidden/>
           </w:rPr>
           <w:tab/>
-        </w:r>
-        <w:r>
-          <w:rPr>
-            <w:noProof/>
-            <w:webHidden/>
-          </w:rPr>
           <w:t>1</w:t>
         </w:r>
       </w:hyperlink>
@@ -1443,12 +1431,6 @@
             <w:webHidden/>
           </w:rPr>
           <w:tab/>
-        </w:r>
-        <w:r>
-          <w:rPr>
-            <w:noProof/>
-            <w:webHidden/>
-          </w:rPr>
           <w:t>1</w:t>
         </w:r>
       </w:hyperlink>
@@ -1480,12 +1462,6 @@
             <w:webHidden/>
           </w:rPr>
           <w:tab/>
-        </w:r>
-        <w:r>
-          <w:rPr>
-            <w:noProof/>
-            <w:webHidden/>
-          </w:rPr>
           <w:t>1</w:t>
         </w:r>
       </w:hyperlink>
@@ -1517,12 +1493,6 @@
             <w:webHidden/>
           </w:rPr>
           <w:tab/>
-        </w:r>
-        <w:r>
-          <w:rPr>
-            <w:noProof/>
-            <w:webHidden/>
-          </w:rPr>
           <w:t>1</w:t>
         </w:r>
       </w:hyperlink>
@@ -1554,12 +1524,6 @@
             <w:webHidden/>
           </w:rPr>
           <w:tab/>
-        </w:r>
-        <w:r>
-          <w:rPr>
-            <w:noProof/>
-            <w:webHidden/>
-          </w:rPr>
           <w:t>1</w:t>
         </w:r>
       </w:hyperlink>
@@ -1591,12 +1555,6 @@
             <w:webHidden/>
           </w:rPr>
           <w:tab/>
-        </w:r>
-        <w:r>
-          <w:rPr>
-            <w:noProof/>
-            <w:webHidden/>
-          </w:rPr>
           <w:t>1</w:t>
         </w:r>
       </w:hyperlink>
@@ -1628,12 +1586,6 @@
             <w:webHidden/>
           </w:rPr>
           <w:tab/>
-        </w:r>
-        <w:r>
-          <w:rPr>
-            <w:noProof/>
-            <w:webHidden/>
-          </w:rPr>
           <w:t>1</w:t>
         </w:r>
       </w:hyperlink>
@@ -1665,12 +1617,6 @@
             <w:webHidden/>
           </w:rPr>
           <w:tab/>
-        </w:r>
-        <w:r>
-          <w:rPr>
-            <w:noProof/>
-            <w:webHidden/>
-          </w:rPr>
           <w:t>1</w:t>
         </w:r>
       </w:hyperlink>
@@ -1702,12 +1648,6 @@
             <w:webHidden/>
           </w:rPr>
           <w:tab/>
-        </w:r>
-        <w:r>
-          <w:rPr>
-            <w:noProof/>
-            <w:webHidden/>
-          </w:rPr>
           <w:t>1</w:t>
         </w:r>
       </w:hyperlink>
@@ -1739,12 +1679,6 @@
             <w:webHidden/>
           </w:rPr>
           <w:tab/>
-        </w:r>
-        <w:r>
-          <w:rPr>
-            <w:noProof/>
-            <w:webHidden/>
-          </w:rPr>
           <w:t>1</w:t>
         </w:r>
       </w:hyperlink>
@@ -1776,12 +1710,6 @@
             <w:webHidden/>
           </w:rPr>
           <w:tab/>
-        </w:r>
-        <w:r>
-          <w:rPr>
-            <w:noProof/>
-            <w:webHidden/>
-          </w:rPr>
           <w:t>1</w:t>
         </w:r>
       </w:hyperlink>
@@ -1813,12 +1741,6 @@
             <w:webHidden/>
           </w:rPr>
           <w:tab/>
-        </w:r>
-        <w:r>
-          <w:rPr>
-            <w:noProof/>
-            <w:webHidden/>
-          </w:rPr>
           <w:t>1</w:t>
         </w:r>
       </w:hyperlink>
@@ -1850,12 +1772,6 @@
             <w:webHidden/>
           </w:rPr>
           <w:tab/>
-        </w:r>
-        <w:r>
-          <w:rPr>
-            <w:noProof/>
-            <w:webHidden/>
-          </w:rPr>
           <w:t>1</w:t>
         </w:r>
       </w:hyperlink>
@@ -9149,9 +9065,9 @@
         </w:rPr>
         <w:drawing>
           <wp:inline distT="0" distB="0" distL="0" distR="0">
-            <wp:extent cx="4859866" cy="7289799"/>
-            <wp:effectExtent l="0" t="0" r="0" b="6985"/>
-            <wp:docPr id="5" name="Picture 5"/>
+            <wp:extent cx="4735195" cy="7258050"/>
+            <wp:effectExtent l="0" t="0" r="8255" b="0"/>
+            <wp:docPr id="3" name="Picture 3"/>
             <wp:cNvGraphicFramePr>
               <a:graphicFrameLocks xmlns:a="http://schemas.openxmlformats.org/drawingml/2006/main" noChangeAspect="1"/>
             </wp:cNvGraphicFramePr>
@@ -9159,7 +9075,7 @@
               <a:graphicData uri="http://schemas.openxmlformats.org/drawingml/2006/picture">
                 <pic:pic xmlns:pic="http://schemas.openxmlformats.org/drawingml/2006/picture">
                   <pic:nvPicPr>
-                    <pic:cNvPr id="5" name="UseCase-Trang-1.drawio.png"/>
+                    <pic:cNvPr id="3" name="UseCase-Trang-10.drawio.png"/>
                     <pic:cNvPicPr/>
                   </pic:nvPicPr>
                   <pic:blipFill>
@@ -9177,7 +9093,7 @@
                   <pic:spPr>
                     <a:xfrm>
                       <a:off x="0" y="0"/>
-                      <a:ext cx="4874466" cy="7311699"/>
+                      <a:ext cx="4735195" cy="7258050"/>
                     </a:xfrm>
                     <a:prstGeom prst="rect">
                       <a:avLst/>
@@ -9398,12 +9314,135 @@
     </w:p>
     <w:p>
       <w:pPr>
-        <w:spacing w:line="30" w:lineRule="atLeast"/>
-      </w:pPr>
+        <w:pStyle w:val="Heading2"/>
+        <w:numPr>
+          <w:ilvl w:val="1"/>
+          <w:numId w:val="9"/>
+        </w:numPr>
+        <w:spacing w:line="30" w:lineRule="atLeast"/>
+      </w:pPr>
+      <w:bookmarkStart w:id="122" w:name="_Toc132764512"/>
       <w:r>
         <w:lastRenderedPageBreak/>
-        <w:br w:type="page"/>
-      </w:r>
+        <w:t xml:space="preserve">. </w:t>
+      </w:r>
+      <w:r>
+        <w:t>Mô hình thực thể liên kết</w:t>
+      </w:r>
+      <w:bookmarkEnd w:id="122"/>
+    </w:p>
+    <w:p>
+      <w:r>
+        <w:rPr>
+          <w:noProof/>
+        </w:rPr>
+        <w:drawing>
+          <wp:inline distT="0" distB="0" distL="0" distR="0">
+            <wp:extent cx="5943600" cy="3937000"/>
+            <wp:effectExtent l="0" t="0" r="0" b="6350"/>
+            <wp:docPr id="6" name="Picture 6"/>
+            <wp:cNvGraphicFramePr>
+              <a:graphicFrameLocks xmlns:a="http://schemas.openxmlformats.org/drawingml/2006/main" noChangeAspect="1"/>
+            </wp:cNvGraphicFramePr>
+            <a:graphic xmlns:a="http://schemas.openxmlformats.org/drawingml/2006/main">
+              <a:graphicData uri="http://schemas.openxmlformats.org/drawingml/2006/picture">
+                <pic:pic xmlns:pic="http://schemas.openxmlformats.org/drawingml/2006/picture">
+                  <pic:nvPicPr>
+                    <pic:cNvPr id="6" name="CSDL_FINAL_1.png"/>
+                    <pic:cNvPicPr/>
+                  </pic:nvPicPr>
+                  <pic:blipFill>
+                    <a:blip r:embed="rId16">
+                      <a:extLst>
+                        <a:ext uri="{28A0092B-C50C-407E-A947-70E740481C1C}">
+                          <a14:useLocalDpi xmlns:a14="http://schemas.microsoft.com/office/drawing/2010/main" val="0"/>
+                        </a:ext>
+                      </a:extLst>
+                    </a:blip>
+                    <a:stretch>
+                      <a:fillRect/>
+                    </a:stretch>
+                  </pic:blipFill>
+                  <pic:spPr>
+                    <a:xfrm>
+                      <a:off x="0" y="0"/>
+                      <a:ext cx="5943600" cy="3937000"/>
+                    </a:xfrm>
+                    <a:prstGeom prst="rect">
+                      <a:avLst/>
+                    </a:prstGeom>
+                  </pic:spPr>
+                </pic:pic>
+              </a:graphicData>
+            </a:graphic>
+          </wp:inline>
+        </w:drawing>
+      </w:r>
+    </w:p>
+    <w:p>
+      <w:pPr>
+        <w:pStyle w:val="Caption"/>
+        <w:jc w:val="center"/>
+      </w:pPr>
+      <w:bookmarkStart w:id="123" w:name="_Toc131211962"/>
+      <w:r>
+        <w:t xml:space="preserve">Hình </w:t>
+      </w:r>
+      <w:r>
+        <w:fldChar w:fldCharType="begin"/>
+      </w:r>
+      <w:r>
+        <w:instrText xml:space="preserve"> STYLEREF 1 \s </w:instrText>
+      </w:r>
+      <w:r>
+        <w:fldChar w:fldCharType="separate"/>
+      </w:r>
+      <w:r>
+        <w:rPr>
+          <w:noProof/>
+        </w:rPr>
+        <w:t>3</w:t>
+      </w:r>
+      <w:r>
+        <w:rPr>
+          <w:noProof/>
+        </w:rPr>
+        <w:fldChar w:fldCharType="end"/>
+      </w:r>
+      <w:r>
+        <w:t>.</w:t>
+      </w:r>
+      <w:r>
+        <w:fldChar w:fldCharType="begin"/>
+      </w:r>
+      <w:r>
+        <w:instrText xml:space="preserve"> SEQ Hình \* ARABIC \s 1 </w:instrText>
+      </w:r>
+      <w:r>
+        <w:fldChar w:fldCharType="separate"/>
+      </w:r>
+      <w:r>
+        <w:rPr>
+          <w:noProof/>
+        </w:rPr>
+        <w:t>2</w:t>
+      </w:r>
+      <w:r>
+        <w:rPr>
+          <w:noProof/>
+        </w:rPr>
+        <w:fldChar w:fldCharType="end"/>
+      </w:r>
+      <w:r>
+        <w:t>. Mô hình thực thể liên kết</w:t>
+      </w:r>
+      <w:bookmarkEnd w:id="123"/>
+    </w:p>
+    <w:p/>
+    <w:p>
+      <w:pPr>
+        <w:spacing w:line="30" w:lineRule="atLeast"/>
+      </w:pPr>
     </w:p>
     <w:p>
       <w:pPr>
@@ -10055,6 +10094,119 @@
     </w:lvl>
   </w:abstractNum>
   <w:abstractNum w:abstractNumId="5" w15:restartNumberingAfterBreak="0">
+    <w:nsid w:val="3AF63CB7"/>
+    <w:multiLevelType w:val="multilevel"/>
+    <w:tmpl w:val="04C41026"/>
+    <w:lvl w:ilvl="0">
+      <w:start w:val="3"/>
+      <w:numFmt w:val="decimal"/>
+      <w:lvlText w:val="%1"/>
+      <w:lvlJc w:val="left"/>
+      <w:pPr>
+        <w:ind w:left="360" w:hanging="360"/>
+      </w:pPr>
+      <w:rPr>
+        <w:rFonts w:hint="default"/>
+      </w:rPr>
+    </w:lvl>
+    <w:lvl w:ilvl="1">
+      <w:start w:val="3"/>
+      <w:numFmt w:val="decimal"/>
+      <w:lvlText w:val="%1.%2"/>
+      <w:lvlJc w:val="left"/>
+      <w:pPr>
+        <w:ind w:left="360" w:hanging="360"/>
+      </w:pPr>
+      <w:rPr>
+        <w:rFonts w:hint="default"/>
+      </w:rPr>
+    </w:lvl>
+    <w:lvl w:ilvl="2">
+      <w:start w:val="1"/>
+      <w:numFmt w:val="decimal"/>
+      <w:lvlText w:val="%1.%2.%3"/>
+      <w:lvlJc w:val="left"/>
+      <w:pPr>
+        <w:ind w:left="720" w:hanging="720"/>
+      </w:pPr>
+      <w:rPr>
+        <w:rFonts w:hint="default"/>
+      </w:rPr>
+    </w:lvl>
+    <w:lvl w:ilvl="3">
+      <w:start w:val="1"/>
+      <w:numFmt w:val="decimal"/>
+      <w:lvlText w:val="%1.%2.%3.%4"/>
+      <w:lvlJc w:val="left"/>
+      <w:pPr>
+        <w:ind w:left="1080" w:hanging="1080"/>
+      </w:pPr>
+      <w:rPr>
+        <w:rFonts w:hint="default"/>
+      </w:rPr>
+    </w:lvl>
+    <w:lvl w:ilvl="4">
+      <w:start w:val="1"/>
+      <w:numFmt w:val="decimal"/>
+      <w:lvlText w:val="%1.%2.%3.%4.%5"/>
+      <w:lvlJc w:val="left"/>
+      <w:pPr>
+        <w:ind w:left="1080" w:hanging="1080"/>
+      </w:pPr>
+      <w:rPr>
+        <w:rFonts w:hint="default"/>
+      </w:rPr>
+    </w:lvl>
+    <w:lvl w:ilvl="5">
+      <w:start w:val="1"/>
+      <w:numFmt w:val="decimal"/>
+      <w:lvlText w:val="%1.%2.%3.%4.%5.%6"/>
+      <w:lvlJc w:val="left"/>
+      <w:pPr>
+        <w:ind w:left="1440" w:hanging="1440"/>
+      </w:pPr>
+      <w:rPr>
+        <w:rFonts w:hint="default"/>
+      </w:rPr>
+    </w:lvl>
+    <w:lvl w:ilvl="6">
+      <w:start w:val="1"/>
+      <w:numFmt w:val="decimal"/>
+      <w:lvlText w:val="%1.%2.%3.%4.%5.%6.%7"/>
+      <w:lvlJc w:val="left"/>
+      <w:pPr>
+        <w:ind w:left="1440" w:hanging="1440"/>
+      </w:pPr>
+      <w:rPr>
+        <w:rFonts w:hint="default"/>
+      </w:rPr>
+    </w:lvl>
+    <w:lvl w:ilvl="7">
+      <w:start w:val="1"/>
+      <w:numFmt w:val="decimal"/>
+      <w:lvlText w:val="%1.%2.%3.%4.%5.%6.%7.%8"/>
+      <w:lvlJc w:val="left"/>
+      <w:pPr>
+        <w:ind w:left="1800" w:hanging="1800"/>
+      </w:pPr>
+      <w:rPr>
+        <w:rFonts w:hint="default"/>
+      </w:rPr>
+    </w:lvl>
+    <w:lvl w:ilvl="8">
+      <w:start w:val="1"/>
+      <w:numFmt w:val="decimal"/>
+      <w:lvlText w:val="%1.%2.%3.%4.%5.%6.%7.%8.%9"/>
+      <w:lvlJc w:val="left"/>
+      <w:pPr>
+        <w:ind w:left="2160" w:hanging="2160"/>
+      </w:pPr>
+      <w:rPr>
+        <w:rFonts w:hint="default"/>
+      </w:rPr>
+    </w:lvl>
+  </w:abstractNum>
+  <w:abstractNum w:abstractNumId="6" w15:restartNumberingAfterBreak="0">
     <w:nsid w:val="3CB2341D"/>
     <w:multiLevelType w:val="hybridMultilevel"/>
     <w:tmpl w:val="D8C81B7E"/>
@@ -10167,7 +10319,7 @@
       </w:rPr>
     </w:lvl>
   </w:abstractNum>
-  <w:abstractNum w:abstractNumId="6" w15:restartNumberingAfterBreak="0">
+  <w:abstractNum w:abstractNumId="7" w15:restartNumberingAfterBreak="0">
     <w:nsid w:val="5BAA48A8"/>
     <w:multiLevelType w:val="hybridMultilevel"/>
     <w:tmpl w:val="D5CA2C8A"/>
@@ -10279,7 +10431,7 @@
       </w:rPr>
     </w:lvl>
   </w:abstractNum>
-  <w:abstractNum w:abstractNumId="7" w15:restartNumberingAfterBreak="0">
+  <w:abstractNum w:abstractNumId="8" w15:restartNumberingAfterBreak="0">
     <w:nsid w:val="6368540C"/>
     <w:multiLevelType w:val="hybridMultilevel"/>
     <w:tmpl w:val="F0AA69C0"/>
@@ -10396,7 +10548,7 @@
     <w:abstractNumId w:val="2"/>
   </w:num>
   <w:num w:numId="2">
-    <w:abstractNumId w:val="7"/>
+    <w:abstractNumId w:val="8"/>
   </w:num>
   <w:num w:numId="3">
     <w:abstractNumId w:val="4"/>
@@ -10408,13 +10560,16 @@
     <w:abstractNumId w:val="1"/>
   </w:num>
   <w:num w:numId="6">
-    <w:abstractNumId w:val="5"/>
+    <w:abstractNumId w:val="6"/>
   </w:num>
   <w:num w:numId="7">
-    <w:abstractNumId w:val="6"/>
+    <w:abstractNumId w:val="7"/>
   </w:num>
   <w:num w:numId="8">
     <w:abstractNumId w:val="3"/>
+  </w:num>
+  <w:num w:numId="9">
+    <w:abstractNumId w:val="5"/>
   </w:num>
 </w:numbering>
 </file>

--- a/Đồ Án Tốt Nghiệp.docx
+++ b/Đồ Án Tốt Nghiệp.docx
@@ -8543,7 +8543,10 @@
         </w:rPr>
       </w:pPr>
       <w:r>
-        <w:t>Giảng viên</w:t>
+        <w:rPr>
+          <w:color w:val="000000" w:themeColor="text1"/>
+        </w:rPr>
+        <w:t>Sinh viên</w:t>
       </w:r>
     </w:p>
     <w:p>
@@ -8560,14 +8563,14 @@
         </w:rPr>
       </w:pPr>
       <w:r>
-        <w:t>Người quản trị</w:t>
+        <w:t>Giảng viên</w:t>
       </w:r>
     </w:p>
     <w:p>
       <w:pPr>
         <w:pStyle w:val="ListParagraph"/>
         <w:numPr>
-          <w:ilvl w:val="0"/>
+          <w:ilvl w:val="1"/>
           <w:numId w:val="5"/>
         </w:numPr>
         <w:spacing w:after="120" w:line="30" w:lineRule="atLeast"/>
@@ -8577,14 +8580,51 @@
         </w:rPr>
       </w:pPr>
       <w:r>
+        <w:t>Người quản trị</w:t>
+      </w:r>
+    </w:p>
+    <w:p>
+      <w:pPr>
+        <w:pStyle w:val="ListParagraph"/>
+        <w:numPr>
+          <w:ilvl w:val="0"/>
+          <w:numId w:val="5"/>
+        </w:numPr>
+        <w:spacing w:after="120" w:line="30" w:lineRule="atLeast"/>
+        <w:jc w:val="both"/>
         <w:rPr>
           <w:color w:val="000000" w:themeColor="text1"/>
         </w:rPr>
+      </w:pPr>
+      <w:r>
+        <w:rPr>
+          <w:color w:val="000000" w:themeColor="text1"/>
+        </w:rPr>
         <w:t>Mô tả nhóm người dùng.</w:t>
       </w:r>
     </w:p>
     <w:p>
       <w:pPr>
+        <w:pStyle w:val="ListParagraph"/>
+        <w:numPr>
+          <w:ilvl w:val="1"/>
+          <w:numId w:val="5"/>
+        </w:numPr>
+        <w:spacing w:after="120" w:line="30" w:lineRule="atLeast"/>
+        <w:jc w:val="both"/>
+        <w:rPr>
+          <w:color w:val="000000" w:themeColor="text1"/>
+        </w:rPr>
+      </w:pPr>
+      <w:r>
+        <w:rPr>
+          <w:color w:val="000000" w:themeColor="text1"/>
+        </w:rPr>
+        <w:t>Sinh viên: Xem thông tin cá nhân, đăng ký học phần ...</w:t>
+      </w:r>
+    </w:p>
+    <w:p>
+      <w:pPr>
         <w:pStyle w:val="Para"/>
         <w:numPr>
           <w:ilvl w:val="0"/>
@@ -8596,13 +8636,13 @@
         <w:t>Giảng viên</w:t>
       </w:r>
       <w:r>
-        <w:t xml:space="preserve">: Những người dung đã có tài khoản đăng nhập trên trang web. </w:t>
+        <w:t xml:space="preserve">: </w:t>
       </w:r>
       <w:r>
         <w:t>Có thể quản lý thông tin sinh viên, upload, d</w:t>
       </w:r>
       <w:r>
-        <w:t>ownload file, nhập điểm ....</w:t>
+        <w:t>ownload file, nhập điểm ...</w:t>
       </w:r>
     </w:p>
     <w:p>
@@ -8615,10 +8655,10 @@
         <w:spacing w:line="30" w:lineRule="atLeast"/>
       </w:pPr>
       <w:r>
-        <w:t xml:space="preserve">Người quản trị: Là người quản lý trang web và được truy cập vào </w:t>
-      </w:r>
-      <w:r>
-        <w:t>tất cả chức năng của trang web.</w:t>
+        <w:t xml:space="preserve">Người quản trị: </w:t>
+      </w:r>
+      <w:r>
+        <w:t>Quản lý user, Quản lý lớp học, Quản lý môn học ...</w:t>
       </w:r>
     </w:p>
     <w:p>
@@ -8674,7 +8714,7 @@
         <w:spacing w:line="30" w:lineRule="atLeast"/>
       </w:pPr>
       <w:r>
-        <w:t>Quản lý sinh viên trong lớp học</w:t>
+        <w:t>Xem thông tin sinh viên</w:t>
       </w:r>
     </w:p>
     <w:p>
@@ -8687,7 +8727,20 @@
         <w:spacing w:line="30" w:lineRule="atLeast"/>
       </w:pPr>
       <w:r>
-        <w:t>Xem thông tin chi tiết sinh viên</w:t>
+        <w:t>Đổi mật khẩu</w:t>
+      </w:r>
+    </w:p>
+    <w:p>
+      <w:pPr>
+        <w:pStyle w:val="ListParagraph"/>
+        <w:numPr>
+          <w:ilvl w:val="0"/>
+          <w:numId w:val="5"/>
+        </w:numPr>
+        <w:spacing w:line="30" w:lineRule="atLeast"/>
+      </w:pPr>
+      <w:r>
+        <w:t>Sinh viên:</w:t>
       </w:r>
     </w:p>
     <w:p>
@@ -8700,7 +8753,7 @@
         <w:spacing w:line="30" w:lineRule="atLeast"/>
       </w:pPr>
       <w:r>
-        <w:t>Quản lý sinh viên</w:t>
+        <w:t>Đăng ký</w:t>
       </w:r>
     </w:p>
     <w:p>
@@ -8713,7 +8766,7 @@
         <w:spacing w:line="30" w:lineRule="atLeast"/>
       </w:pPr>
       <w:r>
-        <w:t>Upload file</w:t>
+        <w:t>Đăng ký học phần</w:t>
       </w:r>
     </w:p>
     <w:p>
@@ -8726,7 +8779,23 @@
         <w:spacing w:line="30" w:lineRule="atLeast"/>
       </w:pPr>
       <w:r>
-        <w:t>Download file</w:t>
+        <w:t>Sửa thông tin sinh viên</w:t>
+      </w:r>
+    </w:p>
+    <w:p>
+      <w:pPr>
+        <w:pStyle w:val="ListParagraph"/>
+        <w:numPr>
+          <w:ilvl w:val="0"/>
+          <w:numId w:val="5"/>
+        </w:numPr>
+        <w:spacing w:line="30" w:lineRule="atLeast"/>
+      </w:pPr>
+      <w:r>
+        <w:t>Giảng viên</w:t>
+      </w:r>
+      <w:r>
+        <w:t>:</w:t>
       </w:r>
     </w:p>
     <w:p>
@@ -8739,23 +8808,7 @@
         <w:spacing w:line="30" w:lineRule="atLeast"/>
       </w:pPr>
       <w:r>
-        <w:t>Xem thống kê điểm tích lũy</w:t>
-      </w:r>
-    </w:p>
-    <w:p>
-      <w:pPr>
-        <w:pStyle w:val="ListParagraph"/>
-        <w:numPr>
-          <w:ilvl w:val="0"/>
-          <w:numId w:val="5"/>
-        </w:numPr>
-        <w:spacing w:line="30" w:lineRule="atLeast"/>
-      </w:pPr>
-      <w:r>
-        <w:t>Giảng viên</w:t>
-      </w:r>
-      <w:r>
-        <w:t>:</w:t>
+        <w:t>Nhập điểm</w:t>
       </w:r>
     </w:p>
     <w:p>
@@ -8768,7 +8821,33 @@
         <w:spacing w:line="30" w:lineRule="atLeast"/>
       </w:pPr>
       <w:r>
-        <w:t>Nhập điểm</w:t>
+        <w:t>Upload file</w:t>
+      </w:r>
+    </w:p>
+    <w:p>
+      <w:pPr>
+        <w:pStyle w:val="ListParagraph"/>
+        <w:numPr>
+          <w:ilvl w:val="1"/>
+          <w:numId w:val="5"/>
+        </w:numPr>
+        <w:spacing w:line="30" w:lineRule="atLeast"/>
+      </w:pPr>
+      <w:r>
+        <w:t>Download file</w:t>
+      </w:r>
+    </w:p>
+    <w:p>
+      <w:pPr>
+        <w:pStyle w:val="ListParagraph"/>
+        <w:numPr>
+          <w:ilvl w:val="1"/>
+          <w:numId w:val="5"/>
+        </w:numPr>
+        <w:spacing w:line="30" w:lineRule="atLeast"/>
+      </w:pPr>
+      <w:r>
+        <w:t>Xem thông tin lớp học</w:t>
       </w:r>
     </w:p>
     <w:p>
@@ -8944,6 +9023,7 @@
       <w:bookmarkStart w:id="92" w:name="_Toc517901778"/>
       <w:bookmarkStart w:id="93" w:name="_Toc517903974"/>
       <w:r>
+        <w:lastRenderedPageBreak/>
         <w:t>Được viết trên nền tảng web</w:t>
       </w:r>
       <w:bookmarkEnd w:id="82"/>
@@ -9049,24 +9129,24 @@
       </w:pPr>
       <w:bookmarkStart w:id="118" w:name="_Toc132764511"/>
       <w:r>
+        <w:t>Biểu đồ use case tổng quát</w:t>
+      </w:r>
+      <w:bookmarkEnd w:id="118"/>
+    </w:p>
+    <w:p>
+      <w:pPr>
+        <w:spacing w:line="30" w:lineRule="atLeast"/>
+        <w:jc w:val="center"/>
+      </w:pPr>
+      <w:r>
+        <w:rPr>
+          <w:noProof/>
+        </w:rPr>
         <w:lastRenderedPageBreak/>
-        <w:t>Biểu đồ use case tổng quát</w:t>
-      </w:r>
-      <w:bookmarkEnd w:id="118"/>
-    </w:p>
-    <w:p>
-      <w:pPr>
-        <w:spacing w:line="30" w:lineRule="atLeast"/>
-        <w:jc w:val="center"/>
-      </w:pPr>
-      <w:r>
-        <w:rPr>
-          <w:noProof/>
-        </w:rPr>
         <w:drawing>
           <wp:inline distT="0" distB="0" distL="0" distR="0">
-            <wp:extent cx="4735195" cy="7258050"/>
-            <wp:effectExtent l="0" t="0" r="8255" b="0"/>
+            <wp:extent cx="4827165" cy="7399020"/>
+            <wp:effectExtent l="0" t="0" r="0" b="0"/>
             <wp:docPr id="3" name="Picture 3"/>
             <wp:cNvGraphicFramePr>
               <a:graphicFrameLocks xmlns:a="http://schemas.openxmlformats.org/drawingml/2006/main" noChangeAspect="1"/>
@@ -9093,7 +9173,7 @@
                   <pic:spPr>
                     <a:xfrm>
                       <a:off x="0" y="0"/>
-                      <a:ext cx="4735195" cy="7258050"/>
+                      <a:ext cx="4827165" cy="7399020"/>
                     </a:xfrm>
                     <a:prstGeom prst="rect">
                       <a:avLst/>
@@ -9105,8 +9185,6 @@
           </wp:inline>
         </w:drawing>
       </w:r>
-      <w:bookmarkStart w:id="119" w:name="_GoBack"/>
-      <w:bookmarkEnd w:id="119"/>
     </w:p>
     <w:p>
       <w:pPr>
@@ -9163,7 +9241,7 @@
                                 <w:szCs w:val="28"/>
                               </w:rPr>
                             </w:pPr>
-                            <w:bookmarkStart w:id="120" w:name="_Toc131211961"/>
+                            <w:bookmarkStart w:id="119" w:name="_Toc131211961"/>
                             <w:r>
                               <w:t xml:space="preserve">Hình </w:t>
                             </w:r>
@@ -9215,7 +9293,7 @@
                             <w:r>
                               <w:t>. Biểu đồ use case tổng quát</w:t>
                             </w:r>
-                            <w:bookmarkEnd w:id="120"/>
+                            <w:bookmarkEnd w:id="119"/>
                           </w:p>
                         </w:txbxContent>
                       </wps:txbx>
@@ -9246,7 +9324,7 @@
                           <w:szCs w:val="28"/>
                         </w:rPr>
                       </w:pPr>
-                      <w:bookmarkStart w:id="121" w:name="_Toc131211961"/>
+                      <w:bookmarkStart w:id="120" w:name="_Toc131211961"/>
                       <w:r>
                         <w:t xml:space="preserve">Hình </w:t>
                       </w:r>
@@ -9298,7 +9376,7 @@
                       <w:r>
                         <w:t>. Biểu đồ use case tổng quát</w:t>
                       </w:r>
-                      <w:bookmarkEnd w:id="121"/>
+                      <w:bookmarkEnd w:id="120"/>
                     </w:p>
                   </w:txbxContent>
                 </v:textbox>
@@ -9321,7 +9399,7 @@
         </w:numPr>
         <w:spacing w:line="30" w:lineRule="atLeast"/>
       </w:pPr>
-      <w:bookmarkStart w:id="122" w:name="_Toc132764512"/>
+      <w:bookmarkStart w:id="121" w:name="_Toc132764512"/>
       <w:r>
         <w:lastRenderedPageBreak/>
         <w:t xml:space="preserve">. </w:t>
@@ -9329,7 +9407,7 @@
       <w:r>
         <w:t>Mô hình thực thể liên kết</w:t>
       </w:r>
-      <w:bookmarkEnd w:id="122"/>
+      <w:bookmarkEnd w:id="121"/>
     </w:p>
     <w:p>
       <w:r>
@@ -9384,7 +9462,7 @@
         <w:pStyle w:val="Caption"/>
         <w:jc w:val="center"/>
       </w:pPr>
-      <w:bookmarkStart w:id="123" w:name="_Toc131211962"/>
+      <w:bookmarkStart w:id="122" w:name="_Toc131211962"/>
       <w:r>
         <w:t xml:space="preserve">Hình </w:t>
       </w:r>
@@ -9436,7 +9514,7 @@
       <w:r>
         <w:t>. Mô hình thực thể liên kết</w:t>
       </w:r>
-      <w:bookmarkEnd w:id="123"/>
+      <w:bookmarkEnd w:id="122"/>
     </w:p>
     <w:p/>
     <w:p>
@@ -9455,8 +9533,6158 @@
         <w:ind w:left="720"/>
       </w:pPr>
     </w:p>
-    <w:p/>
-    <w:p/>
+    <w:p>
+      <w:pPr>
+        <w:pStyle w:val="Heading2"/>
+        <w:spacing w:line="30" w:lineRule="atLeast"/>
+      </w:pPr>
+      <w:bookmarkStart w:id="123" w:name="_Toc132764513"/>
+      <w:r>
+        <w:t>Đặc tả use case</w:t>
+      </w:r>
+      <w:bookmarkEnd w:id="123"/>
+    </w:p>
+    <w:p>
+      <w:pPr>
+        <w:pStyle w:val="Heading3"/>
+        <w:spacing w:line="30" w:lineRule="atLeast"/>
+        <w:rPr>
+          <w:rFonts w:cs="Times New Roman"/>
+          <w:szCs w:val="28"/>
+        </w:rPr>
+      </w:pPr>
+      <w:r>
+        <w:rPr>
+          <w:rFonts w:cs="Times New Roman"/>
+          <w:szCs w:val="28"/>
+        </w:rPr>
+        <w:t>Use case đăng nhập</w:t>
+      </w:r>
+    </w:p>
+    <w:p>
+      <w:pPr>
+        <w:pStyle w:val="ListParagraph"/>
+        <w:numPr>
+          <w:ilvl w:val="0"/>
+          <w:numId w:val="10"/>
+        </w:numPr>
+        <w:spacing w:line="30" w:lineRule="atLeast"/>
+      </w:pPr>
+      <w:r>
+        <w:t>Biểu đồ use case</w:t>
+      </w:r>
+    </w:p>
+    <w:p>
+      <w:pPr>
+        <w:pStyle w:val="ListParagraph"/>
+        <w:spacing w:line="30" w:lineRule="atLeast"/>
+      </w:pPr>
+      <w:r>
+        <w:rPr>
+          <w:noProof/>
+        </w:rPr>
+        <w:drawing>
+          <wp:inline distT="0" distB="0" distL="0" distR="0" wp14:anchorId="67CCCFB6" wp14:editId="7BBE1145">
+            <wp:extent cx="4482492" cy="1385454"/>
+            <wp:effectExtent l="0" t="0" r="0" b="5715"/>
+            <wp:docPr id="48" name="Picture 48"/>
+            <wp:cNvGraphicFramePr>
+              <a:graphicFrameLocks xmlns:a="http://schemas.openxmlformats.org/drawingml/2006/main" noChangeAspect="1"/>
+            </wp:cNvGraphicFramePr>
+            <a:graphic xmlns:a="http://schemas.openxmlformats.org/drawingml/2006/main">
+              <a:graphicData uri="http://schemas.openxmlformats.org/drawingml/2006/picture">
+                <pic:pic xmlns:pic="http://schemas.openxmlformats.org/drawingml/2006/picture">
+                  <pic:nvPicPr>
+                    <pic:cNvPr id="1" name=""/>
+                    <pic:cNvPicPr/>
+                  </pic:nvPicPr>
+                  <pic:blipFill>
+                    <a:blip r:embed="rId17"/>
+                    <a:stretch>
+                      <a:fillRect/>
+                    </a:stretch>
+                  </pic:blipFill>
+                  <pic:spPr>
+                    <a:xfrm>
+                      <a:off x="0" y="0"/>
+                      <a:ext cx="4482492" cy="1385454"/>
+                    </a:xfrm>
+                    <a:prstGeom prst="rect">
+                      <a:avLst/>
+                    </a:prstGeom>
+                  </pic:spPr>
+                </pic:pic>
+              </a:graphicData>
+            </a:graphic>
+          </wp:inline>
+        </w:drawing>
+      </w:r>
+    </w:p>
+    <w:p>
+      <w:pPr>
+        <w:pStyle w:val="Caption"/>
+        <w:ind w:left="1440" w:firstLine="720"/>
+        <w:rPr>
+          <w:noProof/>
+          <w:szCs w:val="28"/>
+        </w:rPr>
+      </w:pPr>
+      <w:r>
+        <w:t xml:space="preserve">Hình </w:t>
+      </w:r>
+      <w:r>
+        <w:fldChar w:fldCharType="begin"/>
+      </w:r>
+      <w:r>
+        <w:instrText xml:space="preserve"> STYLEREF 1 \s </w:instrText>
+      </w:r>
+      <w:r>
+        <w:fldChar w:fldCharType="separate"/>
+      </w:r>
+      <w:r>
+        <w:rPr>
+          <w:noProof/>
+        </w:rPr>
+        <w:t>3</w:t>
+      </w:r>
+      <w:r>
+        <w:rPr>
+          <w:noProof/>
+        </w:rPr>
+        <w:fldChar w:fldCharType="end"/>
+      </w:r>
+      <w:r>
+        <w:t xml:space="preserve">.4. </w:t>
+      </w:r>
+      <w:r>
+        <w:t>Biểu đồ use case</w:t>
+      </w:r>
+      <w:r>
+        <w:t xml:space="preserve"> đăng nhập</w:t>
+      </w:r>
+    </w:p>
+    <w:p>
+      <w:pPr>
+        <w:pStyle w:val="ListParagraph"/>
+        <w:spacing w:line="30" w:lineRule="atLeast"/>
+        <w:ind w:left="1440"/>
+      </w:pPr>
+    </w:p>
+    <w:p>
+      <w:pPr>
+        <w:pStyle w:val="ListParagraph"/>
+        <w:numPr>
+          <w:ilvl w:val="0"/>
+          <w:numId w:val="10"/>
+        </w:numPr>
+        <w:spacing w:line="30" w:lineRule="atLeast"/>
+      </w:pPr>
+      <w:r>
+        <w:t xml:space="preserve">Đặc tả use case </w:t>
+      </w:r>
+    </w:p>
+    <w:p>
+      <w:pPr>
+        <w:pStyle w:val="Para2"/>
+        <w:spacing w:line="30" w:lineRule="atLeast"/>
+      </w:pPr>
+      <w:r>
+        <w:t>Use case này cho phép người dùng đăng nhập để xác định quyền truy cập vào hệ thống.</w:t>
+      </w:r>
+    </w:p>
+    <w:p>
+      <w:pPr>
+        <w:pStyle w:val="Para2"/>
+        <w:numPr>
+          <w:ilvl w:val="0"/>
+          <w:numId w:val="11"/>
+        </w:numPr>
+        <w:spacing w:line="30" w:lineRule="atLeast"/>
+      </w:pPr>
+      <w:r>
+        <w:t>Luồng sự kiện:</w:t>
+      </w:r>
+    </w:p>
+    <w:p>
+      <w:pPr>
+        <w:pStyle w:val="Para2"/>
+        <w:numPr>
+          <w:ilvl w:val="1"/>
+          <w:numId w:val="11"/>
+        </w:numPr>
+        <w:spacing w:line="30" w:lineRule="atLeast"/>
+      </w:pPr>
+      <w:r>
+        <w:t>Luồng cơ bản:</w:t>
+      </w:r>
+    </w:p>
+    <w:p>
+      <w:pPr>
+        <w:pStyle w:val="Para3"/>
+        <w:spacing w:line="30" w:lineRule="atLeast"/>
+      </w:pPr>
+      <w:r>
+        <w:t>Use case này bắt đầu khi người dùng bấm vào biểu tượng người dùng sau đó bấm vào nút “Đăng nhập” trên góc phải màn hình.</w:t>
+      </w:r>
+    </w:p>
+    <w:p>
+      <w:pPr>
+        <w:pStyle w:val="Para3"/>
+        <w:spacing w:line="30" w:lineRule="atLeast"/>
+      </w:pPr>
+      <w:r>
+        <w:t>Hệ thống yêu cầu người dùng nhập các thông tin bao gồm: Tên đăng nhập và mật khẩu.</w:t>
+      </w:r>
+    </w:p>
+    <w:p>
+      <w:pPr>
+        <w:pStyle w:val="Para3"/>
+        <w:spacing w:line="30" w:lineRule="atLeast"/>
+      </w:pPr>
+      <w:r>
+        <w:t>Người dùng nhập các thông tin: Tên đăng nhập và mật khẩu và bấm nút “Đăng nhập”.</w:t>
+      </w:r>
+    </w:p>
+    <w:p>
+      <w:pPr>
+        <w:pStyle w:val="Para3"/>
+        <w:spacing w:line="30" w:lineRule="atLeast"/>
+      </w:pPr>
+      <w:r>
+        <w:t xml:space="preserve">Hệ thống kiểm tra tên đăng nhập và mật khẩu đã nhập </w:t>
+      </w:r>
+      <w:r>
+        <w:t xml:space="preserve">trong bảng USER </w:t>
+      </w:r>
+      <w:r>
+        <w:t>và chuyển hướng sang trang chủ.</w:t>
+      </w:r>
+    </w:p>
+    <w:p>
+      <w:pPr>
+        <w:pStyle w:val="Para3"/>
+        <w:spacing w:line="30" w:lineRule="atLeast"/>
+      </w:pPr>
+      <w:r>
+        <w:t>Use case kết thúc.</w:t>
+      </w:r>
+    </w:p>
+    <w:p>
+      <w:pPr>
+        <w:pStyle w:val="Para2"/>
+        <w:numPr>
+          <w:ilvl w:val="1"/>
+          <w:numId w:val="11"/>
+        </w:numPr>
+        <w:spacing w:line="30" w:lineRule="atLeast"/>
+      </w:pPr>
+      <w:r>
+        <w:t>Luồng rẽ nhánh:</w:t>
+      </w:r>
+    </w:p>
+    <w:p>
+      <w:pPr>
+        <w:pStyle w:val="Para3"/>
+        <w:numPr>
+          <w:ilvl w:val="0"/>
+          <w:numId w:val="14"/>
+        </w:numPr>
+        <w:spacing w:line="30" w:lineRule="atLeast"/>
+      </w:pPr>
+      <w:r>
+        <w:t>Sai tên đăng nhập hoặc mật khẩu: tại bước 3 trong luồng cơ bản nếu người dùng nhập tên đăng nhập hoặc mật khẩu sai, hệ thống hiển thị thông báo lỗi. Người dùng có thể nhập lại hoặc bỏ qua thao tác, khi đó use case kết thúc.</w:t>
+      </w:r>
+    </w:p>
+    <w:p>
+      <w:pPr>
+        <w:pStyle w:val="Para3"/>
+        <w:spacing w:line="30" w:lineRule="atLeast"/>
+      </w:pPr>
+      <w:r>
+        <w:t>Đăng ký: tại bước 3 trong luồng cơ bản, nếu người dùng bấm nút “Đăng ký” use case kết thúc.</w:t>
+      </w:r>
+    </w:p>
+    <w:p>
+      <w:pPr>
+        <w:pStyle w:val="Para3"/>
+        <w:spacing w:line="30" w:lineRule="atLeast"/>
+      </w:pPr>
+      <w:r>
+        <w:t>Quên mật khẩu: Tại bước 3 trong luồng cơ bản, nếu người dùng bấm nút “Quên mật khẩu” use case kết thúc.</w:t>
+      </w:r>
+    </w:p>
+    <w:p>
+      <w:pPr>
+        <w:pStyle w:val="Para3"/>
+        <w:spacing w:line="30" w:lineRule="atLeast"/>
+      </w:pPr>
+      <w:r>
+        <w:t>Tại bất kỳ thời điểm nào trong quá trình thực hiện use case nếu không kết nối được với cơ sở dữ liệu thì hệ thống sẽ hiển thị thông báo lỗi và use case kết thúc.</w:t>
+      </w:r>
+    </w:p>
+    <w:p>
+      <w:pPr>
+        <w:pStyle w:val="Para2"/>
+        <w:numPr>
+          <w:ilvl w:val="0"/>
+          <w:numId w:val="11"/>
+        </w:numPr>
+        <w:spacing w:line="30" w:lineRule="atLeast"/>
+      </w:pPr>
+      <w:r>
+        <w:t>Các yêu cầu đặc biệt:</w:t>
+      </w:r>
+    </w:p>
+    <w:p>
+      <w:pPr>
+        <w:pStyle w:val="Para2"/>
+        <w:spacing w:line="30" w:lineRule="atLeast"/>
+        <w:ind w:left="1440" w:firstLine="0"/>
+      </w:pPr>
+      <w:r>
+        <w:t>Không có.</w:t>
+      </w:r>
+    </w:p>
+    <w:p>
+      <w:pPr>
+        <w:pStyle w:val="Para2"/>
+        <w:numPr>
+          <w:ilvl w:val="0"/>
+          <w:numId w:val="11"/>
+        </w:numPr>
+        <w:spacing w:line="30" w:lineRule="atLeast"/>
+      </w:pPr>
+      <w:r>
+        <w:t>Tiền điều kiện:</w:t>
+      </w:r>
+    </w:p>
+    <w:p>
+      <w:pPr>
+        <w:pStyle w:val="Para2"/>
+        <w:spacing w:line="30" w:lineRule="atLeast"/>
+        <w:ind w:left="1284" w:firstLine="156"/>
+      </w:pPr>
+      <w:r>
+        <w:t>Không có.</w:t>
+      </w:r>
+    </w:p>
+    <w:p>
+      <w:pPr>
+        <w:pStyle w:val="Para2"/>
+        <w:numPr>
+          <w:ilvl w:val="0"/>
+          <w:numId w:val="11"/>
+        </w:numPr>
+        <w:spacing w:line="30" w:lineRule="atLeast"/>
+      </w:pPr>
+      <w:r>
+        <w:t>Hậu điều kiện:</w:t>
+      </w:r>
+    </w:p>
+    <w:p>
+      <w:pPr>
+        <w:pStyle w:val="Para2"/>
+        <w:spacing w:line="30" w:lineRule="atLeast"/>
+        <w:ind w:left="1284" w:firstLine="156"/>
+      </w:pPr>
+      <w:r>
+        <w:lastRenderedPageBreak/>
+        <w:t>Nếu use case thành công, người dùng sẽ đăng nhập được vào hệ thống. Nếu không trạng thái của hệ thống không thay đổi.</w:t>
+      </w:r>
+    </w:p>
+    <w:p>
+      <w:pPr>
+        <w:pStyle w:val="Para2"/>
+        <w:numPr>
+          <w:ilvl w:val="0"/>
+          <w:numId w:val="11"/>
+        </w:numPr>
+        <w:spacing w:line="30" w:lineRule="atLeast"/>
+      </w:pPr>
+      <w:r>
+        <w:t>Điểm mở rộng:</w:t>
+      </w:r>
+    </w:p>
+    <w:p>
+      <w:pPr>
+        <w:pStyle w:val="Para2"/>
+        <w:spacing w:line="30" w:lineRule="atLeast"/>
+        <w:ind w:left="1284" w:firstLine="156"/>
+      </w:pPr>
+      <w:r>
+        <w:t>Không có.</w:t>
+      </w:r>
+    </w:p>
+    <w:p>
+      <w:pPr>
+        <w:pStyle w:val="ListParagraph"/>
+        <w:numPr>
+          <w:ilvl w:val="0"/>
+          <w:numId w:val="10"/>
+        </w:numPr>
+        <w:spacing w:line="30" w:lineRule="atLeast"/>
+      </w:pPr>
+      <w:r>
+        <w:t>Biểu đồ trình tự</w:t>
+      </w:r>
+    </w:p>
+    <w:p>
+      <w:pPr>
+        <w:pStyle w:val="ListParagraph"/>
+        <w:spacing w:line="30" w:lineRule="atLeast"/>
+        <w:ind w:left="-360" w:firstLine="360"/>
+      </w:pPr>
+      <w:r>
+        <w:rPr>
+          <w:noProof/>
+        </w:rPr>
+        <w:drawing>
+          <wp:inline distT="0" distB="0" distL="0" distR="0">
+            <wp:extent cx="5943600" cy="3602990"/>
+            <wp:effectExtent l="0" t="0" r="0" b="0"/>
+            <wp:docPr id="49" name="Picture 49"/>
+            <wp:cNvGraphicFramePr>
+              <a:graphicFrameLocks xmlns:a="http://schemas.openxmlformats.org/drawingml/2006/main" noChangeAspect="1"/>
+            </wp:cNvGraphicFramePr>
+            <a:graphic xmlns:a="http://schemas.openxmlformats.org/drawingml/2006/main">
+              <a:graphicData uri="http://schemas.openxmlformats.org/drawingml/2006/picture">
+                <pic:pic xmlns:pic="http://schemas.openxmlformats.org/drawingml/2006/picture">
+                  <pic:nvPicPr>
+                    <pic:cNvPr id="49" name="DangNhap.png"/>
+                    <pic:cNvPicPr/>
+                  </pic:nvPicPr>
+                  <pic:blipFill>
+                    <a:blip r:embed="rId18">
+                      <a:extLst>
+                        <a:ext uri="{28A0092B-C50C-407E-A947-70E740481C1C}">
+                          <a14:useLocalDpi xmlns:a14="http://schemas.microsoft.com/office/drawing/2010/main" val="0"/>
+                        </a:ext>
+                      </a:extLst>
+                    </a:blip>
+                    <a:stretch>
+                      <a:fillRect/>
+                    </a:stretch>
+                  </pic:blipFill>
+                  <pic:spPr>
+                    <a:xfrm>
+                      <a:off x="0" y="0"/>
+                      <a:ext cx="5943600" cy="3602990"/>
+                    </a:xfrm>
+                    <a:prstGeom prst="rect">
+                      <a:avLst/>
+                    </a:prstGeom>
+                  </pic:spPr>
+                </pic:pic>
+              </a:graphicData>
+            </a:graphic>
+          </wp:inline>
+        </w:drawing>
+      </w:r>
+    </w:p>
+    <w:p>
+      <w:pPr>
+        <w:pStyle w:val="Caption"/>
+        <w:ind w:left="1440" w:firstLine="720"/>
+        <w:rPr>
+          <w:noProof/>
+          <w:szCs w:val="28"/>
+        </w:rPr>
+      </w:pPr>
+      <w:r>
+        <w:t xml:space="preserve">Hình </w:t>
+      </w:r>
+      <w:r>
+        <w:fldChar w:fldCharType="begin"/>
+      </w:r>
+      <w:r>
+        <w:instrText xml:space="preserve"> STYLEREF 1 \s </w:instrText>
+      </w:r>
+      <w:r>
+        <w:fldChar w:fldCharType="separate"/>
+      </w:r>
+      <w:r>
+        <w:rPr>
+          <w:noProof/>
+        </w:rPr>
+        <w:t>3</w:t>
+      </w:r>
+      <w:r>
+        <w:rPr>
+          <w:noProof/>
+        </w:rPr>
+        <w:fldChar w:fldCharType="end"/>
+      </w:r>
+      <w:r>
+        <w:t xml:space="preserve">.5. </w:t>
+      </w:r>
+      <w:r>
+        <w:t xml:space="preserve">Biểu đồ </w:t>
+      </w:r>
+      <w:r>
+        <w:t xml:space="preserve">trình tự </w:t>
+      </w:r>
+      <w:r>
+        <w:t>use case</w:t>
+      </w:r>
+      <w:r>
+        <w:t xml:space="preserve"> đăng nhập</w:t>
+      </w:r>
+    </w:p>
+    <w:p>
+      <w:pPr>
+        <w:pStyle w:val="ListParagraph"/>
+        <w:spacing w:line="30" w:lineRule="atLeast"/>
+        <w:ind w:left="-360" w:firstLine="360"/>
+      </w:pPr>
+    </w:p>
+    <w:p>
+      <w:pPr>
+        <w:pStyle w:val="ListParagraph"/>
+        <w:numPr>
+          <w:ilvl w:val="0"/>
+          <w:numId w:val="10"/>
+        </w:numPr>
+        <w:spacing w:line="30" w:lineRule="atLeast"/>
+      </w:pPr>
+      <w:r>
+        <w:t>Biểu đồ hoạt động</w:t>
+      </w:r>
+    </w:p>
+    <w:p>
+      <w:pPr>
+        <w:pStyle w:val="ListParagraph"/>
+        <w:spacing w:line="30" w:lineRule="atLeast"/>
+      </w:pPr>
+      <w:ins w:id="124" w:author="Huân Nguyễn" w:date="2023-04-01T02:55:00Z">
+        <w:r>
+          <w:rPr>
+            <w:noProof/>
+          </w:rPr>
+          <w:lastRenderedPageBreak/>
+          <w:drawing>
+            <wp:inline distT="0" distB="0" distL="0" distR="0" wp14:anchorId="0807CB46" wp14:editId="2E0DF90C">
+              <wp:extent cx="4736123" cy="4298428"/>
+              <wp:effectExtent l="0" t="0" r="7620" b="6985"/>
+              <wp:docPr id="8" name="Picture 8" descr="C:\Users\huann\AppData\Local\Microsoft\Windows\INetCache\Content.Word\DangNhap_HD.PNG"/>
+              <wp:cNvGraphicFramePr>
+                <a:graphicFrameLocks xmlns:a="http://schemas.openxmlformats.org/drawingml/2006/main" noChangeAspect="1"/>
+              </wp:cNvGraphicFramePr>
+              <a:graphic xmlns:a="http://schemas.openxmlformats.org/drawingml/2006/main">
+                <a:graphicData uri="http://schemas.openxmlformats.org/drawingml/2006/picture">
+                  <pic:pic xmlns:pic="http://schemas.openxmlformats.org/drawingml/2006/picture">
+                    <pic:nvPicPr>
+                      <pic:cNvPr id="0" name="Picture 27" descr="C:\Users\huann\AppData\Local\Microsoft\Windows\INetCache\Content.Word\DangNhap_HD.PNG"/>
+                      <pic:cNvPicPr>
+                        <a:picLocks noChangeAspect="1" noChangeArrowheads="1"/>
+                      </pic:cNvPicPr>
+                    </pic:nvPicPr>
+                    <pic:blipFill>
+                      <a:blip r:embed="rId19">
+                        <a:extLst>
+                          <a:ext uri="{28A0092B-C50C-407E-A947-70E740481C1C}">
+                            <a14:useLocalDpi xmlns:a14="http://schemas.microsoft.com/office/drawing/2010/main" val="0"/>
+                          </a:ext>
+                        </a:extLst>
+                      </a:blip>
+                      <a:srcRect/>
+                      <a:stretch>
+                        <a:fillRect/>
+                      </a:stretch>
+                    </pic:blipFill>
+                    <pic:spPr bwMode="auto">
+                      <a:xfrm>
+                        <a:off x="0" y="0"/>
+                        <a:ext cx="4749687" cy="4310738"/>
+                      </a:xfrm>
+                      <a:prstGeom prst="rect">
+                        <a:avLst/>
+                      </a:prstGeom>
+                      <a:noFill/>
+                      <a:ln>
+                        <a:noFill/>
+                      </a:ln>
+                    </pic:spPr>
+                  </pic:pic>
+                </a:graphicData>
+              </a:graphic>
+            </wp:inline>
+          </w:drawing>
+        </w:r>
+      </w:ins>
+    </w:p>
+    <w:p>
+      <w:pPr>
+        <w:pStyle w:val="Caption"/>
+        <w:ind w:left="1440" w:firstLine="720"/>
+      </w:pPr>
+      <w:r>
+        <w:t xml:space="preserve">Hình </w:t>
+      </w:r>
+      <w:r>
+        <w:fldChar w:fldCharType="begin"/>
+      </w:r>
+      <w:r>
+        <w:instrText xml:space="preserve"> STYLEREF 1 \s </w:instrText>
+      </w:r>
+      <w:r>
+        <w:fldChar w:fldCharType="separate"/>
+      </w:r>
+      <w:r>
+        <w:rPr>
+          <w:noProof/>
+        </w:rPr>
+        <w:t>3</w:t>
+      </w:r>
+      <w:r>
+        <w:rPr>
+          <w:noProof/>
+        </w:rPr>
+        <w:fldChar w:fldCharType="end"/>
+      </w:r>
+      <w:r>
+        <w:t xml:space="preserve">.6. </w:t>
+      </w:r>
+      <w:r>
+        <w:t>Biểu đồ</w:t>
+      </w:r>
+      <w:r>
+        <w:t xml:space="preserve"> hoạt động</w:t>
+      </w:r>
+      <w:r>
+        <w:t xml:space="preserve"> use case</w:t>
+      </w:r>
+      <w:r>
+        <w:t xml:space="preserve"> đăng nhập</w:t>
+      </w:r>
+    </w:p>
+    <w:p>
+      <w:pPr>
+        <w:pStyle w:val="Heading3"/>
+        <w:spacing w:line="30" w:lineRule="atLeast"/>
+        <w:rPr>
+          <w:rFonts w:cs="Times New Roman"/>
+          <w:szCs w:val="28"/>
+        </w:rPr>
+      </w:pPr>
+      <w:r>
+        <w:rPr>
+          <w:rFonts w:cs="Times New Roman"/>
+          <w:szCs w:val="28"/>
+        </w:rPr>
+        <w:t>Use case đăng ký</w:t>
+      </w:r>
+    </w:p>
+    <w:p>
+      <w:pPr>
+        <w:pStyle w:val="ListParagraph"/>
+        <w:numPr>
+          <w:ilvl w:val="0"/>
+          <w:numId w:val="12"/>
+        </w:numPr>
+        <w:spacing w:line="30" w:lineRule="atLeast"/>
+      </w:pPr>
+      <w:r>
+        <w:t xml:space="preserve">Biểu đồ use </w:t>
+      </w:r>
+      <w:r>
+        <w:t>case</w:t>
+      </w:r>
+    </w:p>
+    <w:p>
+      <w:pPr>
+        <w:pStyle w:val="ListParagraph"/>
+        <w:spacing w:line="30" w:lineRule="atLeast"/>
+      </w:pPr>
+      <w:r>
+        <w:rPr>
+          <w:noProof/>
+        </w:rPr>
+        <w:drawing>
+          <wp:inline distT="0" distB="0" distL="0" distR="0" wp14:anchorId="6D15AAF4" wp14:editId="6862E719">
+            <wp:extent cx="5029200" cy="1419225"/>
+            <wp:effectExtent l="0" t="0" r="0" b="9525"/>
+            <wp:docPr id="50" name="Picture 50"/>
+            <wp:cNvGraphicFramePr>
+              <a:graphicFrameLocks xmlns:a="http://schemas.openxmlformats.org/drawingml/2006/main" noChangeAspect="1"/>
+            </wp:cNvGraphicFramePr>
+            <a:graphic xmlns:a="http://schemas.openxmlformats.org/drawingml/2006/main">
+              <a:graphicData uri="http://schemas.openxmlformats.org/drawingml/2006/picture">
+                <pic:pic xmlns:pic="http://schemas.openxmlformats.org/drawingml/2006/picture">
+                  <pic:nvPicPr>
+                    <pic:cNvPr id="1" name=""/>
+                    <pic:cNvPicPr/>
+                  </pic:nvPicPr>
+                  <pic:blipFill>
+                    <a:blip r:embed="rId20"/>
+                    <a:stretch>
+                      <a:fillRect/>
+                    </a:stretch>
+                  </pic:blipFill>
+                  <pic:spPr>
+                    <a:xfrm>
+                      <a:off x="0" y="0"/>
+                      <a:ext cx="5029200" cy="1419225"/>
+                    </a:xfrm>
+                    <a:prstGeom prst="rect">
+                      <a:avLst/>
+                    </a:prstGeom>
+                  </pic:spPr>
+                </pic:pic>
+              </a:graphicData>
+            </a:graphic>
+          </wp:inline>
+        </w:drawing>
+      </w:r>
+    </w:p>
+    <w:p>
+      <w:pPr>
+        <w:pStyle w:val="Caption"/>
+        <w:ind w:left="1440" w:firstLine="720"/>
+      </w:pPr>
+      <w:r>
+        <w:t xml:space="preserve">Hình </w:t>
+      </w:r>
+      <w:r>
+        <w:fldChar w:fldCharType="begin"/>
+      </w:r>
+      <w:r>
+        <w:instrText xml:space="preserve"> STYLEREF 1 \s </w:instrText>
+      </w:r>
+      <w:r>
+        <w:fldChar w:fldCharType="separate"/>
+      </w:r>
+      <w:r>
+        <w:rPr>
+          <w:noProof/>
+        </w:rPr>
+        <w:t>3</w:t>
+      </w:r>
+      <w:r>
+        <w:rPr>
+          <w:noProof/>
+        </w:rPr>
+        <w:fldChar w:fldCharType="end"/>
+      </w:r>
+      <w:r>
+        <w:t xml:space="preserve">.7. </w:t>
+      </w:r>
+      <w:r>
+        <w:t>Biểu đồ</w:t>
+      </w:r>
+      <w:r>
+        <w:t xml:space="preserve"> hoạt động</w:t>
+      </w:r>
+      <w:r>
+        <w:t xml:space="preserve"> use case</w:t>
+      </w:r>
+      <w:r>
+        <w:t xml:space="preserve"> đăng ký</w:t>
+      </w:r>
+    </w:p>
+    <w:p>
+      <w:pPr>
+        <w:pStyle w:val="ListParagraph"/>
+        <w:spacing w:line="30" w:lineRule="atLeast"/>
+      </w:pPr>
+    </w:p>
+    <w:p>
+      <w:pPr>
+        <w:pStyle w:val="ListParagraph"/>
+        <w:numPr>
+          <w:ilvl w:val="0"/>
+          <w:numId w:val="12"/>
+        </w:numPr>
+        <w:spacing w:line="30" w:lineRule="atLeast"/>
+      </w:pPr>
+      <w:r>
+        <w:t xml:space="preserve">Đặc tả use case </w:t>
+      </w:r>
+    </w:p>
+    <w:p>
+      <w:pPr>
+        <w:pStyle w:val="Para2"/>
+        <w:spacing w:line="30" w:lineRule="atLeast"/>
+      </w:pPr>
+      <w:r>
+        <w:t xml:space="preserve">Use case cho phép </w:t>
+      </w:r>
+      <w:r>
+        <w:t>sinh viên</w:t>
+      </w:r>
+      <w:r>
+        <w:t xml:space="preserve"> đăng ký tài khoản trên hệ thống.</w:t>
+      </w:r>
+    </w:p>
+    <w:p>
+      <w:pPr>
+        <w:pStyle w:val="Para2"/>
+        <w:numPr>
+          <w:ilvl w:val="0"/>
+          <w:numId w:val="11"/>
+        </w:numPr>
+        <w:spacing w:line="30" w:lineRule="atLeast"/>
+      </w:pPr>
+      <w:r>
+        <w:t>Luồng sự kiện:</w:t>
+      </w:r>
+    </w:p>
+    <w:p>
+      <w:pPr>
+        <w:pStyle w:val="Para2"/>
+        <w:numPr>
+          <w:ilvl w:val="1"/>
+          <w:numId w:val="11"/>
+        </w:numPr>
+        <w:spacing w:line="30" w:lineRule="atLeast"/>
+      </w:pPr>
+      <w:r>
+        <w:lastRenderedPageBreak/>
+        <w:t>Luồng cơ bản:</w:t>
+      </w:r>
+    </w:p>
+    <w:p>
+      <w:pPr>
+        <w:pStyle w:val="Para3"/>
+        <w:numPr>
+          <w:ilvl w:val="0"/>
+          <w:numId w:val="16"/>
+        </w:numPr>
+        <w:spacing w:line="30" w:lineRule="atLeast"/>
+      </w:pPr>
+      <w:r>
+        <w:t xml:space="preserve">Use case này bắt đầu khi </w:t>
+      </w:r>
+      <w:r>
+        <w:t>sinh viên</w:t>
+      </w:r>
+      <w:r>
+        <w:t xml:space="preserve"> kích vào nút đăng ký trên màn hình. Hệ thống sẽ hiển thị màn hình đăng ký.</w:t>
+      </w:r>
+    </w:p>
+    <w:p>
+      <w:pPr>
+        <w:pStyle w:val="Para3"/>
+        <w:numPr>
+          <w:ilvl w:val="0"/>
+          <w:numId w:val="16"/>
+        </w:numPr>
+        <w:spacing w:line="30" w:lineRule="atLeast"/>
+      </w:pPr>
+      <w:r>
+        <w:t>Sinh viên</w:t>
+      </w:r>
+      <w:r>
+        <w:t xml:space="preserve"> nhập thông tin trên form đăng ký gồm </w:t>
+      </w:r>
+      <w:r>
+        <w:t>Họ tên</w:t>
+      </w:r>
+      <w:r>
+        <w:t xml:space="preserve">, Username, Password, Email </w:t>
+      </w:r>
+      <w:r>
+        <w:t xml:space="preserve">, Ảnh, Khóa, Lớp </w:t>
+      </w:r>
+      <w:r>
+        <w:t>rồi kích nút đăng ký. Hệ thống thêm một bản ghi mới vào trong bảng USER trong cơ sở dữ liệu.</w:t>
+      </w:r>
+    </w:p>
+    <w:p>
+      <w:pPr>
+        <w:pStyle w:val="Para3"/>
+        <w:numPr>
+          <w:ilvl w:val="0"/>
+          <w:numId w:val="16"/>
+        </w:numPr>
+        <w:spacing w:line="30" w:lineRule="atLeast"/>
+      </w:pPr>
+      <w:r>
+        <w:t>Use case kết thúc.</w:t>
+      </w:r>
+    </w:p>
+    <w:p>
+      <w:pPr>
+        <w:pStyle w:val="Para2"/>
+        <w:numPr>
+          <w:ilvl w:val="1"/>
+          <w:numId w:val="11"/>
+        </w:numPr>
+        <w:spacing w:line="30" w:lineRule="atLeast"/>
+      </w:pPr>
+      <w:r>
+        <w:t>Luồng rẽ nhánh:</w:t>
+      </w:r>
+    </w:p>
+    <w:p>
+      <w:pPr>
+        <w:pStyle w:val="Para3"/>
+        <w:numPr>
+          <w:ilvl w:val="0"/>
+          <w:numId w:val="14"/>
+        </w:numPr>
+        <w:spacing w:line="30" w:lineRule="atLeast"/>
+      </w:pPr>
+      <w:r>
+        <w:t>Tại bước 2 trong luồng cơ bản, khi nhập thông tin không thoả mãn, hệ thống thông báo lỗi. Use case kết thúc.</w:t>
+      </w:r>
+    </w:p>
+    <w:p>
+      <w:pPr>
+        <w:pStyle w:val="Para3"/>
+        <w:numPr>
+          <w:ilvl w:val="0"/>
+          <w:numId w:val="14"/>
+        </w:numPr>
+        <w:spacing w:line="30" w:lineRule="atLeast"/>
+      </w:pPr>
+      <w:r>
+        <w:t>Tại bất kỳ thời điểm nào trong quá trình thực hiện use case nếu không kết nối được với cơ sở dữ liệu thì hệ thống sẽ hiển thị thông báo lỗi và use case kết thúc.</w:t>
+      </w:r>
+    </w:p>
+    <w:p>
+      <w:pPr>
+        <w:pStyle w:val="Para2"/>
+        <w:numPr>
+          <w:ilvl w:val="0"/>
+          <w:numId w:val="11"/>
+        </w:numPr>
+        <w:spacing w:line="30" w:lineRule="atLeast"/>
+      </w:pPr>
+      <w:r>
+        <w:t>Các yêu cầu đặc biệt:</w:t>
+      </w:r>
+    </w:p>
+    <w:p>
+      <w:pPr>
+        <w:pStyle w:val="Para2"/>
+        <w:spacing w:line="30" w:lineRule="atLeast"/>
+        <w:ind w:left="1440" w:firstLine="0"/>
+      </w:pPr>
+      <w:r>
+        <w:t>Không có.</w:t>
+      </w:r>
+    </w:p>
+    <w:p>
+      <w:pPr>
+        <w:pStyle w:val="Para2"/>
+        <w:numPr>
+          <w:ilvl w:val="0"/>
+          <w:numId w:val="11"/>
+        </w:numPr>
+        <w:spacing w:line="30" w:lineRule="atLeast"/>
+      </w:pPr>
+      <w:r>
+        <w:t>Tiền điều kiện:</w:t>
+      </w:r>
+    </w:p>
+    <w:p>
+      <w:pPr>
+        <w:pStyle w:val="Para2"/>
+        <w:spacing w:line="30" w:lineRule="atLeast"/>
+        <w:ind w:left="1284" w:firstLine="156"/>
+      </w:pPr>
+      <w:r>
+        <w:t>Không có.</w:t>
+      </w:r>
+    </w:p>
+    <w:p>
+      <w:pPr>
+        <w:pStyle w:val="Para2"/>
+        <w:numPr>
+          <w:ilvl w:val="0"/>
+          <w:numId w:val="11"/>
+        </w:numPr>
+        <w:spacing w:line="30" w:lineRule="atLeast"/>
+      </w:pPr>
+      <w:r>
+        <w:t>Hậu điều kiện:</w:t>
+      </w:r>
+    </w:p>
+    <w:p>
+      <w:pPr>
+        <w:pStyle w:val="Para2"/>
+        <w:spacing w:line="30" w:lineRule="atLeast"/>
+        <w:ind w:left="1284" w:firstLine="156"/>
+      </w:pPr>
+      <w:r>
+        <w:t>Không có.</w:t>
+      </w:r>
+    </w:p>
+    <w:p>
+      <w:pPr>
+        <w:pStyle w:val="Para2"/>
+        <w:numPr>
+          <w:ilvl w:val="0"/>
+          <w:numId w:val="11"/>
+        </w:numPr>
+        <w:spacing w:line="30" w:lineRule="atLeast"/>
+      </w:pPr>
+      <w:r>
+        <w:t>Điểm mở rộng:</w:t>
+      </w:r>
+    </w:p>
+    <w:p>
+      <w:pPr>
+        <w:pStyle w:val="Para2"/>
+        <w:spacing w:line="30" w:lineRule="atLeast"/>
+        <w:ind w:left="1284" w:firstLine="156"/>
+      </w:pPr>
+      <w:r>
+        <w:t>Không có.</w:t>
+      </w:r>
+    </w:p>
+    <w:p>
+      <w:pPr>
+        <w:pStyle w:val="ListParagraph"/>
+        <w:spacing w:line="30" w:lineRule="atLeast"/>
+      </w:pPr>
+    </w:p>
+    <w:p>
+      <w:pPr>
+        <w:pStyle w:val="ListParagraph"/>
+        <w:numPr>
+          <w:ilvl w:val="0"/>
+          <w:numId w:val="16"/>
+        </w:numPr>
+        <w:spacing w:line="30" w:lineRule="atLeast"/>
+      </w:pPr>
+      <w:r>
+        <w:t>Biểu đồ trình tự</w:t>
+      </w:r>
+    </w:p>
+    <w:p>
+      <w:pPr>
+        <w:pStyle w:val="ListParagraph"/>
+        <w:spacing w:line="30" w:lineRule="atLeast"/>
+        <w:ind w:left="-90"/>
+      </w:pPr>
+      <w:r>
+        <w:rPr>
+          <w:noProof/>
+        </w:rPr>
+        <w:lastRenderedPageBreak/>
+        <w:drawing>
+          <wp:inline distT="0" distB="0" distL="0" distR="0">
+            <wp:extent cx="5943600" cy="3720465"/>
+            <wp:effectExtent l="0" t="0" r="0" b="0"/>
+            <wp:docPr id="51" name="Picture 51"/>
+            <wp:cNvGraphicFramePr>
+              <a:graphicFrameLocks xmlns:a="http://schemas.openxmlformats.org/drawingml/2006/main" noChangeAspect="1"/>
+            </wp:cNvGraphicFramePr>
+            <a:graphic xmlns:a="http://schemas.openxmlformats.org/drawingml/2006/main">
+              <a:graphicData uri="http://schemas.openxmlformats.org/drawingml/2006/picture">
+                <pic:pic xmlns:pic="http://schemas.openxmlformats.org/drawingml/2006/picture">
+                  <pic:nvPicPr>
+                    <pic:cNvPr id="51" name="DangKy.png"/>
+                    <pic:cNvPicPr/>
+                  </pic:nvPicPr>
+                  <pic:blipFill>
+                    <a:blip r:embed="rId21">
+                      <a:extLst>
+                        <a:ext uri="{28A0092B-C50C-407E-A947-70E740481C1C}">
+                          <a14:useLocalDpi xmlns:a14="http://schemas.microsoft.com/office/drawing/2010/main" val="0"/>
+                        </a:ext>
+                      </a:extLst>
+                    </a:blip>
+                    <a:stretch>
+                      <a:fillRect/>
+                    </a:stretch>
+                  </pic:blipFill>
+                  <pic:spPr>
+                    <a:xfrm>
+                      <a:off x="0" y="0"/>
+                      <a:ext cx="5943600" cy="3720465"/>
+                    </a:xfrm>
+                    <a:prstGeom prst="rect">
+                      <a:avLst/>
+                    </a:prstGeom>
+                  </pic:spPr>
+                </pic:pic>
+              </a:graphicData>
+            </a:graphic>
+          </wp:inline>
+        </w:drawing>
+      </w:r>
+    </w:p>
+    <w:p>
+      <w:pPr>
+        <w:pStyle w:val="Caption"/>
+        <w:ind w:left="1440" w:firstLine="720"/>
+      </w:pPr>
+      <w:r>
+        <w:t xml:space="preserve">Hình </w:t>
+      </w:r>
+      <w:r>
+        <w:fldChar w:fldCharType="begin"/>
+      </w:r>
+      <w:r>
+        <w:instrText xml:space="preserve"> STYLEREF 1 \s </w:instrText>
+      </w:r>
+      <w:r>
+        <w:fldChar w:fldCharType="separate"/>
+      </w:r>
+      <w:r>
+        <w:rPr>
+          <w:noProof/>
+        </w:rPr>
+        <w:t>3</w:t>
+      </w:r>
+      <w:r>
+        <w:rPr>
+          <w:noProof/>
+        </w:rPr>
+        <w:fldChar w:fldCharType="end"/>
+      </w:r>
+      <w:r>
+        <w:t xml:space="preserve">.8. </w:t>
+      </w:r>
+      <w:r>
+        <w:t>Biểu đồ</w:t>
+      </w:r>
+      <w:r>
+        <w:t xml:space="preserve"> hoạt động</w:t>
+      </w:r>
+      <w:r>
+        <w:t xml:space="preserve"> use case</w:t>
+      </w:r>
+      <w:r>
+        <w:t xml:space="preserve"> đăng ký</w:t>
+      </w:r>
+    </w:p>
+    <w:p>
+      <w:pPr>
+        <w:pStyle w:val="ListParagraph"/>
+        <w:spacing w:line="30" w:lineRule="atLeast"/>
+        <w:ind w:left="-90"/>
+      </w:pPr>
+    </w:p>
+    <w:p>
+      <w:pPr>
+        <w:pStyle w:val="ListParagraph"/>
+        <w:numPr>
+          <w:ilvl w:val="0"/>
+          <w:numId w:val="16"/>
+        </w:numPr>
+        <w:spacing w:line="30" w:lineRule="atLeast"/>
+      </w:pPr>
+      <w:r>
+        <w:t>Biểu đồ hoạt động</w:t>
+      </w:r>
+    </w:p>
+    <w:p>
+      <w:r>
+        <w:rPr>
+          <w:noProof/>
+        </w:rPr>
+        <w:lastRenderedPageBreak/>
+        <w:drawing>
+          <wp:inline distT="0" distB="0" distL="0" distR="0" wp14:anchorId="650FFBD4" wp14:editId="313CDA5E">
+            <wp:extent cx="5310505" cy="4794885"/>
+            <wp:effectExtent l="0" t="0" r="4445" b="5715"/>
+            <wp:docPr id="26" name="Picture 26" descr="C:\Users\huann\AppData\Local\Microsoft\Windows\INetCache\Content.Word\DangKy_HD.PNG"/>
+            <wp:cNvGraphicFramePr>
+              <a:graphicFrameLocks xmlns:a="http://schemas.openxmlformats.org/drawingml/2006/main" noChangeAspect="1"/>
+            </wp:cNvGraphicFramePr>
+            <a:graphic xmlns:a="http://schemas.openxmlformats.org/drawingml/2006/main">
+              <a:graphicData uri="http://schemas.openxmlformats.org/drawingml/2006/picture">
+                <pic:pic xmlns:pic="http://schemas.openxmlformats.org/drawingml/2006/picture">
+                  <pic:nvPicPr>
+                    <pic:cNvPr id="0" name="Picture 39" descr="C:\Users\huann\AppData\Local\Microsoft\Windows\INetCache\Content.Word\DangKy_HD.PNG"/>
+                    <pic:cNvPicPr>
+                      <a:picLocks noChangeAspect="1" noChangeArrowheads="1"/>
+                    </pic:cNvPicPr>
+                  </pic:nvPicPr>
+                  <pic:blipFill>
+                    <a:blip r:embed="rId22">
+                      <a:extLst>
+                        <a:ext uri="{28A0092B-C50C-407E-A947-70E740481C1C}">
+                          <a14:useLocalDpi xmlns:a14="http://schemas.microsoft.com/office/drawing/2010/main" val="0"/>
+                        </a:ext>
+                      </a:extLst>
+                    </a:blip>
+                    <a:srcRect/>
+                    <a:stretch>
+                      <a:fillRect/>
+                    </a:stretch>
+                  </pic:blipFill>
+                  <pic:spPr bwMode="auto">
+                    <a:xfrm>
+                      <a:off x="0" y="0"/>
+                      <a:ext cx="5310505" cy="4794885"/>
+                    </a:xfrm>
+                    <a:prstGeom prst="rect">
+                      <a:avLst/>
+                    </a:prstGeom>
+                    <a:noFill/>
+                    <a:ln>
+                      <a:noFill/>
+                    </a:ln>
+                  </pic:spPr>
+                </pic:pic>
+              </a:graphicData>
+            </a:graphic>
+          </wp:inline>
+        </w:drawing>
+      </w:r>
+    </w:p>
+    <w:p>
+      <w:pPr>
+        <w:pStyle w:val="Caption"/>
+        <w:ind w:left="1440" w:firstLine="720"/>
+      </w:pPr>
+      <w:r>
+        <w:t xml:space="preserve">Hình </w:t>
+      </w:r>
+      <w:r>
+        <w:fldChar w:fldCharType="begin"/>
+      </w:r>
+      <w:r>
+        <w:instrText xml:space="preserve"> STYLEREF 1 \s </w:instrText>
+      </w:r>
+      <w:r>
+        <w:fldChar w:fldCharType="separate"/>
+      </w:r>
+      <w:r>
+        <w:rPr>
+          <w:noProof/>
+        </w:rPr>
+        <w:t>3</w:t>
+      </w:r>
+      <w:r>
+        <w:rPr>
+          <w:noProof/>
+        </w:rPr>
+        <w:fldChar w:fldCharType="end"/>
+      </w:r>
+      <w:r>
+        <w:t xml:space="preserve">.9. </w:t>
+      </w:r>
+      <w:r>
+        <w:t>Biểu đồ</w:t>
+      </w:r>
+      <w:r>
+        <w:t xml:space="preserve"> hoạt động</w:t>
+      </w:r>
+      <w:r>
+        <w:t xml:space="preserve"> use case</w:t>
+      </w:r>
+      <w:r>
+        <w:t xml:space="preserve"> đăng ký</w:t>
+      </w:r>
+    </w:p>
+    <w:p>
+      <w:pPr>
+        <w:pStyle w:val="Heading3"/>
+        <w:spacing w:line="30" w:lineRule="atLeast"/>
+        <w:rPr>
+          <w:rFonts w:cs="Times New Roman"/>
+          <w:szCs w:val="28"/>
+        </w:rPr>
+      </w:pPr>
+      <w:r>
+        <w:rPr>
+          <w:rFonts w:cs="Times New Roman"/>
+          <w:szCs w:val="28"/>
+        </w:rPr>
+        <w:t xml:space="preserve">Use case </w:t>
+      </w:r>
+      <w:r>
+        <w:rPr>
+          <w:rFonts w:cs="Times New Roman"/>
+          <w:szCs w:val="28"/>
+        </w:rPr>
+        <w:t>Xem thống kê điểm tích lũy</w:t>
+      </w:r>
+    </w:p>
+    <w:p>
+      <w:pPr>
+        <w:pStyle w:val="ListParagraph"/>
+        <w:numPr>
+          <w:ilvl w:val="0"/>
+          <w:numId w:val="27"/>
+        </w:numPr>
+      </w:pPr>
+      <w:r>
+        <w:t>Biểu đồ use case</w:t>
+      </w:r>
+    </w:p>
+    <w:p>
+      <w:pPr>
+        <w:pStyle w:val="ListParagraph"/>
+        <w:numPr>
+          <w:ilvl w:val="0"/>
+          <w:numId w:val="27"/>
+        </w:numPr>
+      </w:pPr>
+      <w:r>
+        <w:t>Đặc tả use case</w:t>
+      </w:r>
+    </w:p>
+    <w:p>
+      <w:pPr>
+        <w:pStyle w:val="ListParagraph"/>
+        <w:numPr>
+          <w:ilvl w:val="0"/>
+          <w:numId w:val="27"/>
+        </w:numPr>
+      </w:pPr>
+      <w:r>
+        <w:t>Biểu đồ trình tự</w:t>
+      </w:r>
+    </w:p>
+    <w:p>
+      <w:pPr>
+        <w:pStyle w:val="ListParagraph"/>
+        <w:numPr>
+          <w:ilvl w:val="0"/>
+          <w:numId w:val="27"/>
+        </w:numPr>
+      </w:pPr>
+      <w:r>
+        <w:t>Biểu đồ hoạt động</w:t>
+      </w:r>
+    </w:p>
+    <w:p>
+      <w:pPr>
+        <w:pStyle w:val="Heading3"/>
+        <w:spacing w:line="30" w:lineRule="atLeast"/>
+        <w:rPr>
+          <w:rFonts w:cs="Times New Roman"/>
+          <w:szCs w:val="28"/>
+        </w:rPr>
+      </w:pPr>
+      <w:r>
+        <w:rPr>
+          <w:rFonts w:cs="Times New Roman"/>
+          <w:szCs w:val="28"/>
+        </w:rPr>
+        <w:t xml:space="preserve">Use case </w:t>
+      </w:r>
+      <w:r>
+        <w:rPr>
+          <w:rFonts w:cs="Times New Roman"/>
+          <w:szCs w:val="28"/>
+        </w:rPr>
+        <w:t>Xem thống kê điểm tích lũy</w:t>
+      </w:r>
+    </w:p>
+    <w:p>
+      <w:pPr>
+        <w:pStyle w:val="ListParagraph"/>
+        <w:numPr>
+          <w:ilvl w:val="0"/>
+          <w:numId w:val="15"/>
+        </w:numPr>
+        <w:spacing w:line="30" w:lineRule="atLeast"/>
+      </w:pPr>
+      <w:r>
+        <w:t xml:space="preserve">Biểu đồ use </w:t>
+      </w:r>
+      <w:r>
+        <w:t>case</w:t>
+      </w:r>
+    </w:p>
+    <w:p>
+      <w:pPr>
+        <w:pStyle w:val="ListParagraph"/>
+        <w:spacing w:line="30" w:lineRule="atLeast"/>
+      </w:pPr>
+      <w:r>
+        <w:lastRenderedPageBreak/>
+        <w:drawing>
+          <wp:inline distT="0" distB="0" distL="0" distR="0" wp14:anchorId="20390E38" wp14:editId="2F67818A">
+            <wp:extent cx="4867954" cy="1495634"/>
+            <wp:effectExtent l="0" t="0" r="0" b="9525"/>
+            <wp:docPr id="5" name="Picture 5"/>
+            <wp:cNvGraphicFramePr>
+              <a:graphicFrameLocks xmlns:a="http://schemas.openxmlformats.org/drawingml/2006/main" noChangeAspect="1"/>
+            </wp:cNvGraphicFramePr>
+            <a:graphic xmlns:a="http://schemas.openxmlformats.org/drawingml/2006/main">
+              <a:graphicData uri="http://schemas.openxmlformats.org/drawingml/2006/picture">
+                <pic:pic xmlns:pic="http://schemas.openxmlformats.org/drawingml/2006/picture">
+                  <pic:nvPicPr>
+                    <pic:cNvPr id="1" name=""/>
+                    <pic:cNvPicPr/>
+                  </pic:nvPicPr>
+                  <pic:blipFill>
+                    <a:blip r:embed="rId23"/>
+                    <a:stretch>
+                      <a:fillRect/>
+                    </a:stretch>
+                  </pic:blipFill>
+                  <pic:spPr>
+                    <a:xfrm>
+                      <a:off x="0" y="0"/>
+                      <a:ext cx="4867954" cy="1495634"/>
+                    </a:xfrm>
+                    <a:prstGeom prst="rect">
+                      <a:avLst/>
+                    </a:prstGeom>
+                  </pic:spPr>
+                </pic:pic>
+              </a:graphicData>
+            </a:graphic>
+          </wp:inline>
+        </w:drawing>
+      </w:r>
+    </w:p>
+    <w:p>
+      <w:pPr>
+        <w:pStyle w:val="Caption"/>
+        <w:ind w:left="1440" w:hanging="180"/>
+      </w:pPr>
+      <w:r>
+        <w:t xml:space="preserve">Hình </w:t>
+      </w:r>
+      <w:r>
+        <w:fldChar w:fldCharType="begin"/>
+      </w:r>
+      <w:r>
+        <w:instrText xml:space="preserve"> STYLEREF 1 \s </w:instrText>
+      </w:r>
+      <w:r>
+        <w:fldChar w:fldCharType="separate"/>
+      </w:r>
+      <w:r>
+        <w:rPr>
+          <w:noProof/>
+        </w:rPr>
+        <w:t>3</w:t>
+      </w:r>
+      <w:r>
+        <w:rPr>
+          <w:noProof/>
+        </w:rPr>
+        <w:fldChar w:fldCharType="end"/>
+      </w:r>
+      <w:r>
+        <w:t>.13</w:t>
+      </w:r>
+      <w:r>
+        <w:t xml:space="preserve">. </w:t>
+      </w:r>
+      <w:r>
+        <w:t>Biểu đồ</w:t>
+      </w:r>
+      <w:r>
+        <w:t xml:space="preserve"> </w:t>
+      </w:r>
+      <w:r>
+        <w:t>use case</w:t>
+      </w:r>
+      <w:r>
+        <w:t xml:space="preserve"> Xem điểm tích lũy</w:t>
+      </w:r>
+    </w:p>
+    <w:p>
+      <w:pPr>
+        <w:pStyle w:val="ListParagraph"/>
+        <w:spacing w:line="30" w:lineRule="atLeast"/>
+      </w:pPr>
+    </w:p>
+    <w:p>
+      <w:pPr>
+        <w:pStyle w:val="ListParagraph"/>
+        <w:numPr>
+          <w:ilvl w:val="0"/>
+          <w:numId w:val="15"/>
+        </w:numPr>
+        <w:spacing w:line="30" w:lineRule="atLeast"/>
+      </w:pPr>
+      <w:r>
+        <w:t>Đặc tả use case</w:t>
+      </w:r>
+    </w:p>
+    <w:p>
+      <w:pPr>
+        <w:pStyle w:val="Para2"/>
+        <w:spacing w:line="30" w:lineRule="atLeast"/>
+      </w:pPr>
+      <w:r>
+        <w:t xml:space="preserve">Use case cho phép </w:t>
+      </w:r>
+      <w:r>
+        <w:t>người dùng xem điểm tích lũy của sinh viên trên hệ thống.</w:t>
+      </w:r>
+    </w:p>
+    <w:p>
+      <w:pPr>
+        <w:pStyle w:val="Para2"/>
+        <w:numPr>
+          <w:ilvl w:val="0"/>
+          <w:numId w:val="11"/>
+        </w:numPr>
+        <w:spacing w:line="30" w:lineRule="atLeast"/>
+      </w:pPr>
+      <w:r>
+        <w:t>Luồng sự kiện:</w:t>
+      </w:r>
+    </w:p>
+    <w:p>
+      <w:pPr>
+        <w:pStyle w:val="Para2"/>
+        <w:numPr>
+          <w:ilvl w:val="1"/>
+          <w:numId w:val="11"/>
+        </w:numPr>
+        <w:spacing w:line="30" w:lineRule="atLeast"/>
+      </w:pPr>
+      <w:r>
+        <w:t>Luồng cơ bản:</w:t>
+      </w:r>
+    </w:p>
+    <w:p>
+      <w:pPr>
+        <w:pStyle w:val="Para3"/>
+        <w:numPr>
+          <w:ilvl w:val="0"/>
+          <w:numId w:val="17"/>
+        </w:numPr>
+        <w:spacing w:line="30" w:lineRule="atLeast"/>
+      </w:pPr>
+      <w:r>
+        <w:t xml:space="preserve">Use case này bắt đầu khi </w:t>
+      </w:r>
+      <w:r>
+        <w:t>sinh viên</w:t>
+      </w:r>
+      <w:r>
+        <w:t xml:space="preserve"> kích vào nút </w:t>
+      </w:r>
+      <w:r>
+        <w:t>Xem tích lũy theo kỳ</w:t>
+      </w:r>
+      <w:r>
+        <w:t xml:space="preserve"> trên màn hình</w:t>
+      </w:r>
+      <w:r>
+        <w:t xml:space="preserve"> Xem thông tin chi tiết của một sinh viên</w:t>
+      </w:r>
+      <w:r>
+        <w:t xml:space="preserve">. Hệ thống sẽ hiển thị màn hình </w:t>
+      </w:r>
+      <w:r>
+        <w:t>xem tích lũy.</w:t>
+      </w:r>
+    </w:p>
+    <w:p>
+      <w:pPr>
+        <w:pStyle w:val="Para3"/>
+        <w:numPr>
+          <w:ilvl w:val="0"/>
+          <w:numId w:val="17"/>
+        </w:numPr>
+        <w:spacing w:line="30" w:lineRule="atLeast"/>
+      </w:pPr>
+      <w:r>
+        <w:t>Hệ thống lấy thông tin từ bảng STUDENT_SEMESTER.</w:t>
+      </w:r>
+    </w:p>
+    <w:p>
+      <w:pPr>
+        <w:pStyle w:val="Para3"/>
+        <w:numPr>
+          <w:ilvl w:val="0"/>
+          <w:numId w:val="17"/>
+        </w:numPr>
+        <w:spacing w:line="30" w:lineRule="atLeast"/>
+      </w:pPr>
+      <w:r>
+        <w:t>Use case kết thúc.</w:t>
+      </w:r>
+    </w:p>
+    <w:p>
+      <w:pPr>
+        <w:pStyle w:val="Para2"/>
+        <w:numPr>
+          <w:ilvl w:val="1"/>
+          <w:numId w:val="11"/>
+        </w:numPr>
+        <w:spacing w:line="30" w:lineRule="atLeast"/>
+      </w:pPr>
+      <w:r>
+        <w:t>Luồng rẽ nhánh:</w:t>
+      </w:r>
+    </w:p>
+    <w:p>
+      <w:pPr>
+        <w:pStyle w:val="Para3"/>
+        <w:numPr>
+          <w:ilvl w:val="0"/>
+          <w:numId w:val="17"/>
+        </w:numPr>
+        <w:spacing w:line="30" w:lineRule="atLeast"/>
+      </w:pPr>
+      <w:r>
+        <w:t>Tại bất kỳ thời điểm nào trong quá trình thực hiện use case nếu không kết nối được với cơ sở dữ liệu thì hệ thống sẽ hiển thị thông báo lỗi và use case kết thúc.</w:t>
+      </w:r>
+    </w:p>
+    <w:p>
+      <w:pPr>
+        <w:pStyle w:val="Para2"/>
+        <w:numPr>
+          <w:ilvl w:val="0"/>
+          <w:numId w:val="11"/>
+        </w:numPr>
+        <w:spacing w:line="30" w:lineRule="atLeast"/>
+      </w:pPr>
+      <w:r>
+        <w:t>Các yêu cầu đặc biệt:</w:t>
+      </w:r>
+    </w:p>
+    <w:p>
+      <w:pPr>
+        <w:pStyle w:val="Para2"/>
+        <w:spacing w:line="30" w:lineRule="atLeast"/>
+        <w:ind w:left="1440" w:firstLine="0"/>
+      </w:pPr>
+      <w:r>
+        <w:t>Không có.</w:t>
+      </w:r>
+    </w:p>
+    <w:p>
+      <w:pPr>
+        <w:pStyle w:val="Para2"/>
+        <w:numPr>
+          <w:ilvl w:val="0"/>
+          <w:numId w:val="11"/>
+        </w:numPr>
+        <w:spacing w:line="30" w:lineRule="atLeast"/>
+      </w:pPr>
+      <w:r>
+        <w:t>Tiền điều kiện:</w:t>
+      </w:r>
+    </w:p>
+    <w:p>
+      <w:pPr>
+        <w:pStyle w:val="Para2"/>
+        <w:spacing w:line="30" w:lineRule="atLeast"/>
+        <w:ind w:left="1284" w:firstLine="156"/>
+      </w:pPr>
+      <w:r>
+        <w:t>Không có.</w:t>
+      </w:r>
+    </w:p>
+    <w:p>
+      <w:pPr>
+        <w:pStyle w:val="Para2"/>
+        <w:numPr>
+          <w:ilvl w:val="0"/>
+          <w:numId w:val="11"/>
+        </w:numPr>
+        <w:spacing w:line="30" w:lineRule="atLeast"/>
+      </w:pPr>
+      <w:r>
+        <w:t>Hậu điều kiện:</w:t>
+      </w:r>
+    </w:p>
+    <w:p>
+      <w:pPr>
+        <w:pStyle w:val="Para2"/>
+        <w:spacing w:line="30" w:lineRule="atLeast"/>
+        <w:ind w:left="1284" w:firstLine="156"/>
+      </w:pPr>
+      <w:r>
+        <w:t>Không có.</w:t>
+      </w:r>
+    </w:p>
+    <w:p>
+      <w:pPr>
+        <w:pStyle w:val="Para2"/>
+        <w:numPr>
+          <w:ilvl w:val="0"/>
+          <w:numId w:val="11"/>
+        </w:numPr>
+        <w:spacing w:line="30" w:lineRule="atLeast"/>
+      </w:pPr>
+      <w:r>
+        <w:t>Điểm mở rộng:</w:t>
+      </w:r>
+    </w:p>
+    <w:p>
+      <w:pPr>
+        <w:pStyle w:val="Para2"/>
+        <w:spacing w:line="30" w:lineRule="atLeast"/>
+        <w:ind w:left="1284" w:firstLine="156"/>
+      </w:pPr>
+      <w:r>
+        <w:t>Không có.</w:t>
+      </w:r>
+    </w:p>
+    <w:p>
+      <w:pPr>
+        <w:pStyle w:val="ListParagraph"/>
+        <w:spacing w:line="30" w:lineRule="atLeast"/>
+        <w:ind w:left="-90"/>
+      </w:pPr>
+    </w:p>
+    <w:p>
+      <w:pPr>
+        <w:pStyle w:val="ListParagraph"/>
+        <w:numPr>
+          <w:ilvl w:val="0"/>
+          <w:numId w:val="15"/>
+        </w:numPr>
+        <w:spacing w:line="30" w:lineRule="atLeast"/>
+      </w:pPr>
+      <w:r>
+        <w:t>Biểu đồ trình tự</w:t>
+      </w:r>
+    </w:p>
+    <w:p>
+      <w:pPr>
+        <w:spacing w:line="30" w:lineRule="atLeast"/>
+      </w:pPr>
+      <w:r>
+        <w:rPr>
+          <w:noProof/>
+        </w:rPr>
+        <w:lastRenderedPageBreak/>
+        <w:drawing>
+          <wp:inline distT="0" distB="0" distL="0" distR="0">
+            <wp:extent cx="5943600" cy="2628900"/>
+            <wp:effectExtent l="0" t="0" r="0" b="0"/>
+            <wp:docPr id="9" name="Picture 9"/>
+            <wp:cNvGraphicFramePr>
+              <a:graphicFrameLocks xmlns:a="http://schemas.openxmlformats.org/drawingml/2006/main" noChangeAspect="1"/>
+            </wp:cNvGraphicFramePr>
+            <a:graphic xmlns:a="http://schemas.openxmlformats.org/drawingml/2006/main">
+              <a:graphicData uri="http://schemas.openxmlformats.org/drawingml/2006/picture">
+                <pic:pic xmlns:pic="http://schemas.openxmlformats.org/drawingml/2006/picture">
+                  <pic:nvPicPr>
+                    <pic:cNvPr id="9" name="XemDiemTichLuy.png"/>
+                    <pic:cNvPicPr/>
+                  </pic:nvPicPr>
+                  <pic:blipFill>
+                    <a:blip r:embed="rId24">
+                      <a:extLst>
+                        <a:ext uri="{28A0092B-C50C-407E-A947-70E740481C1C}">
+                          <a14:useLocalDpi xmlns:a14="http://schemas.microsoft.com/office/drawing/2010/main" val="0"/>
+                        </a:ext>
+                      </a:extLst>
+                    </a:blip>
+                    <a:stretch>
+                      <a:fillRect/>
+                    </a:stretch>
+                  </pic:blipFill>
+                  <pic:spPr>
+                    <a:xfrm>
+                      <a:off x="0" y="0"/>
+                      <a:ext cx="5943600" cy="2628900"/>
+                    </a:xfrm>
+                    <a:prstGeom prst="rect">
+                      <a:avLst/>
+                    </a:prstGeom>
+                  </pic:spPr>
+                </pic:pic>
+              </a:graphicData>
+            </a:graphic>
+          </wp:inline>
+        </w:drawing>
+      </w:r>
+    </w:p>
+    <w:p>
+      <w:pPr>
+        <w:pStyle w:val="Caption"/>
+        <w:ind w:left="1440" w:hanging="180"/>
+      </w:pPr>
+      <w:r>
+        <w:t xml:space="preserve">Hình </w:t>
+      </w:r>
+      <w:r>
+        <w:fldChar w:fldCharType="begin"/>
+      </w:r>
+      <w:r>
+        <w:instrText xml:space="preserve"> STYLEREF 1 \s </w:instrText>
+      </w:r>
+      <w:r>
+        <w:fldChar w:fldCharType="separate"/>
+      </w:r>
+      <w:r>
+        <w:rPr>
+          <w:noProof/>
+        </w:rPr>
+        <w:t>3</w:t>
+      </w:r>
+      <w:r>
+        <w:rPr>
+          <w:noProof/>
+        </w:rPr>
+        <w:fldChar w:fldCharType="end"/>
+      </w:r>
+      <w:r>
+        <w:t>.14</w:t>
+      </w:r>
+      <w:r>
+        <w:t xml:space="preserve">. </w:t>
+      </w:r>
+      <w:r>
+        <w:t>Biểu đồ</w:t>
+      </w:r>
+      <w:r>
+        <w:t xml:space="preserve"> </w:t>
+      </w:r>
+      <w:r>
+        <w:t>trình tự</w:t>
+      </w:r>
+      <w:r>
+        <w:t xml:space="preserve"> use case</w:t>
+      </w:r>
+      <w:r>
+        <w:t xml:space="preserve"> Xem điểm tích lũy</w:t>
+      </w:r>
+    </w:p>
+    <w:p>
+      <w:pPr>
+        <w:spacing w:line="30" w:lineRule="atLeast"/>
+      </w:pPr>
+    </w:p>
+    <w:p>
+      <w:pPr>
+        <w:pStyle w:val="ListParagraph"/>
+        <w:numPr>
+          <w:ilvl w:val="0"/>
+          <w:numId w:val="15"/>
+        </w:numPr>
+        <w:spacing w:line="30" w:lineRule="atLeast"/>
+      </w:pPr>
+      <w:r>
+        <w:t>Biểu đồ hoạt động</w:t>
+      </w:r>
+    </w:p>
+    <w:p>
+      <w:pPr>
+        <w:pStyle w:val="ListParagraph"/>
+        <w:spacing w:line="30" w:lineRule="atLeast"/>
+        <w:ind w:hanging="270"/>
+      </w:pPr>
+      <w:r>
+        <w:drawing>
+          <wp:inline distT="0" distB="0" distL="0" distR="0" wp14:anchorId="5C1A0300" wp14:editId="06A1C27A">
+            <wp:extent cx="5943600" cy="3757930"/>
+            <wp:effectExtent l="0" t="0" r="0" b="0"/>
+            <wp:docPr id="10" name="Picture 10"/>
+            <wp:cNvGraphicFramePr>
+              <a:graphicFrameLocks xmlns:a="http://schemas.openxmlformats.org/drawingml/2006/main" noChangeAspect="1"/>
+            </wp:cNvGraphicFramePr>
+            <a:graphic xmlns:a="http://schemas.openxmlformats.org/drawingml/2006/main">
+              <a:graphicData uri="http://schemas.openxmlformats.org/drawingml/2006/picture">
+                <pic:pic xmlns:pic="http://schemas.openxmlformats.org/drawingml/2006/picture">
+                  <pic:nvPicPr>
+                    <pic:cNvPr id="1" name=""/>
+                    <pic:cNvPicPr/>
+                  </pic:nvPicPr>
+                  <pic:blipFill>
+                    <a:blip r:embed="rId25"/>
+                    <a:stretch>
+                      <a:fillRect/>
+                    </a:stretch>
+                  </pic:blipFill>
+                  <pic:spPr>
+                    <a:xfrm>
+                      <a:off x="0" y="0"/>
+                      <a:ext cx="5943600" cy="3757930"/>
+                    </a:xfrm>
+                    <a:prstGeom prst="rect">
+                      <a:avLst/>
+                    </a:prstGeom>
+                  </pic:spPr>
+                </pic:pic>
+              </a:graphicData>
+            </a:graphic>
+          </wp:inline>
+        </w:drawing>
+      </w:r>
+    </w:p>
+    <w:p>
+      <w:pPr>
+        <w:pStyle w:val="Caption"/>
+        <w:ind w:left="1440" w:hanging="180"/>
+      </w:pPr>
+      <w:r>
+        <w:t xml:space="preserve">Hình </w:t>
+      </w:r>
+      <w:r>
+        <w:fldChar w:fldCharType="begin"/>
+      </w:r>
+      <w:r>
+        <w:instrText xml:space="preserve"> STYLEREF 1 \s </w:instrText>
+      </w:r>
+      <w:r>
+        <w:fldChar w:fldCharType="separate"/>
+      </w:r>
+      <w:r>
+        <w:rPr>
+          <w:noProof/>
+        </w:rPr>
+        <w:t>3</w:t>
+      </w:r>
+      <w:r>
+        <w:rPr>
+          <w:noProof/>
+        </w:rPr>
+        <w:fldChar w:fldCharType="end"/>
+      </w:r>
+      <w:r>
+        <w:t>.15</w:t>
+      </w:r>
+      <w:r>
+        <w:t xml:space="preserve">. </w:t>
+      </w:r>
+      <w:r>
+        <w:t>Biểu đồ</w:t>
+      </w:r>
+      <w:r>
+        <w:t xml:space="preserve"> hoạt động</w:t>
+      </w:r>
+      <w:r>
+        <w:t xml:space="preserve"> use case</w:t>
+      </w:r>
+      <w:r>
+        <w:t xml:space="preserve"> Xem điểm tích lũy</w:t>
+      </w:r>
+    </w:p>
+    <w:p>
+      <w:pPr>
+        <w:pStyle w:val="ListParagraph"/>
+        <w:spacing w:line="30" w:lineRule="atLeast"/>
+        <w:ind w:hanging="270"/>
+      </w:pPr>
+    </w:p>
+    <w:p>
+      <w:pPr>
+        <w:pStyle w:val="Heading3"/>
+        <w:spacing w:line="30" w:lineRule="atLeast"/>
+        <w:rPr>
+          <w:rFonts w:cs="Times New Roman"/>
+          <w:szCs w:val="28"/>
+        </w:rPr>
+      </w:pPr>
+      <w:r>
+        <w:rPr>
+          <w:rFonts w:cs="Times New Roman"/>
+          <w:szCs w:val="28"/>
+        </w:rPr>
+        <w:lastRenderedPageBreak/>
+        <w:t xml:space="preserve">Use case </w:t>
+      </w:r>
+      <w:r>
+        <w:rPr>
+          <w:rFonts w:cs="Times New Roman"/>
+          <w:szCs w:val="28"/>
+        </w:rPr>
+        <w:t xml:space="preserve">Xem </w:t>
+      </w:r>
+      <w:r>
+        <w:rPr>
+          <w:rFonts w:cs="Times New Roman"/>
+          <w:szCs w:val="28"/>
+        </w:rPr>
+        <w:t>thông tin chi tiết sinh viên</w:t>
+      </w:r>
+    </w:p>
+    <w:p>
+      <w:pPr>
+        <w:pStyle w:val="ListParagraph"/>
+        <w:numPr>
+          <w:ilvl w:val="0"/>
+          <w:numId w:val="18"/>
+        </w:numPr>
+        <w:spacing w:line="30" w:lineRule="atLeast"/>
+      </w:pPr>
+      <w:r>
+        <w:t>Biểu đồ use case</w:t>
+      </w:r>
+    </w:p>
+    <w:p>
+      <w:pPr>
+        <w:pStyle w:val="ListParagraph"/>
+        <w:spacing w:line="30" w:lineRule="atLeast"/>
+        <w:ind w:left="810"/>
+      </w:pPr>
+      <w:r>
+        <w:drawing>
+          <wp:inline distT="0" distB="0" distL="0" distR="0" wp14:anchorId="428AE8C4" wp14:editId="201F8C98">
+            <wp:extent cx="5125165" cy="1448002"/>
+            <wp:effectExtent l="0" t="0" r="0" b="0"/>
+            <wp:docPr id="11" name="Picture 11"/>
+            <wp:cNvGraphicFramePr>
+              <a:graphicFrameLocks xmlns:a="http://schemas.openxmlformats.org/drawingml/2006/main" noChangeAspect="1"/>
+            </wp:cNvGraphicFramePr>
+            <a:graphic xmlns:a="http://schemas.openxmlformats.org/drawingml/2006/main">
+              <a:graphicData uri="http://schemas.openxmlformats.org/drawingml/2006/picture">
+                <pic:pic xmlns:pic="http://schemas.openxmlformats.org/drawingml/2006/picture">
+                  <pic:nvPicPr>
+                    <pic:cNvPr id="1" name=""/>
+                    <pic:cNvPicPr/>
+                  </pic:nvPicPr>
+                  <pic:blipFill>
+                    <a:blip r:embed="rId26"/>
+                    <a:stretch>
+                      <a:fillRect/>
+                    </a:stretch>
+                  </pic:blipFill>
+                  <pic:spPr>
+                    <a:xfrm>
+                      <a:off x="0" y="0"/>
+                      <a:ext cx="5125165" cy="1448002"/>
+                    </a:xfrm>
+                    <a:prstGeom prst="rect">
+                      <a:avLst/>
+                    </a:prstGeom>
+                  </pic:spPr>
+                </pic:pic>
+              </a:graphicData>
+            </a:graphic>
+          </wp:inline>
+        </w:drawing>
+      </w:r>
+    </w:p>
+    <w:p>
+      <w:pPr>
+        <w:pStyle w:val="Caption"/>
+        <w:ind w:left="2430" w:hanging="180"/>
+      </w:pPr>
+      <w:r>
+        <w:t xml:space="preserve">Hình </w:t>
+      </w:r>
+      <w:r>
+        <w:fldChar w:fldCharType="begin"/>
+      </w:r>
+      <w:r>
+        <w:instrText xml:space="preserve"> STYLEREF 1 \s </w:instrText>
+      </w:r>
+      <w:r>
+        <w:fldChar w:fldCharType="separate"/>
+      </w:r>
+      <w:r>
+        <w:rPr>
+          <w:noProof/>
+        </w:rPr>
+        <w:t>3</w:t>
+      </w:r>
+      <w:r>
+        <w:rPr>
+          <w:noProof/>
+        </w:rPr>
+        <w:fldChar w:fldCharType="end"/>
+      </w:r>
+      <w:r>
+        <w:t>.16</w:t>
+      </w:r>
+      <w:r>
+        <w:t xml:space="preserve">. </w:t>
+      </w:r>
+      <w:r>
+        <w:t>Biểu đồ</w:t>
+      </w:r>
+      <w:r>
+        <w:t xml:space="preserve"> </w:t>
+      </w:r>
+      <w:r>
+        <w:t>use case</w:t>
+      </w:r>
+      <w:r>
+        <w:t xml:space="preserve"> Xem điểm tích lũy</w:t>
+      </w:r>
+    </w:p>
+    <w:p>
+      <w:pPr>
+        <w:pStyle w:val="ListParagraph"/>
+        <w:spacing w:line="30" w:lineRule="atLeast"/>
+        <w:ind w:left="810"/>
+      </w:pPr>
+    </w:p>
+    <w:p>
+      <w:pPr>
+        <w:pStyle w:val="ListParagraph"/>
+        <w:numPr>
+          <w:ilvl w:val="0"/>
+          <w:numId w:val="18"/>
+        </w:numPr>
+        <w:spacing w:line="30" w:lineRule="atLeast"/>
+      </w:pPr>
+      <w:r>
+        <w:t>Đặc tả use case</w:t>
+      </w:r>
+    </w:p>
+    <w:p>
+      <w:pPr>
+        <w:pStyle w:val="Para2"/>
+        <w:spacing w:line="30" w:lineRule="atLeast"/>
+      </w:pPr>
+      <w:r>
+        <w:t xml:space="preserve">Use case cho phép </w:t>
+      </w:r>
+      <w:r>
+        <w:t>người dùng xem điểm tích lũy của sinh viên trên hệ thống.</w:t>
+      </w:r>
+    </w:p>
+    <w:p>
+      <w:pPr>
+        <w:pStyle w:val="Para2"/>
+        <w:numPr>
+          <w:ilvl w:val="0"/>
+          <w:numId w:val="11"/>
+        </w:numPr>
+        <w:spacing w:line="30" w:lineRule="atLeast"/>
+      </w:pPr>
+      <w:r>
+        <w:t>Luồng sự kiện:</w:t>
+      </w:r>
+    </w:p>
+    <w:p>
+      <w:pPr>
+        <w:pStyle w:val="Para2"/>
+        <w:numPr>
+          <w:ilvl w:val="1"/>
+          <w:numId w:val="11"/>
+        </w:numPr>
+        <w:spacing w:line="30" w:lineRule="atLeast"/>
+      </w:pPr>
+      <w:r>
+        <w:t>Luồng cơ bản:</w:t>
+      </w:r>
+    </w:p>
+    <w:p>
+      <w:pPr>
+        <w:pStyle w:val="Para3"/>
+        <w:numPr>
+          <w:ilvl w:val="0"/>
+          <w:numId w:val="22"/>
+        </w:numPr>
+        <w:spacing w:line="30" w:lineRule="atLeast"/>
+      </w:pPr>
+      <w:r>
+        <w:t xml:space="preserve">Use case này bắt đầu khi </w:t>
+      </w:r>
+      <w:r>
+        <w:t>sinh viên</w:t>
+      </w:r>
+      <w:r>
+        <w:t xml:space="preserve"> kích </w:t>
+      </w:r>
+      <w:r>
+        <w:t>một sinh viên bất kỳ</w:t>
+      </w:r>
+      <w:r>
+        <w:t xml:space="preserve">. Hệ thống sẽ hiển thị màn hình </w:t>
+      </w:r>
+      <w:r>
+        <w:t xml:space="preserve">xem </w:t>
+      </w:r>
+      <w:r>
+        <w:t>thông tin chi tiết của sinh viên</w:t>
+      </w:r>
+      <w:r>
+        <w:t>.</w:t>
+      </w:r>
+    </w:p>
+    <w:p>
+      <w:pPr>
+        <w:pStyle w:val="Para3"/>
+        <w:numPr>
+          <w:ilvl w:val="0"/>
+          <w:numId w:val="22"/>
+        </w:numPr>
+        <w:spacing w:line="30" w:lineRule="atLeast"/>
+      </w:pPr>
+      <w:r>
+        <w:t>Hệ thống lấy</w:t>
+      </w:r>
+      <w:r>
+        <w:t xml:space="preserve"> các</w:t>
+      </w:r>
+      <w:r>
+        <w:t xml:space="preserve"> thông tin từ bảng </w:t>
+      </w:r>
+      <w:r>
+        <w:t>SUBJECT, STUDENT_CLASS_SUBJECT, CLASS_IN_SUBJECT, USER</w:t>
+      </w:r>
+      <w:r>
+        <w:t>.</w:t>
+      </w:r>
+    </w:p>
+    <w:p>
+      <w:pPr>
+        <w:pStyle w:val="Para3"/>
+        <w:numPr>
+          <w:ilvl w:val="0"/>
+          <w:numId w:val="22"/>
+        </w:numPr>
+        <w:spacing w:line="30" w:lineRule="atLeast"/>
+      </w:pPr>
+      <w:r>
+        <w:t>Use case kết thúc.</w:t>
+      </w:r>
+    </w:p>
+    <w:p>
+      <w:pPr>
+        <w:pStyle w:val="Para2"/>
+        <w:numPr>
+          <w:ilvl w:val="1"/>
+          <w:numId w:val="11"/>
+        </w:numPr>
+        <w:spacing w:line="30" w:lineRule="atLeast"/>
+      </w:pPr>
+      <w:r>
+        <w:t>Luồng rẽ nhánh:</w:t>
+      </w:r>
+    </w:p>
+    <w:p>
+      <w:pPr>
+        <w:pStyle w:val="Para3"/>
+        <w:numPr>
+          <w:ilvl w:val="0"/>
+          <w:numId w:val="22"/>
+        </w:numPr>
+        <w:spacing w:line="30" w:lineRule="atLeast"/>
+      </w:pPr>
+      <w:r>
+        <w:t>Tại bất kỳ thời điểm nào trong quá trình thực hiện use case nếu không kết nối được với cơ sở dữ liệu thì hệ thống sẽ hiển thị thông báo lỗi và use case kết thúc.</w:t>
+      </w:r>
+    </w:p>
+    <w:p>
+      <w:pPr>
+        <w:pStyle w:val="Para2"/>
+        <w:numPr>
+          <w:ilvl w:val="0"/>
+          <w:numId w:val="11"/>
+        </w:numPr>
+        <w:spacing w:line="30" w:lineRule="atLeast"/>
+      </w:pPr>
+      <w:r>
+        <w:t>Các yêu cầu đặc biệt:</w:t>
+      </w:r>
+    </w:p>
+    <w:p>
+      <w:pPr>
+        <w:pStyle w:val="Para2"/>
+        <w:spacing w:line="30" w:lineRule="atLeast"/>
+        <w:ind w:left="1440" w:firstLine="0"/>
+      </w:pPr>
+      <w:r>
+        <w:t>Không có.</w:t>
+      </w:r>
+    </w:p>
+    <w:p>
+      <w:pPr>
+        <w:pStyle w:val="Para2"/>
+        <w:numPr>
+          <w:ilvl w:val="0"/>
+          <w:numId w:val="11"/>
+        </w:numPr>
+        <w:spacing w:line="30" w:lineRule="atLeast"/>
+      </w:pPr>
+      <w:r>
+        <w:t>Tiền điều kiện:</w:t>
+      </w:r>
+    </w:p>
+    <w:p>
+      <w:pPr>
+        <w:pStyle w:val="Para2"/>
+        <w:spacing w:line="30" w:lineRule="atLeast"/>
+        <w:ind w:left="1284" w:firstLine="156"/>
+      </w:pPr>
+      <w:r>
+        <w:t>Không có.</w:t>
+      </w:r>
+    </w:p>
+    <w:p>
+      <w:pPr>
+        <w:pStyle w:val="Para2"/>
+        <w:numPr>
+          <w:ilvl w:val="0"/>
+          <w:numId w:val="11"/>
+        </w:numPr>
+        <w:spacing w:line="30" w:lineRule="atLeast"/>
+      </w:pPr>
+      <w:r>
+        <w:t>Hậu điều kiện:</w:t>
+      </w:r>
+    </w:p>
+    <w:p>
+      <w:pPr>
+        <w:pStyle w:val="Para2"/>
+        <w:spacing w:line="30" w:lineRule="atLeast"/>
+        <w:ind w:left="1284" w:firstLine="156"/>
+      </w:pPr>
+      <w:r>
+        <w:t>Không có.</w:t>
+      </w:r>
+    </w:p>
+    <w:p>
+      <w:pPr>
+        <w:pStyle w:val="Para2"/>
+        <w:numPr>
+          <w:ilvl w:val="0"/>
+          <w:numId w:val="11"/>
+        </w:numPr>
+        <w:spacing w:line="30" w:lineRule="atLeast"/>
+      </w:pPr>
+      <w:r>
+        <w:t>Điểm mở rộng:</w:t>
+      </w:r>
+    </w:p>
+    <w:p>
+      <w:pPr>
+        <w:pStyle w:val="Para2"/>
+        <w:spacing w:line="30" w:lineRule="atLeast"/>
+        <w:ind w:left="1284" w:firstLine="156"/>
+      </w:pPr>
+      <w:r>
+        <w:lastRenderedPageBreak/>
+        <w:t>Không có.</w:t>
+      </w:r>
+    </w:p>
+    <w:p>
+      <w:pPr>
+        <w:pStyle w:val="ListParagraph"/>
+        <w:spacing w:line="30" w:lineRule="atLeast"/>
+        <w:ind w:left="810"/>
+      </w:pPr>
+    </w:p>
+    <w:p>
+      <w:pPr>
+        <w:pStyle w:val="ListParagraph"/>
+        <w:numPr>
+          <w:ilvl w:val="0"/>
+          <w:numId w:val="22"/>
+        </w:numPr>
+        <w:spacing w:line="30" w:lineRule="atLeast"/>
+      </w:pPr>
+      <w:r>
+        <w:t>Biểu đồ trình tự</w:t>
+      </w:r>
+    </w:p>
+    <w:p>
+      <w:pPr>
+        <w:pStyle w:val="ListParagraph"/>
+        <w:spacing w:line="30" w:lineRule="atLeast"/>
+        <w:ind w:left="810" w:hanging="900"/>
+      </w:pPr>
+      <w:r>
+        <w:rPr>
+          <w:noProof/>
+        </w:rPr>
+        <w:drawing>
+          <wp:inline distT="0" distB="0" distL="0" distR="0">
+            <wp:extent cx="5943600" cy="4024630"/>
+            <wp:effectExtent l="0" t="0" r="0" b="0"/>
+            <wp:docPr id="12" name="Picture 12"/>
+            <wp:cNvGraphicFramePr>
+              <a:graphicFrameLocks xmlns:a="http://schemas.openxmlformats.org/drawingml/2006/main" noChangeAspect="1"/>
+            </wp:cNvGraphicFramePr>
+            <a:graphic xmlns:a="http://schemas.openxmlformats.org/drawingml/2006/main">
+              <a:graphicData uri="http://schemas.openxmlformats.org/drawingml/2006/picture">
+                <pic:pic xmlns:pic="http://schemas.openxmlformats.org/drawingml/2006/picture">
+                  <pic:nvPicPr>
+                    <pic:cNvPr id="12" name="XemThongTinCHiTiet.png"/>
+                    <pic:cNvPicPr/>
+                  </pic:nvPicPr>
+                  <pic:blipFill>
+                    <a:blip r:embed="rId27">
+                      <a:extLst>
+                        <a:ext uri="{28A0092B-C50C-407E-A947-70E740481C1C}">
+                          <a14:useLocalDpi xmlns:a14="http://schemas.microsoft.com/office/drawing/2010/main" val="0"/>
+                        </a:ext>
+                      </a:extLst>
+                    </a:blip>
+                    <a:stretch>
+                      <a:fillRect/>
+                    </a:stretch>
+                  </pic:blipFill>
+                  <pic:spPr>
+                    <a:xfrm>
+                      <a:off x="0" y="0"/>
+                      <a:ext cx="5943600" cy="4024630"/>
+                    </a:xfrm>
+                    <a:prstGeom prst="rect">
+                      <a:avLst/>
+                    </a:prstGeom>
+                  </pic:spPr>
+                </pic:pic>
+              </a:graphicData>
+            </a:graphic>
+          </wp:inline>
+        </w:drawing>
+      </w:r>
+    </w:p>
+    <w:p>
+      <w:pPr>
+        <w:pStyle w:val="Caption"/>
+        <w:ind w:left="1080" w:hanging="180"/>
+      </w:pPr>
+      <w:r>
+        <w:t xml:space="preserve">Hình </w:t>
+      </w:r>
+      <w:r>
+        <w:fldChar w:fldCharType="begin"/>
+      </w:r>
+      <w:r>
+        <w:instrText xml:space="preserve"> STYLEREF 1 \s </w:instrText>
+      </w:r>
+      <w:r>
+        <w:fldChar w:fldCharType="separate"/>
+      </w:r>
+      <w:r>
+        <w:rPr>
+          <w:noProof/>
+        </w:rPr>
+        <w:t>3</w:t>
+      </w:r>
+      <w:r>
+        <w:rPr>
+          <w:noProof/>
+        </w:rPr>
+        <w:fldChar w:fldCharType="end"/>
+      </w:r>
+      <w:r>
+        <w:t>.17</w:t>
+      </w:r>
+      <w:r>
+        <w:t xml:space="preserve">. </w:t>
+      </w:r>
+      <w:r>
+        <w:t>Biểu đồ</w:t>
+      </w:r>
+      <w:r>
+        <w:t xml:space="preserve"> </w:t>
+      </w:r>
+      <w:r>
+        <w:t>trình tự</w:t>
+      </w:r>
+      <w:r>
+        <w:t xml:space="preserve"> use case</w:t>
+      </w:r>
+      <w:r>
+        <w:t xml:space="preserve"> Xem </w:t>
+      </w:r>
+      <w:r>
+        <w:t>thông tin chi tiết sinh viên</w:t>
+      </w:r>
+    </w:p>
+    <w:p>
+      <w:pPr>
+        <w:pStyle w:val="ListParagraph"/>
+        <w:spacing w:line="30" w:lineRule="atLeast"/>
+        <w:ind w:left="810"/>
+      </w:pPr>
+    </w:p>
+    <w:p>
+      <w:pPr>
+        <w:pStyle w:val="ListParagraph"/>
+        <w:numPr>
+          <w:ilvl w:val="0"/>
+          <w:numId w:val="22"/>
+        </w:numPr>
+        <w:spacing w:line="30" w:lineRule="atLeast"/>
+      </w:pPr>
+      <w:r>
+        <w:t>Biểu đồ hoạt động</w:t>
+      </w:r>
+    </w:p>
+    <w:p>
+      <w:pPr>
+        <w:pStyle w:val="ListParagraph"/>
+        <w:spacing w:line="30" w:lineRule="atLeast"/>
+        <w:ind w:left="360"/>
+      </w:pPr>
+      <w:r>
+        <w:lastRenderedPageBreak/>
+        <w:drawing>
+          <wp:inline distT="0" distB="0" distL="0" distR="0" wp14:anchorId="591F6E00" wp14:editId="5E811006">
+            <wp:extent cx="5943600" cy="3810000"/>
+            <wp:effectExtent l="0" t="0" r="0" b="0"/>
+            <wp:docPr id="13" name="Picture 13"/>
+            <wp:cNvGraphicFramePr>
+              <a:graphicFrameLocks xmlns:a="http://schemas.openxmlformats.org/drawingml/2006/main" noChangeAspect="1"/>
+            </wp:cNvGraphicFramePr>
+            <a:graphic xmlns:a="http://schemas.openxmlformats.org/drawingml/2006/main">
+              <a:graphicData uri="http://schemas.openxmlformats.org/drawingml/2006/picture">
+                <pic:pic xmlns:pic="http://schemas.openxmlformats.org/drawingml/2006/picture">
+                  <pic:nvPicPr>
+                    <pic:cNvPr id="1" name=""/>
+                    <pic:cNvPicPr/>
+                  </pic:nvPicPr>
+                  <pic:blipFill>
+                    <a:blip r:embed="rId28"/>
+                    <a:stretch>
+                      <a:fillRect/>
+                    </a:stretch>
+                  </pic:blipFill>
+                  <pic:spPr>
+                    <a:xfrm>
+                      <a:off x="0" y="0"/>
+                      <a:ext cx="5943600" cy="3810000"/>
+                    </a:xfrm>
+                    <a:prstGeom prst="rect">
+                      <a:avLst/>
+                    </a:prstGeom>
+                  </pic:spPr>
+                </pic:pic>
+              </a:graphicData>
+            </a:graphic>
+          </wp:inline>
+        </w:drawing>
+      </w:r>
+    </w:p>
+    <w:p>
+      <w:pPr>
+        <w:pStyle w:val="Caption"/>
+        <w:ind w:left="1440" w:hanging="180"/>
+      </w:pPr>
+      <w:r>
+        <w:t xml:space="preserve">Hình </w:t>
+      </w:r>
+      <w:r>
+        <w:fldChar w:fldCharType="begin"/>
+      </w:r>
+      <w:r>
+        <w:instrText xml:space="preserve"> STYLEREF 1 \s </w:instrText>
+      </w:r>
+      <w:r>
+        <w:fldChar w:fldCharType="separate"/>
+      </w:r>
+      <w:r>
+        <w:rPr>
+          <w:noProof/>
+        </w:rPr>
+        <w:t>3</w:t>
+      </w:r>
+      <w:r>
+        <w:rPr>
+          <w:noProof/>
+        </w:rPr>
+        <w:fldChar w:fldCharType="end"/>
+      </w:r>
+      <w:r>
+        <w:t>.18</w:t>
+      </w:r>
+      <w:r>
+        <w:t xml:space="preserve">. </w:t>
+      </w:r>
+      <w:r>
+        <w:t>Biểu đồ</w:t>
+      </w:r>
+      <w:r>
+        <w:t xml:space="preserve"> trình tự</w:t>
+      </w:r>
+      <w:r>
+        <w:t xml:space="preserve"> use case</w:t>
+      </w:r>
+      <w:r>
+        <w:t xml:space="preserve"> Xem thông tin chi tiết sinh viên</w:t>
+      </w:r>
+    </w:p>
+    <w:p>
+      <w:pPr>
+        <w:pStyle w:val="Heading3"/>
+        <w:spacing w:line="30" w:lineRule="atLeast"/>
+        <w:rPr>
+          <w:rFonts w:cs="Times New Roman"/>
+          <w:szCs w:val="28"/>
+        </w:rPr>
+      </w:pPr>
+      <w:r>
+        <w:rPr>
+          <w:rFonts w:cs="Times New Roman"/>
+          <w:szCs w:val="28"/>
+        </w:rPr>
+        <w:t xml:space="preserve">Use case </w:t>
+      </w:r>
+      <w:r>
+        <w:rPr>
+          <w:rFonts w:cs="Times New Roman"/>
+          <w:szCs w:val="28"/>
+        </w:rPr>
+        <w:t xml:space="preserve">Xem thông tin </w:t>
+      </w:r>
+      <w:r>
+        <w:rPr>
+          <w:rFonts w:cs="Times New Roman"/>
+          <w:szCs w:val="28"/>
+        </w:rPr>
+        <w:t>lớp học</w:t>
+      </w:r>
+    </w:p>
+    <w:p>
+      <w:pPr>
+        <w:pStyle w:val="ListParagraph"/>
+        <w:numPr>
+          <w:ilvl w:val="0"/>
+          <w:numId w:val="19"/>
+        </w:numPr>
+      </w:pPr>
+      <w:r>
+        <w:t>Biểu đồ use case</w:t>
+      </w:r>
+    </w:p>
+    <w:p>
+      <w:pPr>
+        <w:pStyle w:val="ListParagraph"/>
+        <w:ind w:left="1080"/>
+      </w:pPr>
+      <w:r>
+        <w:drawing>
+          <wp:inline distT="0" distB="0" distL="0" distR="0" wp14:anchorId="41C0EA5F" wp14:editId="2DAAE810">
+            <wp:extent cx="4706007" cy="1457528"/>
+            <wp:effectExtent l="0" t="0" r="0" b="9525"/>
+            <wp:docPr id="14" name="Picture 14"/>
+            <wp:cNvGraphicFramePr>
+              <a:graphicFrameLocks xmlns:a="http://schemas.openxmlformats.org/drawingml/2006/main" noChangeAspect="1"/>
+            </wp:cNvGraphicFramePr>
+            <a:graphic xmlns:a="http://schemas.openxmlformats.org/drawingml/2006/main">
+              <a:graphicData uri="http://schemas.openxmlformats.org/drawingml/2006/picture">
+                <pic:pic xmlns:pic="http://schemas.openxmlformats.org/drawingml/2006/picture">
+                  <pic:nvPicPr>
+                    <pic:cNvPr id="1" name=""/>
+                    <pic:cNvPicPr/>
+                  </pic:nvPicPr>
+                  <pic:blipFill>
+                    <a:blip r:embed="rId29"/>
+                    <a:stretch>
+                      <a:fillRect/>
+                    </a:stretch>
+                  </pic:blipFill>
+                  <pic:spPr>
+                    <a:xfrm>
+                      <a:off x="0" y="0"/>
+                      <a:ext cx="4706007" cy="1457528"/>
+                    </a:xfrm>
+                    <a:prstGeom prst="rect">
+                      <a:avLst/>
+                    </a:prstGeom>
+                  </pic:spPr>
+                </pic:pic>
+              </a:graphicData>
+            </a:graphic>
+          </wp:inline>
+        </w:drawing>
+      </w:r>
+    </w:p>
+    <w:p>
+      <w:pPr>
+        <w:pStyle w:val="Caption"/>
+        <w:ind w:left="1440" w:hanging="180"/>
+      </w:pPr>
+      <w:r>
+        <w:t xml:space="preserve">Hình </w:t>
+      </w:r>
+      <w:r>
+        <w:fldChar w:fldCharType="begin"/>
+      </w:r>
+      <w:r>
+        <w:instrText xml:space="preserve"> STYLEREF 1 \s </w:instrText>
+      </w:r>
+      <w:r>
+        <w:fldChar w:fldCharType="separate"/>
+      </w:r>
+      <w:r>
+        <w:rPr>
+          <w:noProof/>
+        </w:rPr>
+        <w:t>3</w:t>
+      </w:r>
+      <w:r>
+        <w:rPr>
+          <w:noProof/>
+        </w:rPr>
+        <w:fldChar w:fldCharType="end"/>
+      </w:r>
+      <w:r>
+        <w:t>.19</w:t>
+      </w:r>
+      <w:r>
+        <w:t xml:space="preserve">. </w:t>
+      </w:r>
+      <w:r>
+        <w:t>Biểu đồ</w:t>
+      </w:r>
+      <w:r>
+        <w:t xml:space="preserve"> </w:t>
+      </w:r>
+      <w:r>
+        <w:t>use case</w:t>
+      </w:r>
+      <w:r>
+        <w:t xml:space="preserve"> Xem thông tin </w:t>
+      </w:r>
+      <w:r>
+        <w:t>lớp học</w:t>
+      </w:r>
+    </w:p>
+    <w:p>
+      <w:pPr>
+        <w:pStyle w:val="ListParagraph"/>
+        <w:numPr>
+          <w:ilvl w:val="0"/>
+          <w:numId w:val="19"/>
+        </w:numPr>
+      </w:pPr>
+      <w:r>
+        <w:t>Đặc tả use case</w:t>
+      </w:r>
+    </w:p>
+    <w:p>
+      <w:pPr>
+        <w:pStyle w:val="Para2"/>
+        <w:spacing w:line="30" w:lineRule="atLeast"/>
+      </w:pPr>
+      <w:r>
+        <w:t xml:space="preserve">Use case cho phép </w:t>
+      </w:r>
+      <w:r>
+        <w:t xml:space="preserve">người dùng xem </w:t>
+      </w:r>
+      <w:r>
+        <w:t>thông tin lớp học của sinh viên trên hệ thống.</w:t>
+      </w:r>
+    </w:p>
+    <w:p>
+      <w:pPr>
+        <w:pStyle w:val="Para2"/>
+        <w:numPr>
+          <w:ilvl w:val="0"/>
+          <w:numId w:val="11"/>
+        </w:numPr>
+        <w:spacing w:line="30" w:lineRule="atLeast"/>
+      </w:pPr>
+      <w:r>
+        <w:t>Luồng sự kiện:</w:t>
+      </w:r>
+    </w:p>
+    <w:p>
+      <w:pPr>
+        <w:pStyle w:val="Para2"/>
+        <w:numPr>
+          <w:ilvl w:val="1"/>
+          <w:numId w:val="11"/>
+        </w:numPr>
+        <w:spacing w:line="30" w:lineRule="atLeast"/>
+      </w:pPr>
+      <w:r>
+        <w:t>Luồng cơ bản:</w:t>
+      </w:r>
+    </w:p>
+    <w:p>
+      <w:pPr>
+        <w:pStyle w:val="Para3"/>
+        <w:numPr>
+          <w:ilvl w:val="0"/>
+          <w:numId w:val="21"/>
+        </w:numPr>
+        <w:spacing w:line="30" w:lineRule="atLeast"/>
+      </w:pPr>
+      <w:r>
+        <w:lastRenderedPageBreak/>
+        <w:t xml:space="preserve">Use case này bắt đầu khi </w:t>
+      </w:r>
+      <w:r>
+        <w:t>người dùng</w:t>
+      </w:r>
+      <w:r>
+        <w:t xml:space="preserve"> kích </w:t>
+      </w:r>
+      <w:r>
+        <w:t xml:space="preserve">một </w:t>
+      </w:r>
+      <w:r>
+        <w:t>lớp học bất kỳ của sinh  viên trong màn Xem thông tin chi tiết sinh viên</w:t>
+      </w:r>
+      <w:r>
+        <w:t xml:space="preserve">. Hệ thống sẽ hiển thị màn hình </w:t>
+      </w:r>
+      <w:r>
+        <w:t xml:space="preserve">xem thông tin </w:t>
+      </w:r>
+      <w:r>
+        <w:t>lớp học.</w:t>
+      </w:r>
+    </w:p>
+    <w:p>
+      <w:pPr>
+        <w:pStyle w:val="Para3"/>
+        <w:numPr>
+          <w:ilvl w:val="0"/>
+          <w:numId w:val="21"/>
+        </w:numPr>
+        <w:spacing w:line="30" w:lineRule="atLeast"/>
+      </w:pPr>
+      <w:r>
+        <w:t>Hệ thống lấy các thông tin từ bảng SUBJECT, STUDENT_CLASS_SUBJECT, CLASS_IN_SUBJECT, USER.</w:t>
+      </w:r>
+    </w:p>
+    <w:p>
+      <w:pPr>
+        <w:pStyle w:val="Para3"/>
+        <w:numPr>
+          <w:ilvl w:val="0"/>
+          <w:numId w:val="21"/>
+        </w:numPr>
+        <w:spacing w:line="30" w:lineRule="atLeast"/>
+      </w:pPr>
+      <w:r>
+        <w:t>Use case kết thúc.</w:t>
+      </w:r>
+    </w:p>
+    <w:p>
+      <w:pPr>
+        <w:pStyle w:val="Para2"/>
+        <w:numPr>
+          <w:ilvl w:val="1"/>
+          <w:numId w:val="11"/>
+        </w:numPr>
+        <w:spacing w:line="30" w:lineRule="atLeast"/>
+      </w:pPr>
+      <w:r>
+        <w:t>Luồng rẽ nhánh:</w:t>
+      </w:r>
+    </w:p>
+    <w:p>
+      <w:pPr>
+        <w:pStyle w:val="Para3"/>
+        <w:numPr>
+          <w:ilvl w:val="0"/>
+          <w:numId w:val="21"/>
+        </w:numPr>
+        <w:spacing w:line="30" w:lineRule="atLeast"/>
+      </w:pPr>
+      <w:r>
+        <w:t>Tại bất kỳ thời điểm nào trong quá trình thực hiện use case nếu không kết nối được với cơ sở dữ liệu thì hệ thống sẽ hiển thị thông báo lỗi và use case kết thúc.</w:t>
+      </w:r>
+    </w:p>
+    <w:p>
+      <w:pPr>
+        <w:pStyle w:val="Para2"/>
+        <w:numPr>
+          <w:ilvl w:val="0"/>
+          <w:numId w:val="11"/>
+        </w:numPr>
+        <w:spacing w:line="30" w:lineRule="atLeast"/>
+      </w:pPr>
+      <w:r>
+        <w:t>Các yêu cầu đặc biệt:</w:t>
+      </w:r>
+    </w:p>
+    <w:p>
+      <w:pPr>
+        <w:pStyle w:val="Para2"/>
+        <w:spacing w:line="30" w:lineRule="atLeast"/>
+        <w:ind w:left="1440" w:firstLine="0"/>
+      </w:pPr>
+      <w:r>
+        <w:t>Không có.</w:t>
+      </w:r>
+    </w:p>
+    <w:p>
+      <w:pPr>
+        <w:pStyle w:val="Para2"/>
+        <w:numPr>
+          <w:ilvl w:val="0"/>
+          <w:numId w:val="11"/>
+        </w:numPr>
+        <w:spacing w:line="30" w:lineRule="atLeast"/>
+      </w:pPr>
+      <w:r>
+        <w:t>Tiền điều kiện:</w:t>
+      </w:r>
+    </w:p>
+    <w:p>
+      <w:pPr>
+        <w:pStyle w:val="Para2"/>
+        <w:spacing w:line="30" w:lineRule="atLeast"/>
+        <w:ind w:left="1284" w:firstLine="156"/>
+      </w:pPr>
+      <w:r>
+        <w:t>Không có.</w:t>
+      </w:r>
+    </w:p>
+    <w:p>
+      <w:pPr>
+        <w:pStyle w:val="Para2"/>
+        <w:numPr>
+          <w:ilvl w:val="0"/>
+          <w:numId w:val="11"/>
+        </w:numPr>
+        <w:spacing w:line="30" w:lineRule="atLeast"/>
+      </w:pPr>
+      <w:r>
+        <w:t>Hậu điều kiện:</w:t>
+      </w:r>
+    </w:p>
+    <w:p>
+      <w:pPr>
+        <w:pStyle w:val="Para2"/>
+        <w:spacing w:line="30" w:lineRule="atLeast"/>
+        <w:ind w:left="1284" w:firstLine="156"/>
+      </w:pPr>
+      <w:r>
+        <w:t>Không có.</w:t>
+      </w:r>
+    </w:p>
+    <w:p>
+      <w:pPr>
+        <w:pStyle w:val="Para2"/>
+        <w:numPr>
+          <w:ilvl w:val="0"/>
+          <w:numId w:val="11"/>
+        </w:numPr>
+        <w:spacing w:line="30" w:lineRule="atLeast"/>
+      </w:pPr>
+      <w:r>
+        <w:t>Điểm mở rộng:</w:t>
+      </w:r>
+    </w:p>
+    <w:p>
+      <w:pPr>
+        <w:pStyle w:val="Para2"/>
+        <w:spacing w:line="30" w:lineRule="atLeast"/>
+        <w:ind w:left="1284" w:firstLine="156"/>
+      </w:pPr>
+      <w:r>
+        <w:t>Không có.</w:t>
+      </w:r>
+    </w:p>
+    <w:p>
+      <w:pPr>
+        <w:pStyle w:val="ListParagraph"/>
+        <w:ind w:left="1080"/>
+      </w:pPr>
+    </w:p>
+    <w:p>
+      <w:pPr>
+        <w:pStyle w:val="ListParagraph"/>
+        <w:numPr>
+          <w:ilvl w:val="0"/>
+          <w:numId w:val="21"/>
+        </w:numPr>
+      </w:pPr>
+      <w:r>
+        <w:t>Biểu đồ trình tự</w:t>
+      </w:r>
+    </w:p>
+    <w:p>
+      <w:pPr>
+        <w:pStyle w:val="ListParagraph"/>
+        <w:ind w:left="360" w:hanging="360"/>
+      </w:pPr>
+      <w:r>
+        <w:rPr>
+          <w:noProof/>
+        </w:rPr>
+        <w:lastRenderedPageBreak/>
+        <w:drawing>
+          <wp:inline distT="0" distB="0" distL="0" distR="0">
+            <wp:extent cx="5943600" cy="3852545"/>
+            <wp:effectExtent l="0" t="0" r="0" b="0"/>
+            <wp:docPr id="15" name="Picture 15"/>
+            <wp:cNvGraphicFramePr>
+              <a:graphicFrameLocks xmlns:a="http://schemas.openxmlformats.org/drawingml/2006/main" noChangeAspect="1"/>
+            </wp:cNvGraphicFramePr>
+            <a:graphic xmlns:a="http://schemas.openxmlformats.org/drawingml/2006/main">
+              <a:graphicData uri="http://schemas.openxmlformats.org/drawingml/2006/picture">
+                <pic:pic xmlns:pic="http://schemas.openxmlformats.org/drawingml/2006/picture">
+                  <pic:nvPicPr>
+                    <pic:cNvPr id="15" name="XemThongTinLopHoc.png"/>
+                    <pic:cNvPicPr/>
+                  </pic:nvPicPr>
+                  <pic:blipFill>
+                    <a:blip r:embed="rId30">
+                      <a:extLst>
+                        <a:ext uri="{28A0092B-C50C-407E-A947-70E740481C1C}">
+                          <a14:useLocalDpi xmlns:a14="http://schemas.microsoft.com/office/drawing/2010/main" val="0"/>
+                        </a:ext>
+                      </a:extLst>
+                    </a:blip>
+                    <a:stretch>
+                      <a:fillRect/>
+                    </a:stretch>
+                  </pic:blipFill>
+                  <pic:spPr>
+                    <a:xfrm>
+                      <a:off x="0" y="0"/>
+                      <a:ext cx="5943600" cy="3852545"/>
+                    </a:xfrm>
+                    <a:prstGeom prst="rect">
+                      <a:avLst/>
+                    </a:prstGeom>
+                  </pic:spPr>
+                </pic:pic>
+              </a:graphicData>
+            </a:graphic>
+          </wp:inline>
+        </w:drawing>
+      </w:r>
+    </w:p>
+    <w:p>
+      <w:pPr>
+        <w:pStyle w:val="Caption"/>
+        <w:ind w:left="1440" w:hanging="180"/>
+      </w:pPr>
+      <w:r>
+        <w:t xml:space="preserve">Hình </w:t>
+      </w:r>
+      <w:r>
+        <w:fldChar w:fldCharType="begin"/>
+      </w:r>
+      <w:r>
+        <w:instrText xml:space="preserve"> STYLEREF 1 \s </w:instrText>
+      </w:r>
+      <w:r>
+        <w:fldChar w:fldCharType="separate"/>
+      </w:r>
+      <w:r>
+        <w:rPr>
+          <w:noProof/>
+        </w:rPr>
+        <w:t>3</w:t>
+      </w:r>
+      <w:r>
+        <w:rPr>
+          <w:noProof/>
+        </w:rPr>
+        <w:fldChar w:fldCharType="end"/>
+      </w:r>
+      <w:r>
+        <w:t>.20</w:t>
+      </w:r>
+      <w:r>
+        <w:t xml:space="preserve">. </w:t>
+      </w:r>
+      <w:r>
+        <w:t>Biểu đồ</w:t>
+      </w:r>
+      <w:r>
+        <w:t xml:space="preserve"> </w:t>
+      </w:r>
+      <w:r>
+        <w:t xml:space="preserve">trình tự </w:t>
+      </w:r>
+      <w:r>
+        <w:t>use case</w:t>
+      </w:r>
+      <w:r>
+        <w:t xml:space="preserve"> Xem thông tin lớp học</w:t>
+      </w:r>
+    </w:p>
+    <w:p>
+      <w:pPr>
+        <w:pStyle w:val="ListParagraph"/>
+        <w:ind w:left="360" w:hanging="360"/>
+      </w:pPr>
+    </w:p>
+    <w:p>
+      <w:pPr>
+        <w:pStyle w:val="ListParagraph"/>
+        <w:numPr>
+          <w:ilvl w:val="0"/>
+          <w:numId w:val="21"/>
+        </w:numPr>
+      </w:pPr>
+      <w:r>
+        <w:t>Biểu đồ hoạt động</w:t>
+      </w:r>
+    </w:p>
+    <w:p>
+      <w:pPr>
+        <w:pStyle w:val="ListParagraph"/>
+        <w:ind w:left="1080" w:hanging="1080"/>
+      </w:pPr>
+      <w:r>
+        <w:lastRenderedPageBreak/>
+        <w:drawing>
+          <wp:inline distT="0" distB="0" distL="0" distR="0" wp14:anchorId="2754BA40" wp14:editId="0E40232A">
+            <wp:extent cx="5943600" cy="3823970"/>
+            <wp:effectExtent l="0" t="0" r="0" b="5080"/>
+            <wp:docPr id="16" name="Picture 16"/>
+            <wp:cNvGraphicFramePr>
+              <a:graphicFrameLocks xmlns:a="http://schemas.openxmlformats.org/drawingml/2006/main" noChangeAspect="1"/>
+            </wp:cNvGraphicFramePr>
+            <a:graphic xmlns:a="http://schemas.openxmlformats.org/drawingml/2006/main">
+              <a:graphicData uri="http://schemas.openxmlformats.org/drawingml/2006/picture">
+                <pic:pic xmlns:pic="http://schemas.openxmlformats.org/drawingml/2006/picture">
+                  <pic:nvPicPr>
+                    <pic:cNvPr id="1" name=""/>
+                    <pic:cNvPicPr/>
+                  </pic:nvPicPr>
+                  <pic:blipFill>
+                    <a:blip r:embed="rId31"/>
+                    <a:stretch>
+                      <a:fillRect/>
+                    </a:stretch>
+                  </pic:blipFill>
+                  <pic:spPr>
+                    <a:xfrm>
+                      <a:off x="0" y="0"/>
+                      <a:ext cx="5943600" cy="3823970"/>
+                    </a:xfrm>
+                    <a:prstGeom prst="rect">
+                      <a:avLst/>
+                    </a:prstGeom>
+                  </pic:spPr>
+                </pic:pic>
+              </a:graphicData>
+            </a:graphic>
+          </wp:inline>
+        </w:drawing>
+      </w:r>
+    </w:p>
+    <w:p>
+      <w:pPr>
+        <w:pStyle w:val="Caption"/>
+        <w:ind w:left="1440" w:hanging="180"/>
+      </w:pPr>
+      <w:r>
+        <w:t xml:space="preserve">Hình </w:t>
+      </w:r>
+      <w:r>
+        <w:fldChar w:fldCharType="begin"/>
+      </w:r>
+      <w:r>
+        <w:instrText xml:space="preserve"> STYLEREF 1 \s </w:instrText>
+      </w:r>
+      <w:r>
+        <w:fldChar w:fldCharType="separate"/>
+      </w:r>
+      <w:r>
+        <w:rPr>
+          <w:noProof/>
+        </w:rPr>
+        <w:t>3</w:t>
+      </w:r>
+      <w:r>
+        <w:rPr>
+          <w:noProof/>
+        </w:rPr>
+        <w:fldChar w:fldCharType="end"/>
+      </w:r>
+      <w:r>
+        <w:t>.21</w:t>
+      </w:r>
+      <w:r>
+        <w:t xml:space="preserve">. </w:t>
+      </w:r>
+      <w:r>
+        <w:t>Biểu đồ</w:t>
+      </w:r>
+      <w:r>
+        <w:t xml:space="preserve"> trình tự </w:t>
+      </w:r>
+      <w:r>
+        <w:t>use case</w:t>
+      </w:r>
+      <w:r>
+        <w:t xml:space="preserve"> Xem thông tin lớp học</w:t>
+      </w:r>
+    </w:p>
+    <w:p>
+      <w:pPr>
+        <w:pStyle w:val="ListParagraph"/>
+        <w:ind w:left="1080" w:hanging="1080"/>
+      </w:pPr>
+    </w:p>
+    <w:p>
+      <w:pPr>
+        <w:pStyle w:val="Heading3"/>
+        <w:spacing w:line="30" w:lineRule="atLeast"/>
+        <w:rPr>
+          <w:rFonts w:cs="Times New Roman"/>
+          <w:szCs w:val="28"/>
+        </w:rPr>
+      </w:pPr>
+      <w:r>
+        <w:rPr>
+          <w:rFonts w:cs="Times New Roman"/>
+          <w:szCs w:val="28"/>
+        </w:rPr>
+        <w:t xml:space="preserve">Use case </w:t>
+      </w:r>
+      <w:r>
+        <w:rPr>
+          <w:rFonts w:cs="Times New Roman"/>
+          <w:szCs w:val="28"/>
+        </w:rPr>
+        <w:t>Upload file</w:t>
+      </w:r>
+    </w:p>
+    <w:p>
+      <w:pPr>
+        <w:pStyle w:val="ListParagraph"/>
+        <w:numPr>
+          <w:ilvl w:val="0"/>
+          <w:numId w:val="20"/>
+        </w:numPr>
+        <w:spacing w:line="30" w:lineRule="atLeast"/>
+      </w:pPr>
+      <w:r>
+        <w:t>Biểu đồ use case</w:t>
+      </w:r>
+    </w:p>
+    <w:p>
+      <w:pPr>
+        <w:pStyle w:val="ListParagraph"/>
+        <w:spacing w:line="30" w:lineRule="atLeast"/>
+        <w:ind w:left="1170"/>
+      </w:pPr>
+      <w:r>
+        <w:drawing>
+          <wp:inline distT="0" distB="0" distL="0" distR="0" wp14:anchorId="40735677" wp14:editId="74C0BEBA">
+            <wp:extent cx="4753638" cy="1390844"/>
+            <wp:effectExtent l="0" t="0" r="8890" b="0"/>
+            <wp:docPr id="17" name="Picture 17"/>
+            <wp:cNvGraphicFramePr>
+              <a:graphicFrameLocks xmlns:a="http://schemas.openxmlformats.org/drawingml/2006/main" noChangeAspect="1"/>
+            </wp:cNvGraphicFramePr>
+            <a:graphic xmlns:a="http://schemas.openxmlformats.org/drawingml/2006/main">
+              <a:graphicData uri="http://schemas.openxmlformats.org/drawingml/2006/picture">
+                <pic:pic xmlns:pic="http://schemas.openxmlformats.org/drawingml/2006/picture">
+                  <pic:nvPicPr>
+                    <pic:cNvPr id="1" name=""/>
+                    <pic:cNvPicPr/>
+                  </pic:nvPicPr>
+                  <pic:blipFill>
+                    <a:blip r:embed="rId32"/>
+                    <a:stretch>
+                      <a:fillRect/>
+                    </a:stretch>
+                  </pic:blipFill>
+                  <pic:spPr>
+                    <a:xfrm>
+                      <a:off x="0" y="0"/>
+                      <a:ext cx="4753638" cy="1390844"/>
+                    </a:xfrm>
+                    <a:prstGeom prst="rect">
+                      <a:avLst/>
+                    </a:prstGeom>
+                  </pic:spPr>
+                </pic:pic>
+              </a:graphicData>
+            </a:graphic>
+          </wp:inline>
+        </w:drawing>
+      </w:r>
+    </w:p>
+    <w:p>
+      <w:pPr>
+        <w:pStyle w:val="Caption"/>
+        <w:ind w:left="1440" w:hanging="180"/>
+      </w:pPr>
+      <w:r>
+        <w:t xml:space="preserve">Hình </w:t>
+      </w:r>
+      <w:r>
+        <w:fldChar w:fldCharType="begin"/>
+      </w:r>
+      <w:r>
+        <w:instrText xml:space="preserve"> STYLEREF 1 \s </w:instrText>
+      </w:r>
+      <w:r>
+        <w:fldChar w:fldCharType="separate"/>
+      </w:r>
+      <w:r>
+        <w:rPr>
+          <w:noProof/>
+        </w:rPr>
+        <w:t>3</w:t>
+      </w:r>
+      <w:r>
+        <w:rPr>
+          <w:noProof/>
+        </w:rPr>
+        <w:fldChar w:fldCharType="end"/>
+      </w:r>
+      <w:r>
+        <w:t>.</w:t>
+      </w:r>
+      <w:r>
+        <w:t>22</w:t>
+      </w:r>
+      <w:r>
+        <w:t xml:space="preserve">. </w:t>
+      </w:r>
+      <w:r>
+        <w:t>Biểu đồ</w:t>
+      </w:r>
+      <w:r>
+        <w:t xml:space="preserve"> </w:t>
+      </w:r>
+      <w:r>
+        <w:t>use case Upload file</w:t>
+      </w:r>
+    </w:p>
+    <w:p>
+      <w:pPr>
+        <w:pStyle w:val="ListParagraph"/>
+        <w:spacing w:line="30" w:lineRule="atLeast"/>
+        <w:ind w:left="1170"/>
+      </w:pPr>
+    </w:p>
+    <w:p>
+      <w:pPr>
+        <w:pStyle w:val="ListParagraph"/>
+        <w:numPr>
+          <w:ilvl w:val="0"/>
+          <w:numId w:val="20"/>
+        </w:numPr>
+        <w:spacing w:line="30" w:lineRule="atLeast"/>
+      </w:pPr>
+      <w:r>
+        <w:t>Đặc tả use case</w:t>
+      </w:r>
+    </w:p>
+    <w:p>
+      <w:pPr>
+        <w:pStyle w:val="Para2"/>
+        <w:spacing w:line="30" w:lineRule="atLeast"/>
+      </w:pPr>
+      <w:r>
+        <w:t xml:space="preserve">Use case cho phép </w:t>
+      </w:r>
+      <w:r>
+        <w:t>giảng viên Upload các file excel lên hệ thống.</w:t>
+      </w:r>
+    </w:p>
+    <w:p>
+      <w:pPr>
+        <w:pStyle w:val="Para2"/>
+        <w:numPr>
+          <w:ilvl w:val="0"/>
+          <w:numId w:val="11"/>
+        </w:numPr>
+        <w:spacing w:line="30" w:lineRule="atLeast"/>
+      </w:pPr>
+      <w:r>
+        <w:t>Luồng sự kiện:</w:t>
+      </w:r>
+    </w:p>
+    <w:p>
+      <w:pPr>
+        <w:pStyle w:val="Para2"/>
+        <w:numPr>
+          <w:ilvl w:val="1"/>
+          <w:numId w:val="11"/>
+        </w:numPr>
+        <w:spacing w:line="30" w:lineRule="atLeast"/>
+      </w:pPr>
+      <w:r>
+        <w:t>Luồng cơ bản:</w:t>
+      </w:r>
+    </w:p>
+    <w:p>
+      <w:pPr>
+        <w:pStyle w:val="Para3"/>
+        <w:numPr>
+          <w:ilvl w:val="0"/>
+          <w:numId w:val="23"/>
+        </w:numPr>
+        <w:spacing w:line="30" w:lineRule="atLeast"/>
+      </w:pPr>
+      <w:r>
+        <w:lastRenderedPageBreak/>
+        <w:t xml:space="preserve">Use case này bắt đầu khi </w:t>
+      </w:r>
+      <w:r>
+        <w:t>giảng viên kích vào nút “Thêm dữ liệu từ file” ở màn nhập điểm.</w:t>
+      </w:r>
+    </w:p>
+    <w:p>
+      <w:pPr>
+        <w:pStyle w:val="Para3"/>
+        <w:numPr>
+          <w:ilvl w:val="0"/>
+          <w:numId w:val="23"/>
+        </w:numPr>
+        <w:spacing w:line="30" w:lineRule="atLeast"/>
+      </w:pPr>
+      <w:r>
+        <w:t>Giảng viên sẽ</w:t>
+      </w:r>
+      <w:r>
+        <w:t xml:space="preserve"> upload file và</w:t>
+      </w:r>
+      <w:r>
+        <w:t xml:space="preserve"> Map các trường trong file excel với các trường hiện trên màn hình sau đó ấn </w:t>
+      </w:r>
+      <w:r>
+        <w:t>“Lưu”</w:t>
+      </w:r>
+    </w:p>
+    <w:p>
+      <w:pPr>
+        <w:pStyle w:val="Para3"/>
+        <w:numPr>
+          <w:ilvl w:val="0"/>
+          <w:numId w:val="23"/>
+        </w:numPr>
+        <w:spacing w:line="30" w:lineRule="atLeast"/>
+      </w:pPr>
+      <w:r>
+        <w:t>Hệ thống sẽ lưu file trong bảng PROCESS_IMPORT_FILE.</w:t>
+      </w:r>
+    </w:p>
+    <w:p>
+      <w:pPr>
+        <w:pStyle w:val="Para3"/>
+        <w:numPr>
+          <w:ilvl w:val="0"/>
+          <w:numId w:val="23"/>
+        </w:numPr>
+        <w:spacing w:line="30" w:lineRule="atLeast"/>
+      </w:pPr>
+      <w:r>
+        <w:t>Use case kết thúc.</w:t>
+      </w:r>
+    </w:p>
+    <w:p>
+      <w:pPr>
+        <w:pStyle w:val="Para2"/>
+        <w:numPr>
+          <w:ilvl w:val="1"/>
+          <w:numId w:val="11"/>
+        </w:numPr>
+        <w:spacing w:line="30" w:lineRule="atLeast"/>
+      </w:pPr>
+      <w:r>
+        <w:t>Luồng rẽ nhánh:</w:t>
+      </w:r>
+    </w:p>
+    <w:p>
+      <w:pPr>
+        <w:pStyle w:val="Para3"/>
+        <w:numPr>
+          <w:ilvl w:val="0"/>
+          <w:numId w:val="23"/>
+        </w:numPr>
+        <w:spacing w:line="30" w:lineRule="atLeast"/>
+      </w:pPr>
+      <w:r>
+        <w:t>Tại bất kỳ thời điểm nào trong quá trình thực hiện use case nếu không kết nối được với cơ sở dữ liệu thì hệ thống sẽ hiển thị thông báo lỗi và use case kết thúc.</w:t>
+      </w:r>
+    </w:p>
+    <w:p>
+      <w:pPr>
+        <w:pStyle w:val="Para2"/>
+        <w:numPr>
+          <w:ilvl w:val="0"/>
+          <w:numId w:val="11"/>
+        </w:numPr>
+        <w:spacing w:line="30" w:lineRule="atLeast"/>
+      </w:pPr>
+      <w:r>
+        <w:t>Các yêu cầu đặc biệt:</w:t>
+      </w:r>
+    </w:p>
+    <w:p>
+      <w:pPr>
+        <w:pStyle w:val="Para2"/>
+        <w:spacing w:line="30" w:lineRule="atLeast"/>
+        <w:ind w:left="1440" w:firstLine="0"/>
+      </w:pPr>
+      <w:r>
+        <w:t>Không có.</w:t>
+      </w:r>
+    </w:p>
+    <w:p>
+      <w:pPr>
+        <w:pStyle w:val="Para2"/>
+        <w:numPr>
+          <w:ilvl w:val="0"/>
+          <w:numId w:val="11"/>
+        </w:numPr>
+        <w:spacing w:line="30" w:lineRule="atLeast"/>
+      </w:pPr>
+      <w:r>
+        <w:t>Tiền điều kiện:</w:t>
+      </w:r>
+    </w:p>
+    <w:p>
+      <w:pPr>
+        <w:pStyle w:val="Para2"/>
+        <w:spacing w:line="30" w:lineRule="atLeast"/>
+        <w:ind w:left="1284" w:firstLine="156"/>
+      </w:pPr>
+      <w:r>
+        <w:t>Không có.</w:t>
+      </w:r>
+    </w:p>
+    <w:p>
+      <w:pPr>
+        <w:pStyle w:val="Para2"/>
+        <w:numPr>
+          <w:ilvl w:val="0"/>
+          <w:numId w:val="11"/>
+        </w:numPr>
+        <w:spacing w:line="30" w:lineRule="atLeast"/>
+      </w:pPr>
+      <w:r>
+        <w:t>Hậu điều kiện:</w:t>
+      </w:r>
+    </w:p>
+    <w:p>
+      <w:pPr>
+        <w:pStyle w:val="Para2"/>
+        <w:spacing w:line="30" w:lineRule="atLeast"/>
+        <w:ind w:left="1284" w:firstLine="156"/>
+      </w:pPr>
+      <w:r>
+        <w:t>Không có.</w:t>
+      </w:r>
+    </w:p>
+    <w:p>
+      <w:pPr>
+        <w:pStyle w:val="Para2"/>
+        <w:numPr>
+          <w:ilvl w:val="0"/>
+          <w:numId w:val="11"/>
+        </w:numPr>
+        <w:spacing w:line="30" w:lineRule="atLeast"/>
+      </w:pPr>
+      <w:r>
+        <w:t>Điểm mở rộng:</w:t>
+      </w:r>
+    </w:p>
+    <w:p>
+      <w:pPr>
+        <w:pStyle w:val="Para2"/>
+        <w:spacing w:line="30" w:lineRule="atLeast"/>
+        <w:ind w:left="1284" w:firstLine="156"/>
+      </w:pPr>
+      <w:r>
+        <w:t>Không có.</w:t>
+      </w:r>
+    </w:p>
+    <w:p>
+      <w:pPr>
+        <w:pStyle w:val="ListParagraph"/>
+        <w:spacing w:line="30" w:lineRule="atLeast"/>
+        <w:ind w:left="1170"/>
+      </w:pPr>
+    </w:p>
+    <w:p>
+      <w:pPr>
+        <w:pStyle w:val="ListParagraph"/>
+        <w:numPr>
+          <w:ilvl w:val="0"/>
+          <w:numId w:val="20"/>
+        </w:numPr>
+        <w:spacing w:line="30" w:lineRule="atLeast"/>
+      </w:pPr>
+      <w:r>
+        <w:t>Biểu đồ trình tự</w:t>
+      </w:r>
+    </w:p>
+    <w:p>
+      <w:pPr>
+        <w:pStyle w:val="ListParagraph"/>
+        <w:spacing w:line="30" w:lineRule="atLeast"/>
+        <w:ind w:left="1170" w:hanging="1080"/>
+      </w:pPr>
+      <w:r>
+        <w:rPr>
+          <w:noProof/>
+        </w:rPr>
+        <w:drawing>
+          <wp:inline distT="0" distB="0" distL="0" distR="0">
+            <wp:extent cx="5943600" cy="2931795"/>
+            <wp:effectExtent l="0" t="0" r="0" b="1905"/>
+            <wp:docPr id="18" name="Picture 18"/>
+            <wp:cNvGraphicFramePr>
+              <a:graphicFrameLocks xmlns:a="http://schemas.openxmlformats.org/drawingml/2006/main" noChangeAspect="1"/>
+            </wp:cNvGraphicFramePr>
+            <a:graphic xmlns:a="http://schemas.openxmlformats.org/drawingml/2006/main">
+              <a:graphicData uri="http://schemas.openxmlformats.org/drawingml/2006/picture">
+                <pic:pic xmlns:pic="http://schemas.openxmlformats.org/drawingml/2006/picture">
+                  <pic:nvPicPr>
+                    <pic:cNvPr id="18" name="upload.png"/>
+                    <pic:cNvPicPr/>
+                  </pic:nvPicPr>
+                  <pic:blipFill>
+                    <a:blip r:embed="rId33">
+                      <a:extLst>
+                        <a:ext uri="{28A0092B-C50C-407E-A947-70E740481C1C}">
+                          <a14:useLocalDpi xmlns:a14="http://schemas.microsoft.com/office/drawing/2010/main" val="0"/>
+                        </a:ext>
+                      </a:extLst>
+                    </a:blip>
+                    <a:stretch>
+                      <a:fillRect/>
+                    </a:stretch>
+                  </pic:blipFill>
+                  <pic:spPr>
+                    <a:xfrm>
+                      <a:off x="0" y="0"/>
+                      <a:ext cx="5943600" cy="2931795"/>
+                    </a:xfrm>
+                    <a:prstGeom prst="rect">
+                      <a:avLst/>
+                    </a:prstGeom>
+                  </pic:spPr>
+                </pic:pic>
+              </a:graphicData>
+            </a:graphic>
+          </wp:inline>
+        </w:drawing>
+      </w:r>
+    </w:p>
+    <w:p>
+      <w:pPr>
+        <w:pStyle w:val="Caption"/>
+        <w:ind w:left="1440" w:hanging="180"/>
+      </w:pPr>
+      <w:r>
+        <w:lastRenderedPageBreak/>
+        <w:t xml:space="preserve">Hình </w:t>
+      </w:r>
+      <w:r>
+        <w:fldChar w:fldCharType="begin"/>
+      </w:r>
+      <w:r>
+        <w:instrText xml:space="preserve"> STYLEREF 1 \s </w:instrText>
+      </w:r>
+      <w:r>
+        <w:fldChar w:fldCharType="separate"/>
+      </w:r>
+      <w:r>
+        <w:rPr>
+          <w:noProof/>
+        </w:rPr>
+        <w:t>3</w:t>
+      </w:r>
+      <w:r>
+        <w:rPr>
+          <w:noProof/>
+        </w:rPr>
+        <w:fldChar w:fldCharType="end"/>
+      </w:r>
+      <w:r>
+        <w:t>.</w:t>
+      </w:r>
+      <w:r>
+        <w:t>23</w:t>
+      </w:r>
+      <w:r>
+        <w:t xml:space="preserve">. </w:t>
+      </w:r>
+      <w:r>
+        <w:t>Biểu đồ</w:t>
+      </w:r>
+      <w:r>
+        <w:t xml:space="preserve"> trình tự</w:t>
+      </w:r>
+      <w:r>
+        <w:t xml:space="preserve"> use case Upload file</w:t>
+      </w:r>
+    </w:p>
+    <w:p>
+      <w:pPr>
+        <w:pStyle w:val="ListParagraph"/>
+        <w:spacing w:line="30" w:lineRule="atLeast"/>
+        <w:ind w:left="1170" w:hanging="1080"/>
+      </w:pPr>
+    </w:p>
+    <w:p>
+      <w:pPr>
+        <w:pStyle w:val="ListParagraph"/>
+        <w:numPr>
+          <w:ilvl w:val="0"/>
+          <w:numId w:val="20"/>
+        </w:numPr>
+        <w:spacing w:line="30" w:lineRule="atLeast"/>
+      </w:pPr>
+      <w:r>
+        <w:t>Biểu đồ hoạt động</w:t>
+      </w:r>
+    </w:p>
+    <w:p>
+      <w:pPr>
+        <w:pStyle w:val="ListParagraph"/>
+        <w:spacing w:line="30" w:lineRule="atLeast"/>
+        <w:ind w:left="1170" w:hanging="810"/>
+      </w:pPr>
+      <w:r>
+        <w:drawing>
+          <wp:inline distT="0" distB="0" distL="0" distR="0" wp14:anchorId="0D65AAB1" wp14:editId="224A775D">
+            <wp:extent cx="5572903" cy="5458587"/>
+            <wp:effectExtent l="0" t="0" r="8890" b="8890"/>
+            <wp:docPr id="19" name="Picture 19"/>
+            <wp:cNvGraphicFramePr>
+              <a:graphicFrameLocks xmlns:a="http://schemas.openxmlformats.org/drawingml/2006/main" noChangeAspect="1"/>
+            </wp:cNvGraphicFramePr>
+            <a:graphic xmlns:a="http://schemas.openxmlformats.org/drawingml/2006/main">
+              <a:graphicData uri="http://schemas.openxmlformats.org/drawingml/2006/picture">
+                <pic:pic xmlns:pic="http://schemas.openxmlformats.org/drawingml/2006/picture">
+                  <pic:nvPicPr>
+                    <pic:cNvPr id="1" name=""/>
+                    <pic:cNvPicPr/>
+                  </pic:nvPicPr>
+                  <pic:blipFill>
+                    <a:blip r:embed="rId34"/>
+                    <a:stretch>
+                      <a:fillRect/>
+                    </a:stretch>
+                  </pic:blipFill>
+                  <pic:spPr>
+                    <a:xfrm>
+                      <a:off x="0" y="0"/>
+                      <a:ext cx="5572903" cy="5458587"/>
+                    </a:xfrm>
+                    <a:prstGeom prst="rect">
+                      <a:avLst/>
+                    </a:prstGeom>
+                  </pic:spPr>
+                </pic:pic>
+              </a:graphicData>
+            </a:graphic>
+          </wp:inline>
+        </w:drawing>
+      </w:r>
+    </w:p>
+    <w:p>
+      <w:pPr>
+        <w:pStyle w:val="Caption"/>
+        <w:ind w:left="1440" w:hanging="180"/>
+      </w:pPr>
+      <w:r>
+        <w:t xml:space="preserve">Hình </w:t>
+      </w:r>
+      <w:r>
+        <w:fldChar w:fldCharType="begin"/>
+      </w:r>
+      <w:r>
+        <w:instrText xml:space="preserve"> STYLEREF 1 \s </w:instrText>
+      </w:r>
+      <w:r>
+        <w:fldChar w:fldCharType="separate"/>
+      </w:r>
+      <w:r>
+        <w:rPr>
+          <w:noProof/>
+        </w:rPr>
+        <w:t>3</w:t>
+      </w:r>
+      <w:r>
+        <w:rPr>
+          <w:noProof/>
+        </w:rPr>
+        <w:fldChar w:fldCharType="end"/>
+      </w:r>
+      <w:r>
+        <w:t>.</w:t>
+      </w:r>
+      <w:r>
+        <w:t>24</w:t>
+      </w:r>
+      <w:r>
+        <w:t xml:space="preserve">. </w:t>
+      </w:r>
+      <w:r>
+        <w:t>Biểu đồ</w:t>
+      </w:r>
+      <w:r>
+        <w:t xml:space="preserve"> </w:t>
+      </w:r>
+      <w:r>
+        <w:t>hoạt động</w:t>
+      </w:r>
+      <w:r>
+        <w:t xml:space="preserve"> use case Upload file</w:t>
+      </w:r>
+    </w:p>
+    <w:p>
+      <w:pPr>
+        <w:pStyle w:val="Heading3"/>
+        <w:spacing w:line="30" w:lineRule="atLeast"/>
+        <w:rPr>
+          <w:rFonts w:cs="Times New Roman"/>
+          <w:szCs w:val="28"/>
+        </w:rPr>
+      </w:pPr>
+      <w:r>
+        <w:rPr>
+          <w:rFonts w:cs="Times New Roman"/>
+          <w:szCs w:val="28"/>
+        </w:rPr>
+        <w:t xml:space="preserve">Use case </w:t>
+      </w:r>
+      <w:r>
+        <w:rPr>
+          <w:rFonts w:cs="Times New Roman"/>
+          <w:szCs w:val="28"/>
+        </w:rPr>
+        <w:t>Nhập điểm</w:t>
+      </w:r>
+    </w:p>
+    <w:p>
+      <w:pPr>
+        <w:pStyle w:val="ListParagraph"/>
+        <w:numPr>
+          <w:ilvl w:val="0"/>
+          <w:numId w:val="24"/>
+        </w:numPr>
+      </w:pPr>
+      <w:r>
+        <w:t>Biểu đồ use case</w:t>
+      </w:r>
+    </w:p>
+    <w:p>
+      <w:pPr>
+        <w:pStyle w:val="ListParagraph"/>
+        <w:ind w:hanging="450"/>
+      </w:pPr>
+      <w:r>
+        <w:lastRenderedPageBreak/>
+        <w:drawing>
+          <wp:inline distT="0" distB="0" distL="0" distR="0" wp14:anchorId="2C6D2428" wp14:editId="5111615B">
+            <wp:extent cx="5943600" cy="1817370"/>
+            <wp:effectExtent l="0" t="0" r="0" b="0"/>
+            <wp:docPr id="21" name="Picture 21"/>
+            <wp:cNvGraphicFramePr>
+              <a:graphicFrameLocks xmlns:a="http://schemas.openxmlformats.org/drawingml/2006/main" noChangeAspect="1"/>
+            </wp:cNvGraphicFramePr>
+            <a:graphic xmlns:a="http://schemas.openxmlformats.org/drawingml/2006/main">
+              <a:graphicData uri="http://schemas.openxmlformats.org/drawingml/2006/picture">
+                <pic:pic xmlns:pic="http://schemas.openxmlformats.org/drawingml/2006/picture">
+                  <pic:nvPicPr>
+                    <pic:cNvPr id="1" name=""/>
+                    <pic:cNvPicPr/>
+                  </pic:nvPicPr>
+                  <pic:blipFill>
+                    <a:blip r:embed="rId35"/>
+                    <a:stretch>
+                      <a:fillRect/>
+                    </a:stretch>
+                  </pic:blipFill>
+                  <pic:spPr>
+                    <a:xfrm>
+                      <a:off x="0" y="0"/>
+                      <a:ext cx="5943600" cy="1817370"/>
+                    </a:xfrm>
+                    <a:prstGeom prst="rect">
+                      <a:avLst/>
+                    </a:prstGeom>
+                  </pic:spPr>
+                </pic:pic>
+              </a:graphicData>
+            </a:graphic>
+          </wp:inline>
+        </w:drawing>
+      </w:r>
+    </w:p>
+    <w:p>
+      <w:pPr>
+        <w:pStyle w:val="Caption"/>
+        <w:ind w:left="1440" w:hanging="180"/>
+      </w:pPr>
+      <w:r>
+        <w:t xml:space="preserve">Hình </w:t>
+      </w:r>
+      <w:r>
+        <w:fldChar w:fldCharType="begin"/>
+      </w:r>
+      <w:r>
+        <w:instrText xml:space="preserve"> STYLEREF 1 \s </w:instrText>
+      </w:r>
+      <w:r>
+        <w:fldChar w:fldCharType="separate"/>
+      </w:r>
+      <w:r>
+        <w:rPr>
+          <w:noProof/>
+        </w:rPr>
+        <w:t>3</w:t>
+      </w:r>
+      <w:r>
+        <w:rPr>
+          <w:noProof/>
+        </w:rPr>
+        <w:fldChar w:fldCharType="end"/>
+      </w:r>
+      <w:r>
+        <w:t>.</w:t>
+      </w:r>
+      <w:r>
+        <w:t>25</w:t>
+      </w:r>
+      <w:r>
+        <w:t xml:space="preserve">. </w:t>
+      </w:r>
+      <w:r>
+        <w:t>Biểu đồ</w:t>
+      </w:r>
+      <w:r>
+        <w:t xml:space="preserve"> hoạt động use case </w:t>
+      </w:r>
+      <w:r>
+        <w:t>Nhập điểm</w:t>
+      </w:r>
+    </w:p>
+    <w:p>
+      <w:pPr>
+        <w:pStyle w:val="ListParagraph"/>
+      </w:pPr>
+    </w:p>
+    <w:p>
+      <w:pPr>
+        <w:pStyle w:val="ListParagraph"/>
+        <w:numPr>
+          <w:ilvl w:val="0"/>
+          <w:numId w:val="24"/>
+        </w:numPr>
+      </w:pPr>
+      <w:r>
+        <w:t>Đặc tả use case</w:t>
+      </w:r>
+    </w:p>
+    <w:p>
+      <w:pPr>
+        <w:pStyle w:val="Para2"/>
+        <w:spacing w:line="30" w:lineRule="atLeast"/>
+      </w:pPr>
+      <w:r>
+        <w:t xml:space="preserve">Use case cho phép </w:t>
+      </w:r>
+      <w:r>
+        <w:t xml:space="preserve">giảng viên </w:t>
+      </w:r>
+      <w:r>
+        <w:t>Nhập điểm của các sinh viên trong lớp học</w:t>
+      </w:r>
+      <w:r>
+        <w:t xml:space="preserve"> lên hệ thống.</w:t>
+      </w:r>
+    </w:p>
+    <w:p>
+      <w:pPr>
+        <w:pStyle w:val="Para2"/>
+        <w:numPr>
+          <w:ilvl w:val="0"/>
+          <w:numId w:val="11"/>
+        </w:numPr>
+        <w:spacing w:line="30" w:lineRule="atLeast"/>
+      </w:pPr>
+      <w:r>
+        <w:t>Luồng sự kiện:</w:t>
+      </w:r>
+    </w:p>
+    <w:p>
+      <w:pPr>
+        <w:pStyle w:val="Para2"/>
+        <w:numPr>
+          <w:ilvl w:val="1"/>
+          <w:numId w:val="11"/>
+        </w:numPr>
+        <w:spacing w:line="30" w:lineRule="atLeast"/>
+      </w:pPr>
+      <w:r>
+        <w:t>Luồng cơ bản:</w:t>
+      </w:r>
+    </w:p>
+    <w:p>
+      <w:pPr>
+        <w:pStyle w:val="Para3"/>
+        <w:numPr>
+          <w:ilvl w:val="0"/>
+          <w:numId w:val="26"/>
+        </w:numPr>
+        <w:spacing w:line="30" w:lineRule="atLeast"/>
+      </w:pPr>
+      <w:r>
+        <w:t xml:space="preserve">Use case này bắt đầu khi </w:t>
+      </w:r>
+      <w:r>
+        <w:t xml:space="preserve">giảng viên kích vào </w:t>
+      </w:r>
+      <w:r>
+        <w:t>một lớp học trong màn “Thông tin môn học”. Hệ thống sẽ lấy ra danh sách sinh viên và điểm trong lớp học đó trong bảng USER, CLASS_SUBJECT, STUDENT_CLASS_SUBJECT.</w:t>
+      </w:r>
+    </w:p>
+    <w:p>
+      <w:pPr>
+        <w:pStyle w:val="Para3"/>
+        <w:numPr>
+          <w:ilvl w:val="0"/>
+          <w:numId w:val="26"/>
+        </w:numPr>
+        <w:spacing w:line="30" w:lineRule="atLeast"/>
+      </w:pPr>
+      <w:r>
+        <w:t>Giảng viên kích vào nút “Sửa” ở bất kỳ sinh viên nào sẽ hiện ra form sửa điểm.</w:t>
+      </w:r>
+    </w:p>
+    <w:p>
+      <w:pPr>
+        <w:pStyle w:val="Para3"/>
+        <w:numPr>
+          <w:ilvl w:val="0"/>
+          <w:numId w:val="26"/>
+        </w:numPr>
+        <w:spacing w:line="30" w:lineRule="atLeast"/>
+      </w:pPr>
+      <w:r>
+        <w:t>Giảng viên nhập điểm và bấn nút “Lưu”. Hệ thống sẽ lưu thông tin vào bảng STUDENT_CLASS_SUBJECT.</w:t>
+      </w:r>
+    </w:p>
+    <w:p>
+      <w:pPr>
+        <w:pStyle w:val="Para3"/>
+        <w:numPr>
+          <w:ilvl w:val="0"/>
+          <w:numId w:val="26"/>
+        </w:numPr>
+        <w:spacing w:line="30" w:lineRule="atLeast"/>
+      </w:pPr>
+      <w:r>
+        <w:t>Use case kết thúc.</w:t>
+      </w:r>
+    </w:p>
+    <w:p>
+      <w:pPr>
+        <w:pStyle w:val="Para2"/>
+        <w:numPr>
+          <w:ilvl w:val="1"/>
+          <w:numId w:val="11"/>
+        </w:numPr>
+        <w:spacing w:line="30" w:lineRule="atLeast"/>
+      </w:pPr>
+      <w:r>
+        <w:t>Luồng rẽ nhánh:</w:t>
+      </w:r>
+    </w:p>
+    <w:p>
+      <w:pPr>
+        <w:pStyle w:val="Para3"/>
+        <w:numPr>
+          <w:ilvl w:val="0"/>
+          <w:numId w:val="26"/>
+        </w:numPr>
+        <w:spacing w:line="30" w:lineRule="atLeast"/>
+      </w:pPr>
+      <w:r>
+        <w:t>Tại bất kỳ thời điểm nào trong quá trình thực hiện use case nếu không kết nối được với cơ sở dữ liệu thì hệ thống sẽ hiển thị thông báo lỗi và use case kết thúc.</w:t>
+      </w:r>
+    </w:p>
+    <w:p>
+      <w:pPr>
+        <w:pStyle w:val="Para2"/>
+        <w:numPr>
+          <w:ilvl w:val="0"/>
+          <w:numId w:val="11"/>
+        </w:numPr>
+        <w:spacing w:line="30" w:lineRule="atLeast"/>
+      </w:pPr>
+      <w:r>
+        <w:t>Các yêu cầu đặc biệt:</w:t>
+      </w:r>
+    </w:p>
+    <w:p>
+      <w:pPr>
+        <w:pStyle w:val="Para2"/>
+        <w:spacing w:line="30" w:lineRule="atLeast"/>
+        <w:ind w:left="1440" w:firstLine="0"/>
+      </w:pPr>
+      <w:r>
+        <w:t>Không có.</w:t>
+      </w:r>
+    </w:p>
+    <w:p>
+      <w:pPr>
+        <w:pStyle w:val="Para2"/>
+        <w:numPr>
+          <w:ilvl w:val="0"/>
+          <w:numId w:val="11"/>
+        </w:numPr>
+        <w:spacing w:line="30" w:lineRule="atLeast"/>
+      </w:pPr>
+      <w:r>
+        <w:t>Tiền điều kiện:</w:t>
+      </w:r>
+    </w:p>
+    <w:p>
+      <w:pPr>
+        <w:pStyle w:val="Para2"/>
+        <w:spacing w:line="30" w:lineRule="atLeast"/>
+        <w:ind w:left="1284" w:firstLine="156"/>
+      </w:pPr>
+      <w:r>
+        <w:t>Không có.</w:t>
+      </w:r>
+    </w:p>
+    <w:p>
+      <w:pPr>
+        <w:pStyle w:val="Para2"/>
+        <w:numPr>
+          <w:ilvl w:val="0"/>
+          <w:numId w:val="11"/>
+        </w:numPr>
+        <w:spacing w:line="30" w:lineRule="atLeast"/>
+      </w:pPr>
+      <w:r>
+        <w:lastRenderedPageBreak/>
+        <w:t>Hậu điều kiện:</w:t>
+      </w:r>
+    </w:p>
+    <w:p>
+      <w:pPr>
+        <w:pStyle w:val="Para2"/>
+        <w:spacing w:line="30" w:lineRule="atLeast"/>
+        <w:ind w:left="1284" w:firstLine="156"/>
+      </w:pPr>
+      <w:r>
+        <w:t>Không có.</w:t>
+      </w:r>
+    </w:p>
+    <w:p>
+      <w:pPr>
+        <w:pStyle w:val="Para2"/>
+        <w:numPr>
+          <w:ilvl w:val="0"/>
+          <w:numId w:val="11"/>
+        </w:numPr>
+        <w:spacing w:line="30" w:lineRule="atLeast"/>
+      </w:pPr>
+      <w:r>
+        <w:t>Điểm mở rộng:</w:t>
+      </w:r>
+    </w:p>
+    <w:p>
+      <w:pPr>
+        <w:pStyle w:val="Para2"/>
+        <w:spacing w:line="30" w:lineRule="atLeast"/>
+        <w:ind w:left="1284" w:firstLine="156"/>
+      </w:pPr>
+      <w:r>
+        <w:t>Không có.</w:t>
+      </w:r>
+    </w:p>
+    <w:p>
+      <w:pPr>
+        <w:pStyle w:val="ListParagraph"/>
+      </w:pPr>
+    </w:p>
+    <w:p>
+      <w:pPr>
+        <w:pStyle w:val="ListParagraph"/>
+        <w:numPr>
+          <w:ilvl w:val="0"/>
+          <w:numId w:val="26"/>
+        </w:numPr>
+      </w:pPr>
+      <w:r>
+        <w:t>Biểu đồ trình tự</w:t>
+      </w:r>
+    </w:p>
+    <w:p>
+      <w:pPr>
+        <w:pStyle w:val="ListParagraph"/>
+        <w:ind w:hanging="810"/>
+      </w:pPr>
+      <w:r>
+        <w:rPr>
+          <w:noProof/>
+        </w:rPr>
+        <w:drawing>
+          <wp:inline distT="0" distB="0" distL="0" distR="0">
+            <wp:extent cx="5943600" cy="5668010"/>
+            <wp:effectExtent l="0" t="0" r="0" b="8890"/>
+            <wp:docPr id="22" name="Picture 22"/>
+            <wp:cNvGraphicFramePr>
+              <a:graphicFrameLocks xmlns:a="http://schemas.openxmlformats.org/drawingml/2006/main" noChangeAspect="1"/>
+            </wp:cNvGraphicFramePr>
+            <a:graphic xmlns:a="http://schemas.openxmlformats.org/drawingml/2006/main">
+              <a:graphicData uri="http://schemas.openxmlformats.org/drawingml/2006/picture">
+                <pic:pic xmlns:pic="http://schemas.openxmlformats.org/drawingml/2006/picture">
+                  <pic:nvPicPr>
+                    <pic:cNvPr id="22" name="NhapDiem.png"/>
+                    <pic:cNvPicPr/>
+                  </pic:nvPicPr>
+                  <pic:blipFill>
+                    <a:blip r:embed="rId36">
+                      <a:extLst>
+                        <a:ext uri="{28A0092B-C50C-407E-A947-70E740481C1C}">
+                          <a14:useLocalDpi xmlns:a14="http://schemas.microsoft.com/office/drawing/2010/main" val="0"/>
+                        </a:ext>
+                      </a:extLst>
+                    </a:blip>
+                    <a:stretch>
+                      <a:fillRect/>
+                    </a:stretch>
+                  </pic:blipFill>
+                  <pic:spPr>
+                    <a:xfrm>
+                      <a:off x="0" y="0"/>
+                      <a:ext cx="5943600" cy="5668010"/>
+                    </a:xfrm>
+                    <a:prstGeom prst="rect">
+                      <a:avLst/>
+                    </a:prstGeom>
+                  </pic:spPr>
+                </pic:pic>
+              </a:graphicData>
+            </a:graphic>
+          </wp:inline>
+        </w:drawing>
+      </w:r>
+    </w:p>
+    <w:p>
+      <w:pPr>
+        <w:pStyle w:val="Caption"/>
+        <w:ind w:left="1440" w:hanging="180"/>
+      </w:pPr>
+      <w:r>
+        <w:t xml:space="preserve">Hình </w:t>
+      </w:r>
+      <w:r>
+        <w:fldChar w:fldCharType="begin"/>
+      </w:r>
+      <w:r>
+        <w:instrText xml:space="preserve"> STYLEREF 1 \s </w:instrText>
+      </w:r>
+      <w:r>
+        <w:fldChar w:fldCharType="separate"/>
+      </w:r>
+      <w:r>
+        <w:rPr>
+          <w:noProof/>
+        </w:rPr>
+        <w:t>3</w:t>
+      </w:r>
+      <w:r>
+        <w:rPr>
+          <w:noProof/>
+        </w:rPr>
+        <w:fldChar w:fldCharType="end"/>
+      </w:r>
+      <w:r>
+        <w:t>.</w:t>
+      </w:r>
+      <w:r>
+        <w:t>26</w:t>
+      </w:r>
+      <w:r>
+        <w:t xml:space="preserve">. </w:t>
+      </w:r>
+      <w:r>
+        <w:t>Biểu đồ</w:t>
+      </w:r>
+      <w:r>
+        <w:t xml:space="preserve"> </w:t>
+      </w:r>
+      <w:r>
+        <w:t>trình tự</w:t>
+      </w:r>
+      <w:r>
+        <w:t xml:space="preserve"> use case Nhập điểm</w:t>
+      </w:r>
+    </w:p>
+    <w:p>
+      <w:pPr>
+        <w:pStyle w:val="ListParagraph"/>
+      </w:pPr>
+    </w:p>
+    <w:p>
+      <w:pPr>
+        <w:pStyle w:val="ListParagraph"/>
+        <w:numPr>
+          <w:ilvl w:val="0"/>
+          <w:numId w:val="26"/>
+        </w:numPr>
+      </w:pPr>
+      <w:r>
+        <w:t>Biểu đồ hoạt động</w:t>
+      </w:r>
+    </w:p>
+    <w:p>
+      <w:pPr>
+        <w:pStyle w:val="ListParagraph"/>
+        <w:spacing w:line="30" w:lineRule="atLeast"/>
+        <w:ind w:left="1170" w:hanging="810"/>
+      </w:pPr>
+      <w:r>
+        <w:lastRenderedPageBreak/>
+        <w:drawing>
+          <wp:inline distT="0" distB="0" distL="0" distR="0" wp14:anchorId="285B4B85" wp14:editId="5FC7EC52">
+            <wp:extent cx="5943600" cy="5245100"/>
+            <wp:effectExtent l="0" t="0" r="0" b="0"/>
+            <wp:docPr id="23" name="Picture 23"/>
+            <wp:cNvGraphicFramePr>
+              <a:graphicFrameLocks xmlns:a="http://schemas.openxmlformats.org/drawingml/2006/main" noChangeAspect="1"/>
+            </wp:cNvGraphicFramePr>
+            <a:graphic xmlns:a="http://schemas.openxmlformats.org/drawingml/2006/main">
+              <a:graphicData uri="http://schemas.openxmlformats.org/drawingml/2006/picture">
+                <pic:pic xmlns:pic="http://schemas.openxmlformats.org/drawingml/2006/picture">
+                  <pic:nvPicPr>
+                    <pic:cNvPr id="1" name=""/>
+                    <pic:cNvPicPr/>
+                  </pic:nvPicPr>
+                  <pic:blipFill>
+                    <a:blip r:embed="rId37"/>
+                    <a:stretch>
+                      <a:fillRect/>
+                    </a:stretch>
+                  </pic:blipFill>
+                  <pic:spPr>
+                    <a:xfrm>
+                      <a:off x="0" y="0"/>
+                      <a:ext cx="5943600" cy="5245100"/>
+                    </a:xfrm>
+                    <a:prstGeom prst="rect">
+                      <a:avLst/>
+                    </a:prstGeom>
+                  </pic:spPr>
+                </pic:pic>
+              </a:graphicData>
+            </a:graphic>
+          </wp:inline>
+        </w:drawing>
+      </w:r>
+    </w:p>
+    <w:p>
+      <w:pPr>
+        <w:pStyle w:val="Caption"/>
+        <w:ind w:left="1440" w:hanging="180"/>
+      </w:pPr>
+      <w:r>
+        <w:t xml:space="preserve">Hình </w:t>
+      </w:r>
+      <w:r>
+        <w:fldChar w:fldCharType="begin"/>
+      </w:r>
+      <w:r>
+        <w:instrText xml:space="preserve"> STYLEREF 1 \s </w:instrText>
+      </w:r>
+      <w:r>
+        <w:fldChar w:fldCharType="separate"/>
+      </w:r>
+      <w:r>
+        <w:rPr>
+          <w:noProof/>
+        </w:rPr>
+        <w:t>3</w:t>
+      </w:r>
+      <w:r>
+        <w:rPr>
+          <w:noProof/>
+        </w:rPr>
+        <w:fldChar w:fldCharType="end"/>
+      </w:r>
+      <w:r>
+        <w:t>.</w:t>
+      </w:r>
+      <w:r>
+        <w:t>27</w:t>
+      </w:r>
+      <w:r>
+        <w:t xml:space="preserve">. </w:t>
+      </w:r>
+      <w:r>
+        <w:t>Biểu đồ</w:t>
+      </w:r>
+      <w:r>
+        <w:t xml:space="preserve"> </w:t>
+      </w:r>
+      <w:r>
+        <w:t>hoạt động</w:t>
+      </w:r>
+      <w:r>
+        <w:t xml:space="preserve"> use case Nhập điểm</w:t>
+      </w:r>
+    </w:p>
+    <w:p>
+      <w:pPr>
+        <w:pStyle w:val="Heading3"/>
+        <w:spacing w:line="30" w:lineRule="atLeast"/>
+        <w:rPr>
+          <w:rFonts w:cs="Times New Roman"/>
+          <w:szCs w:val="28"/>
+        </w:rPr>
+      </w:pPr>
+      <w:r>
+        <w:rPr>
+          <w:rFonts w:cs="Times New Roman"/>
+          <w:szCs w:val="28"/>
+        </w:rPr>
+        <w:t xml:space="preserve">Use case </w:t>
+      </w:r>
+      <w:r>
+        <w:rPr>
+          <w:rFonts w:cs="Times New Roman"/>
+          <w:szCs w:val="28"/>
+        </w:rPr>
+        <w:t>Download file</w:t>
+      </w:r>
+    </w:p>
+    <w:p>
+      <w:pPr>
+        <w:pStyle w:val="ListParagraph"/>
+        <w:numPr>
+          <w:ilvl w:val="0"/>
+          <w:numId w:val="25"/>
+        </w:numPr>
+      </w:pPr>
+      <w:r>
+        <w:t>Biểu đồ use case</w:t>
+      </w:r>
+    </w:p>
+    <w:p>
+      <w:pPr>
+        <w:pStyle w:val="ListParagraph"/>
+      </w:pPr>
+      <w:r>
+        <w:drawing>
+          <wp:inline distT="0" distB="0" distL="0" distR="0" wp14:anchorId="34E20ED0" wp14:editId="40BD8110">
+            <wp:extent cx="5563376" cy="1819529"/>
+            <wp:effectExtent l="0" t="0" r="0" b="9525"/>
+            <wp:docPr id="24" name="Picture 24"/>
+            <wp:cNvGraphicFramePr>
+              <a:graphicFrameLocks xmlns:a="http://schemas.openxmlformats.org/drawingml/2006/main" noChangeAspect="1"/>
+            </wp:cNvGraphicFramePr>
+            <a:graphic xmlns:a="http://schemas.openxmlformats.org/drawingml/2006/main">
+              <a:graphicData uri="http://schemas.openxmlformats.org/drawingml/2006/picture">
+                <pic:pic xmlns:pic="http://schemas.openxmlformats.org/drawingml/2006/picture">
+                  <pic:nvPicPr>
+                    <pic:cNvPr id="1" name=""/>
+                    <pic:cNvPicPr/>
+                  </pic:nvPicPr>
+                  <pic:blipFill>
+                    <a:blip r:embed="rId38"/>
+                    <a:stretch>
+                      <a:fillRect/>
+                    </a:stretch>
+                  </pic:blipFill>
+                  <pic:spPr>
+                    <a:xfrm>
+                      <a:off x="0" y="0"/>
+                      <a:ext cx="5563376" cy="1819529"/>
+                    </a:xfrm>
+                    <a:prstGeom prst="rect">
+                      <a:avLst/>
+                    </a:prstGeom>
+                  </pic:spPr>
+                </pic:pic>
+              </a:graphicData>
+            </a:graphic>
+          </wp:inline>
+        </w:drawing>
+      </w:r>
+    </w:p>
+    <w:p>
+      <w:pPr>
+        <w:pStyle w:val="Caption"/>
+        <w:ind w:left="1440" w:hanging="180"/>
+      </w:pPr>
+      <w:r>
+        <w:lastRenderedPageBreak/>
+        <w:t xml:space="preserve">Hình </w:t>
+      </w:r>
+      <w:r>
+        <w:fldChar w:fldCharType="begin"/>
+      </w:r>
+      <w:r>
+        <w:instrText xml:space="preserve"> STYLEREF 1 \s </w:instrText>
+      </w:r>
+      <w:r>
+        <w:fldChar w:fldCharType="separate"/>
+      </w:r>
+      <w:r>
+        <w:rPr>
+          <w:noProof/>
+        </w:rPr>
+        <w:t>3</w:t>
+      </w:r>
+      <w:r>
+        <w:rPr>
+          <w:noProof/>
+        </w:rPr>
+        <w:fldChar w:fldCharType="end"/>
+      </w:r>
+      <w:r>
+        <w:t>.</w:t>
+      </w:r>
+      <w:r>
+        <w:t>28</w:t>
+      </w:r>
+      <w:r>
+        <w:t xml:space="preserve">. </w:t>
+      </w:r>
+      <w:r>
+        <w:t>Biểu đồ</w:t>
+      </w:r>
+      <w:r>
+        <w:t xml:space="preserve"> </w:t>
+      </w:r>
+      <w:r>
+        <w:t>use case Download file</w:t>
+      </w:r>
+    </w:p>
+    <w:p>
+      <w:pPr>
+        <w:pStyle w:val="ListParagraph"/>
+      </w:pPr>
+    </w:p>
+    <w:p>
+      <w:pPr>
+        <w:pStyle w:val="ListParagraph"/>
+        <w:numPr>
+          <w:ilvl w:val="0"/>
+          <w:numId w:val="25"/>
+        </w:numPr>
+      </w:pPr>
+      <w:r>
+        <w:t>Đặt tả use case</w:t>
+      </w:r>
+    </w:p>
+    <w:p>
+      <w:pPr>
+        <w:pStyle w:val="Para2"/>
+        <w:spacing w:line="30" w:lineRule="atLeast"/>
+      </w:pPr>
+      <w:r>
+        <w:t xml:space="preserve">Use case cho phép </w:t>
+      </w:r>
+      <w:r>
+        <w:t xml:space="preserve">giảng viên </w:t>
+      </w:r>
+      <w:r>
+        <w:t>Download</w:t>
+      </w:r>
+      <w:r>
+        <w:t xml:space="preserve"> các file excel lên hệ thống.</w:t>
+      </w:r>
+    </w:p>
+    <w:p>
+      <w:pPr>
+        <w:pStyle w:val="Para2"/>
+        <w:numPr>
+          <w:ilvl w:val="0"/>
+          <w:numId w:val="11"/>
+        </w:numPr>
+        <w:spacing w:line="30" w:lineRule="atLeast"/>
+      </w:pPr>
+      <w:r>
+        <w:t>Luồng sự kiện:</w:t>
+      </w:r>
+    </w:p>
+    <w:p>
+      <w:pPr>
+        <w:pStyle w:val="Para2"/>
+        <w:numPr>
+          <w:ilvl w:val="1"/>
+          <w:numId w:val="11"/>
+        </w:numPr>
+        <w:spacing w:line="30" w:lineRule="atLeast"/>
+      </w:pPr>
+      <w:r>
+        <w:t>Luồng cơ bản:</w:t>
+      </w:r>
+    </w:p>
+    <w:p>
+      <w:pPr>
+        <w:pStyle w:val="Para3"/>
+        <w:numPr>
+          <w:ilvl w:val="0"/>
+          <w:numId w:val="29"/>
+        </w:numPr>
+        <w:spacing w:line="30" w:lineRule="atLeast"/>
+      </w:pPr>
+      <w:r>
+        <w:t xml:space="preserve">Use case này bắt đầu khi </w:t>
+      </w:r>
+      <w:r>
+        <w:t xml:space="preserve">giảng viên kích vào </w:t>
+      </w:r>
+      <w:r>
+        <w:t>“Quản lý trạng thái file”. Hệ thống sẽ lấy danh sách các file đã upload  trong bảng PROCESS_FILE_IMPORT hiển thị ra màn hình.</w:t>
+      </w:r>
+    </w:p>
+    <w:p>
+      <w:pPr>
+        <w:pStyle w:val="Para3"/>
+        <w:numPr>
+          <w:ilvl w:val="0"/>
+          <w:numId w:val="29"/>
+        </w:numPr>
+        <w:spacing w:line="30" w:lineRule="atLeast"/>
+      </w:pPr>
+      <w:r>
+        <w:t>Giảng viên kích nút “Download” để download file về thiết bị.</w:t>
+      </w:r>
+    </w:p>
+    <w:p>
+      <w:pPr>
+        <w:pStyle w:val="Para3"/>
+        <w:numPr>
+          <w:ilvl w:val="0"/>
+          <w:numId w:val="29"/>
+        </w:numPr>
+        <w:spacing w:line="30" w:lineRule="atLeast"/>
+      </w:pPr>
+      <w:r>
+        <w:t>Use case kết thúc.</w:t>
+      </w:r>
+    </w:p>
+    <w:p>
+      <w:pPr>
+        <w:pStyle w:val="Para2"/>
+        <w:numPr>
+          <w:ilvl w:val="1"/>
+          <w:numId w:val="11"/>
+        </w:numPr>
+        <w:spacing w:line="30" w:lineRule="atLeast"/>
+      </w:pPr>
+      <w:r>
+        <w:t>Luồng rẽ nhánh:</w:t>
+      </w:r>
+    </w:p>
+    <w:p>
+      <w:pPr>
+        <w:pStyle w:val="Para3"/>
+        <w:numPr>
+          <w:ilvl w:val="0"/>
+          <w:numId w:val="29"/>
+        </w:numPr>
+        <w:spacing w:line="30" w:lineRule="atLeast"/>
+      </w:pPr>
+      <w:r>
+        <w:t>Tại bất kỳ thời điểm nào trong quá trình thực hiện use case nếu không kết nối được với cơ sở dữ liệu thì hệ thống sẽ hiển thị thông báo lỗi và use case kết thúc.</w:t>
+      </w:r>
+    </w:p>
+    <w:p>
+      <w:pPr>
+        <w:pStyle w:val="Para2"/>
+        <w:numPr>
+          <w:ilvl w:val="0"/>
+          <w:numId w:val="11"/>
+        </w:numPr>
+        <w:spacing w:line="30" w:lineRule="atLeast"/>
+      </w:pPr>
+      <w:r>
+        <w:t>Các yêu cầu đặc biệt:</w:t>
+      </w:r>
+    </w:p>
+    <w:p>
+      <w:pPr>
+        <w:pStyle w:val="Para2"/>
+        <w:spacing w:line="30" w:lineRule="atLeast"/>
+        <w:ind w:left="1440" w:firstLine="0"/>
+      </w:pPr>
+      <w:r>
+        <w:t>Không có.</w:t>
+      </w:r>
+    </w:p>
+    <w:p>
+      <w:pPr>
+        <w:pStyle w:val="Para2"/>
+        <w:numPr>
+          <w:ilvl w:val="0"/>
+          <w:numId w:val="11"/>
+        </w:numPr>
+        <w:spacing w:line="30" w:lineRule="atLeast"/>
+      </w:pPr>
+      <w:r>
+        <w:t>Tiền điều kiện:</w:t>
+      </w:r>
+    </w:p>
+    <w:p>
+      <w:pPr>
+        <w:pStyle w:val="Para2"/>
+        <w:spacing w:line="30" w:lineRule="atLeast"/>
+        <w:ind w:left="1284" w:firstLine="156"/>
+      </w:pPr>
+      <w:r>
+        <w:t>Không có.</w:t>
+      </w:r>
+    </w:p>
+    <w:p>
+      <w:pPr>
+        <w:pStyle w:val="Para2"/>
+        <w:numPr>
+          <w:ilvl w:val="0"/>
+          <w:numId w:val="11"/>
+        </w:numPr>
+        <w:spacing w:line="30" w:lineRule="atLeast"/>
+      </w:pPr>
+      <w:r>
+        <w:t>Hậu điều kiện:</w:t>
+      </w:r>
+    </w:p>
+    <w:p>
+      <w:pPr>
+        <w:pStyle w:val="Para2"/>
+        <w:spacing w:line="30" w:lineRule="atLeast"/>
+        <w:ind w:left="1284" w:firstLine="156"/>
+      </w:pPr>
+      <w:r>
+        <w:t>Không có.</w:t>
+      </w:r>
+    </w:p>
+    <w:p>
+      <w:pPr>
+        <w:pStyle w:val="Para2"/>
+        <w:numPr>
+          <w:ilvl w:val="0"/>
+          <w:numId w:val="11"/>
+        </w:numPr>
+        <w:spacing w:line="30" w:lineRule="atLeast"/>
+      </w:pPr>
+      <w:r>
+        <w:t>Điểm mở rộng:</w:t>
+      </w:r>
+    </w:p>
+    <w:p>
+      <w:pPr>
+        <w:pStyle w:val="Para2"/>
+        <w:spacing w:line="30" w:lineRule="atLeast"/>
+        <w:ind w:left="1284" w:firstLine="156"/>
+      </w:pPr>
+      <w:r>
+        <w:t>Không có.</w:t>
+      </w:r>
+    </w:p>
+    <w:p>
+      <w:pPr>
+        <w:pStyle w:val="ListParagraph"/>
+      </w:pPr>
+    </w:p>
+    <w:p>
+      <w:pPr>
+        <w:pStyle w:val="ListParagraph"/>
+        <w:numPr>
+          <w:ilvl w:val="0"/>
+          <w:numId w:val="25"/>
+        </w:numPr>
+      </w:pPr>
+      <w:r>
+        <w:t>Biểu đồ trình tự</w:t>
+      </w:r>
+    </w:p>
+    <w:p>
+      <w:pPr>
+        <w:pStyle w:val="ListParagraph"/>
+        <w:ind w:hanging="900"/>
+      </w:pPr>
+      <w:r>
+        <w:rPr>
+          <w:noProof/>
+        </w:rPr>
+        <w:lastRenderedPageBreak/>
+        <w:drawing>
+          <wp:inline distT="0" distB="0" distL="0" distR="0">
+            <wp:extent cx="5943600" cy="4340225"/>
+            <wp:effectExtent l="0" t="0" r="0" b="3175"/>
+            <wp:docPr id="25" name="Picture 25"/>
+            <wp:cNvGraphicFramePr>
+              <a:graphicFrameLocks xmlns:a="http://schemas.openxmlformats.org/drawingml/2006/main" noChangeAspect="1"/>
+            </wp:cNvGraphicFramePr>
+            <a:graphic xmlns:a="http://schemas.openxmlformats.org/drawingml/2006/main">
+              <a:graphicData uri="http://schemas.openxmlformats.org/drawingml/2006/picture">
+                <pic:pic xmlns:pic="http://schemas.openxmlformats.org/drawingml/2006/picture">
+                  <pic:nvPicPr>
+                    <pic:cNvPr id="25" name="download.png"/>
+                    <pic:cNvPicPr/>
+                  </pic:nvPicPr>
+                  <pic:blipFill>
+                    <a:blip r:embed="rId39">
+                      <a:extLst>
+                        <a:ext uri="{28A0092B-C50C-407E-A947-70E740481C1C}">
+                          <a14:useLocalDpi xmlns:a14="http://schemas.microsoft.com/office/drawing/2010/main" val="0"/>
+                        </a:ext>
+                      </a:extLst>
+                    </a:blip>
+                    <a:stretch>
+                      <a:fillRect/>
+                    </a:stretch>
+                  </pic:blipFill>
+                  <pic:spPr>
+                    <a:xfrm>
+                      <a:off x="0" y="0"/>
+                      <a:ext cx="5943600" cy="4340225"/>
+                    </a:xfrm>
+                    <a:prstGeom prst="rect">
+                      <a:avLst/>
+                    </a:prstGeom>
+                  </pic:spPr>
+                </pic:pic>
+              </a:graphicData>
+            </a:graphic>
+          </wp:inline>
+        </w:drawing>
+      </w:r>
+    </w:p>
+    <w:p>
+      <w:pPr>
+        <w:pStyle w:val="Caption"/>
+        <w:ind w:left="1440" w:hanging="180"/>
+      </w:pPr>
+      <w:r>
+        <w:t xml:space="preserve">Hình </w:t>
+      </w:r>
+      <w:r>
+        <w:fldChar w:fldCharType="begin"/>
+      </w:r>
+      <w:r>
+        <w:instrText xml:space="preserve"> STYLEREF 1 \s </w:instrText>
+      </w:r>
+      <w:r>
+        <w:fldChar w:fldCharType="separate"/>
+      </w:r>
+      <w:r>
+        <w:rPr>
+          <w:noProof/>
+        </w:rPr>
+        <w:t>3</w:t>
+      </w:r>
+      <w:r>
+        <w:rPr>
+          <w:noProof/>
+        </w:rPr>
+        <w:fldChar w:fldCharType="end"/>
+      </w:r>
+      <w:r>
+        <w:t>.</w:t>
+      </w:r>
+      <w:r>
+        <w:t>29</w:t>
+      </w:r>
+      <w:r>
+        <w:t xml:space="preserve">. </w:t>
+      </w:r>
+      <w:r>
+        <w:t>Biểu đồ</w:t>
+      </w:r>
+      <w:r>
+        <w:t xml:space="preserve"> trình tự</w:t>
+      </w:r>
+      <w:r>
+        <w:t xml:space="preserve"> use case Download file</w:t>
+      </w:r>
+    </w:p>
+    <w:p>
+      <w:pPr>
+        <w:pStyle w:val="ListParagraph"/>
+        <w:ind w:hanging="900"/>
+      </w:pPr>
+    </w:p>
+    <w:p>
+      <w:pPr>
+        <w:pStyle w:val="ListParagraph"/>
+        <w:numPr>
+          <w:ilvl w:val="0"/>
+          <w:numId w:val="25"/>
+        </w:numPr>
+      </w:pPr>
+      <w:r>
+        <w:t>Biểu đồ hoạt động</w:t>
+      </w:r>
+    </w:p>
+    <w:p>
+      <w:pPr>
+        <w:pStyle w:val="ListParagraph"/>
+        <w:spacing w:line="30" w:lineRule="atLeast"/>
+        <w:ind w:left="1170" w:hanging="810"/>
+      </w:pPr>
+      <w:r>
+        <w:lastRenderedPageBreak/>
+        <w:drawing>
+          <wp:inline distT="0" distB="0" distL="0" distR="0" wp14:anchorId="6093BD2A" wp14:editId="652A97E9">
+            <wp:extent cx="5943600" cy="4145280"/>
+            <wp:effectExtent l="0" t="0" r="0" b="7620"/>
+            <wp:docPr id="28" name="Picture 28"/>
+            <wp:cNvGraphicFramePr>
+              <a:graphicFrameLocks xmlns:a="http://schemas.openxmlformats.org/drawingml/2006/main" noChangeAspect="1"/>
+            </wp:cNvGraphicFramePr>
+            <a:graphic xmlns:a="http://schemas.openxmlformats.org/drawingml/2006/main">
+              <a:graphicData uri="http://schemas.openxmlformats.org/drawingml/2006/picture">
+                <pic:pic xmlns:pic="http://schemas.openxmlformats.org/drawingml/2006/picture">
+                  <pic:nvPicPr>
+                    <pic:cNvPr id="1" name=""/>
+                    <pic:cNvPicPr/>
+                  </pic:nvPicPr>
+                  <pic:blipFill>
+                    <a:blip r:embed="rId40"/>
+                    <a:stretch>
+                      <a:fillRect/>
+                    </a:stretch>
+                  </pic:blipFill>
+                  <pic:spPr>
+                    <a:xfrm>
+                      <a:off x="0" y="0"/>
+                      <a:ext cx="5943600" cy="4145280"/>
+                    </a:xfrm>
+                    <a:prstGeom prst="rect">
+                      <a:avLst/>
+                    </a:prstGeom>
+                  </pic:spPr>
+                </pic:pic>
+              </a:graphicData>
+            </a:graphic>
+          </wp:inline>
+        </w:drawing>
+      </w:r>
+    </w:p>
+    <w:p>
+      <w:pPr>
+        <w:pStyle w:val="Caption"/>
+        <w:ind w:left="1440" w:hanging="180"/>
+      </w:pPr>
+      <w:r>
+        <w:t xml:space="preserve">Hình </w:t>
+      </w:r>
+      <w:r>
+        <w:fldChar w:fldCharType="begin"/>
+      </w:r>
+      <w:r>
+        <w:instrText xml:space="preserve"> STYLEREF 1 \s </w:instrText>
+      </w:r>
+      <w:r>
+        <w:fldChar w:fldCharType="separate"/>
+      </w:r>
+      <w:r>
+        <w:rPr>
+          <w:noProof/>
+        </w:rPr>
+        <w:t>3</w:t>
+      </w:r>
+      <w:r>
+        <w:rPr>
+          <w:noProof/>
+        </w:rPr>
+        <w:fldChar w:fldCharType="end"/>
+      </w:r>
+      <w:r>
+        <w:t>.</w:t>
+      </w:r>
+      <w:r>
+        <w:t>30</w:t>
+      </w:r>
+      <w:r>
+        <w:t xml:space="preserve">. </w:t>
+      </w:r>
+      <w:r>
+        <w:t>Biểu đồ</w:t>
+      </w:r>
+      <w:r>
+        <w:t xml:space="preserve"> hoạt động</w:t>
+      </w:r>
+      <w:r>
+        <w:t xml:space="preserve"> use case Download file</w:t>
+      </w:r>
+    </w:p>
+    <w:p>
+      <w:pPr>
+        <w:pStyle w:val="Heading3"/>
+        <w:spacing w:line="30" w:lineRule="atLeast"/>
+        <w:rPr>
+          <w:rFonts w:cs="Times New Roman"/>
+          <w:szCs w:val="28"/>
+        </w:rPr>
+      </w:pPr>
+      <w:r>
+        <w:rPr>
+          <w:rFonts w:cs="Times New Roman"/>
+          <w:szCs w:val="28"/>
+        </w:rPr>
+        <w:t xml:space="preserve">Use case </w:t>
+      </w:r>
+      <w:r>
+        <w:rPr>
+          <w:rFonts w:cs="Times New Roman"/>
+          <w:szCs w:val="28"/>
+        </w:rPr>
+        <w:t>Quản lý sinh viên trong lớp học</w:t>
+      </w:r>
+    </w:p>
+    <w:p>
+      <w:pPr>
+        <w:pStyle w:val="ListParagraph"/>
+        <w:numPr>
+          <w:ilvl w:val="0"/>
+          <w:numId w:val="28"/>
+        </w:numPr>
+      </w:pPr>
+      <w:r>
+        <w:t>Biểu đồ use case</w:t>
+      </w:r>
+    </w:p>
+    <w:p>
+      <w:pPr>
+        <w:pStyle w:val="ListParagraph"/>
+        <w:ind w:hanging="450"/>
+      </w:pPr>
+      <w:r>
+        <w:drawing>
+          <wp:inline distT="0" distB="0" distL="0" distR="0" wp14:anchorId="3BAE92CC" wp14:editId="15E211E7">
+            <wp:extent cx="5696745" cy="1600423"/>
+            <wp:effectExtent l="0" t="0" r="0" b="0"/>
+            <wp:docPr id="29" name="Picture 29"/>
+            <wp:cNvGraphicFramePr>
+              <a:graphicFrameLocks xmlns:a="http://schemas.openxmlformats.org/drawingml/2006/main" noChangeAspect="1"/>
+            </wp:cNvGraphicFramePr>
+            <a:graphic xmlns:a="http://schemas.openxmlformats.org/drawingml/2006/main">
+              <a:graphicData uri="http://schemas.openxmlformats.org/drawingml/2006/picture">
+                <pic:pic xmlns:pic="http://schemas.openxmlformats.org/drawingml/2006/picture">
+                  <pic:nvPicPr>
+                    <pic:cNvPr id="1" name=""/>
+                    <pic:cNvPicPr/>
+                  </pic:nvPicPr>
+                  <pic:blipFill>
+                    <a:blip r:embed="rId41"/>
+                    <a:stretch>
+                      <a:fillRect/>
+                    </a:stretch>
+                  </pic:blipFill>
+                  <pic:spPr>
+                    <a:xfrm>
+                      <a:off x="0" y="0"/>
+                      <a:ext cx="5696745" cy="1600423"/>
+                    </a:xfrm>
+                    <a:prstGeom prst="rect">
+                      <a:avLst/>
+                    </a:prstGeom>
+                  </pic:spPr>
+                </pic:pic>
+              </a:graphicData>
+            </a:graphic>
+          </wp:inline>
+        </w:drawing>
+      </w:r>
+    </w:p>
+    <w:p>
+      <w:pPr>
+        <w:pStyle w:val="Caption"/>
+        <w:ind w:left="1440" w:hanging="180"/>
+      </w:pPr>
+      <w:r>
+        <w:t xml:space="preserve">Hình </w:t>
+      </w:r>
+      <w:r>
+        <w:fldChar w:fldCharType="begin"/>
+      </w:r>
+      <w:r>
+        <w:instrText xml:space="preserve"> STYLEREF 1 \s </w:instrText>
+      </w:r>
+      <w:r>
+        <w:fldChar w:fldCharType="separate"/>
+      </w:r>
+      <w:r>
+        <w:rPr>
+          <w:noProof/>
+        </w:rPr>
+        <w:t>3</w:t>
+      </w:r>
+      <w:r>
+        <w:rPr>
+          <w:noProof/>
+        </w:rPr>
+        <w:fldChar w:fldCharType="end"/>
+      </w:r>
+      <w:r>
+        <w:t>.</w:t>
+      </w:r>
+      <w:r>
+        <w:t>31</w:t>
+      </w:r>
+      <w:r>
+        <w:t xml:space="preserve">. </w:t>
+      </w:r>
+      <w:r>
+        <w:t>Biểu đồ</w:t>
+      </w:r>
+      <w:r>
+        <w:t xml:space="preserve"> hoạt động use case Download file</w:t>
+      </w:r>
+    </w:p>
+    <w:p>
+      <w:pPr>
+        <w:pStyle w:val="ListParagraph"/>
+        <w:numPr>
+          <w:ilvl w:val="0"/>
+          <w:numId w:val="28"/>
+        </w:numPr>
+      </w:pPr>
+      <w:r>
+        <w:t>Đặt tả use case</w:t>
+      </w:r>
+    </w:p>
+    <w:p>
+      <w:pPr>
+        <w:pStyle w:val="Para2"/>
+        <w:spacing w:line="30" w:lineRule="atLeast"/>
+      </w:pPr>
+      <w:r>
+        <w:t xml:space="preserve">Use case cho phép </w:t>
+      </w:r>
+      <w:r>
+        <w:t>admin thêm sinh viên vào lớp học</w:t>
+      </w:r>
+    </w:p>
+    <w:p>
+      <w:pPr>
+        <w:pStyle w:val="Para2"/>
+        <w:numPr>
+          <w:ilvl w:val="0"/>
+          <w:numId w:val="11"/>
+        </w:numPr>
+        <w:spacing w:line="30" w:lineRule="atLeast"/>
+      </w:pPr>
+      <w:r>
+        <w:t>Luồng sự kiện:</w:t>
+      </w:r>
+    </w:p>
+    <w:p>
+      <w:pPr>
+        <w:pStyle w:val="Para2"/>
+        <w:numPr>
+          <w:ilvl w:val="1"/>
+          <w:numId w:val="11"/>
+        </w:numPr>
+        <w:spacing w:line="30" w:lineRule="atLeast"/>
+      </w:pPr>
+      <w:r>
+        <w:t>Luồng cơ bản:</w:t>
+      </w:r>
+    </w:p>
+    <w:p>
+      <w:pPr>
+        <w:pStyle w:val="Para3"/>
+        <w:numPr>
+          <w:ilvl w:val="0"/>
+          <w:numId w:val="30"/>
+        </w:numPr>
+        <w:spacing w:line="30" w:lineRule="atLeast"/>
+      </w:pPr>
+      <w:r>
+        <w:lastRenderedPageBreak/>
+        <w:t xml:space="preserve">Use case này bắt đầu khi </w:t>
+      </w:r>
+      <w:r>
+        <w:t xml:space="preserve">Admin </w:t>
+      </w:r>
+      <w:r>
+        <w:t>kích vào</w:t>
+      </w:r>
+      <w:r>
+        <w:t xml:space="preserve"> nút “Thêm sinh viên. Hệ thống sẽ hiển thị form nhập thông tin.</w:t>
+      </w:r>
+    </w:p>
+    <w:p>
+      <w:pPr>
+        <w:pStyle w:val="Para3"/>
+        <w:numPr>
+          <w:ilvl w:val="0"/>
+          <w:numId w:val="30"/>
+        </w:numPr>
+        <w:spacing w:line="30" w:lineRule="atLeast"/>
+      </w:pPr>
+      <w:r>
+        <w:t>Admin sẽ nhập mã sinh viên của sinh viên. Hệ thống sẽ truy cập vào bảng USER lấy ra các thông tin khác với mã sinh viên. Hiển thị ra màn hình.</w:t>
+      </w:r>
+    </w:p>
+    <w:p>
+      <w:pPr>
+        <w:pStyle w:val="Para3"/>
+        <w:numPr>
+          <w:ilvl w:val="0"/>
+          <w:numId w:val="30"/>
+        </w:numPr>
+        <w:spacing w:line="30" w:lineRule="atLeast"/>
+      </w:pPr>
+      <w:r>
+        <w:t>Admin kích nút “Thêm”, sinh viên đó sẽ được thêm vào lớp học và lưu trong bảng STUDENT_CLASS_SUBJECT.</w:t>
+      </w:r>
+    </w:p>
+    <w:p>
+      <w:pPr>
+        <w:pStyle w:val="Para3"/>
+        <w:numPr>
+          <w:ilvl w:val="0"/>
+          <w:numId w:val="30"/>
+        </w:numPr>
+        <w:spacing w:line="30" w:lineRule="atLeast"/>
+      </w:pPr>
+      <w:r>
+        <w:t>Use case kết thúc.</w:t>
+      </w:r>
+    </w:p>
+    <w:p>
+      <w:pPr>
+        <w:pStyle w:val="Para2"/>
+        <w:numPr>
+          <w:ilvl w:val="1"/>
+          <w:numId w:val="11"/>
+        </w:numPr>
+        <w:spacing w:line="30" w:lineRule="atLeast"/>
+      </w:pPr>
+      <w:r>
+        <w:t>Luồng rẽ nhánh:</w:t>
+      </w:r>
+    </w:p>
+    <w:p>
+      <w:pPr>
+        <w:pStyle w:val="Para2"/>
+        <w:numPr>
+          <w:ilvl w:val="0"/>
+          <w:numId w:val="30"/>
+        </w:numPr>
+        <w:spacing w:line="30" w:lineRule="atLeast"/>
+      </w:pPr>
+      <w:r>
+        <w:t>Nếu admin nhập mã sinh viên không có trong bảng USER thì hệ thống sẽ hiện thông báo.</w:t>
+      </w:r>
+    </w:p>
+    <w:p>
+      <w:pPr>
+        <w:pStyle w:val="Para3"/>
+        <w:numPr>
+          <w:ilvl w:val="0"/>
+          <w:numId w:val="30"/>
+        </w:numPr>
+        <w:spacing w:line="30" w:lineRule="atLeast"/>
+      </w:pPr>
+      <w:r>
+        <w:t>Tại bất kỳ thời điểm nào trong quá trình thực hiện use case nếu không kết nối được với cơ sở dữ liệu thì hệ thống sẽ hiển thị thông báo lỗi và use case kết thúc.</w:t>
+      </w:r>
+    </w:p>
+    <w:p>
+      <w:pPr>
+        <w:pStyle w:val="Para2"/>
+        <w:numPr>
+          <w:ilvl w:val="0"/>
+          <w:numId w:val="11"/>
+        </w:numPr>
+        <w:spacing w:line="30" w:lineRule="atLeast"/>
+      </w:pPr>
+      <w:r>
+        <w:t>Các yêu cầu đặc biệt:</w:t>
+      </w:r>
+    </w:p>
+    <w:p>
+      <w:pPr>
+        <w:pStyle w:val="Para2"/>
+        <w:spacing w:line="30" w:lineRule="atLeast"/>
+        <w:ind w:left="1440" w:firstLine="0"/>
+      </w:pPr>
+      <w:r>
+        <w:t>Không có.</w:t>
+      </w:r>
+    </w:p>
+    <w:p>
+      <w:pPr>
+        <w:pStyle w:val="Para2"/>
+        <w:numPr>
+          <w:ilvl w:val="0"/>
+          <w:numId w:val="11"/>
+        </w:numPr>
+        <w:spacing w:line="30" w:lineRule="atLeast"/>
+      </w:pPr>
+      <w:r>
+        <w:t>Tiền điều kiện:</w:t>
+      </w:r>
+    </w:p>
+    <w:p>
+      <w:pPr>
+        <w:pStyle w:val="Para2"/>
+        <w:spacing w:line="30" w:lineRule="atLeast"/>
+        <w:ind w:left="1284" w:firstLine="156"/>
+      </w:pPr>
+      <w:r>
+        <w:t>Không có.</w:t>
+      </w:r>
+    </w:p>
+    <w:p>
+      <w:pPr>
+        <w:pStyle w:val="Para2"/>
+        <w:numPr>
+          <w:ilvl w:val="0"/>
+          <w:numId w:val="11"/>
+        </w:numPr>
+        <w:spacing w:line="30" w:lineRule="atLeast"/>
+      </w:pPr>
+      <w:r>
+        <w:t>Hậu điều kiện:</w:t>
+      </w:r>
+    </w:p>
+    <w:p>
+      <w:pPr>
+        <w:pStyle w:val="Para2"/>
+        <w:spacing w:line="30" w:lineRule="atLeast"/>
+        <w:ind w:left="1284" w:firstLine="156"/>
+      </w:pPr>
+      <w:r>
+        <w:t>Không có.</w:t>
+      </w:r>
+    </w:p>
+    <w:p>
+      <w:pPr>
+        <w:pStyle w:val="Para2"/>
+        <w:numPr>
+          <w:ilvl w:val="0"/>
+          <w:numId w:val="11"/>
+        </w:numPr>
+        <w:spacing w:line="30" w:lineRule="atLeast"/>
+      </w:pPr>
+      <w:r>
+        <w:t>Điểm mở rộng:</w:t>
+      </w:r>
+    </w:p>
+    <w:p>
+      <w:pPr>
+        <w:pStyle w:val="Para2"/>
+        <w:spacing w:line="30" w:lineRule="atLeast"/>
+        <w:ind w:left="1284" w:firstLine="156"/>
+      </w:pPr>
+      <w:r>
+        <w:t>Không có.</w:t>
+      </w:r>
+    </w:p>
+    <w:p>
+      <w:pPr>
+        <w:pStyle w:val="ListParagraph"/>
+      </w:pPr>
+    </w:p>
+    <w:p>
+      <w:pPr>
+        <w:pStyle w:val="ListParagraph"/>
+        <w:numPr>
+          <w:ilvl w:val="0"/>
+          <w:numId w:val="28"/>
+        </w:numPr>
+      </w:pPr>
+      <w:r>
+        <w:t>Biểu đồ trình tự</w:t>
+      </w:r>
+    </w:p>
+    <w:p>
+      <w:pPr>
+        <w:pStyle w:val="ListParagraph"/>
+        <w:ind w:hanging="450"/>
+      </w:pPr>
+      <w:r>
+        <w:rPr>
+          <w:noProof/>
+        </w:rPr>
+        <w:lastRenderedPageBreak/>
+        <w:drawing>
+          <wp:inline distT="0" distB="0" distL="0" distR="0">
+            <wp:extent cx="5943600" cy="4192905"/>
+            <wp:effectExtent l="0" t="0" r="0" b="0"/>
+            <wp:docPr id="30" name="Picture 30"/>
+            <wp:cNvGraphicFramePr>
+              <a:graphicFrameLocks xmlns:a="http://schemas.openxmlformats.org/drawingml/2006/main" noChangeAspect="1"/>
+            </wp:cNvGraphicFramePr>
+            <a:graphic xmlns:a="http://schemas.openxmlformats.org/drawingml/2006/main">
+              <a:graphicData uri="http://schemas.openxmlformats.org/drawingml/2006/picture">
+                <pic:pic xmlns:pic="http://schemas.openxmlformats.org/drawingml/2006/picture">
+                  <pic:nvPicPr>
+                    <pic:cNvPr id="30" name="QuanLySInhVienTrongLop.png"/>
+                    <pic:cNvPicPr/>
+                  </pic:nvPicPr>
+                  <pic:blipFill>
+                    <a:blip r:embed="rId42">
+                      <a:extLst>
+                        <a:ext uri="{28A0092B-C50C-407E-A947-70E740481C1C}">
+                          <a14:useLocalDpi xmlns:a14="http://schemas.microsoft.com/office/drawing/2010/main" val="0"/>
+                        </a:ext>
+                      </a:extLst>
+                    </a:blip>
+                    <a:stretch>
+                      <a:fillRect/>
+                    </a:stretch>
+                  </pic:blipFill>
+                  <pic:spPr>
+                    <a:xfrm>
+                      <a:off x="0" y="0"/>
+                      <a:ext cx="5943600" cy="4192905"/>
+                    </a:xfrm>
+                    <a:prstGeom prst="rect">
+                      <a:avLst/>
+                    </a:prstGeom>
+                  </pic:spPr>
+                </pic:pic>
+              </a:graphicData>
+            </a:graphic>
+          </wp:inline>
+        </w:drawing>
+      </w:r>
+    </w:p>
+    <w:p>
+      <w:pPr>
+        <w:pStyle w:val="Caption"/>
+        <w:ind w:left="1440" w:hanging="180"/>
+      </w:pPr>
+      <w:r>
+        <w:t xml:space="preserve">Hình </w:t>
+      </w:r>
+      <w:r>
+        <w:fldChar w:fldCharType="begin"/>
+      </w:r>
+      <w:r>
+        <w:instrText xml:space="preserve"> STYLEREF 1 \s </w:instrText>
+      </w:r>
+      <w:r>
+        <w:fldChar w:fldCharType="separate"/>
+      </w:r>
+      <w:r>
+        <w:rPr>
+          <w:noProof/>
+        </w:rPr>
+        <w:t>3</w:t>
+      </w:r>
+      <w:r>
+        <w:rPr>
+          <w:noProof/>
+        </w:rPr>
+        <w:fldChar w:fldCharType="end"/>
+      </w:r>
+      <w:r>
+        <w:t>.</w:t>
+      </w:r>
+      <w:r>
+        <w:t>32</w:t>
+      </w:r>
+      <w:r>
+        <w:t xml:space="preserve">. </w:t>
+      </w:r>
+      <w:r>
+        <w:t>Biểu đồ</w:t>
+      </w:r>
+      <w:r>
+        <w:t xml:space="preserve"> hoạt động use case </w:t>
+      </w:r>
+      <w:r>
+        <w:t>Quản lý sinh viên trong lớp học</w:t>
+      </w:r>
+    </w:p>
+    <w:p>
+      <w:pPr>
+        <w:pStyle w:val="ListParagraph"/>
+        <w:ind w:hanging="450"/>
+      </w:pPr>
+    </w:p>
+    <w:p>
+      <w:pPr>
+        <w:pStyle w:val="ListParagraph"/>
+        <w:numPr>
+          <w:ilvl w:val="0"/>
+          <w:numId w:val="28"/>
+        </w:numPr>
+      </w:pPr>
+      <w:r>
+        <w:t>Biểu đồ hoạt động</w:t>
+      </w:r>
+    </w:p>
+    <w:p>
+      <w:pPr>
+        <w:pStyle w:val="ListParagraph"/>
+        <w:spacing w:line="30" w:lineRule="atLeast"/>
+        <w:ind w:hanging="540"/>
+      </w:pPr>
+      <w:r>
+        <w:lastRenderedPageBreak/>
+        <w:drawing>
+          <wp:inline distT="0" distB="0" distL="0" distR="0" wp14:anchorId="755F2A26" wp14:editId="2FB1AF8F">
+            <wp:extent cx="5943600" cy="4631690"/>
+            <wp:effectExtent l="0" t="0" r="0" b="0"/>
+            <wp:docPr id="31" name="Picture 31"/>
+            <wp:cNvGraphicFramePr>
+              <a:graphicFrameLocks xmlns:a="http://schemas.openxmlformats.org/drawingml/2006/main" noChangeAspect="1"/>
+            </wp:cNvGraphicFramePr>
+            <a:graphic xmlns:a="http://schemas.openxmlformats.org/drawingml/2006/main">
+              <a:graphicData uri="http://schemas.openxmlformats.org/drawingml/2006/picture">
+                <pic:pic xmlns:pic="http://schemas.openxmlformats.org/drawingml/2006/picture">
+                  <pic:nvPicPr>
+                    <pic:cNvPr id="1" name=""/>
+                    <pic:cNvPicPr/>
+                  </pic:nvPicPr>
+                  <pic:blipFill>
+                    <a:blip r:embed="rId43"/>
+                    <a:stretch>
+                      <a:fillRect/>
+                    </a:stretch>
+                  </pic:blipFill>
+                  <pic:spPr>
+                    <a:xfrm>
+                      <a:off x="0" y="0"/>
+                      <a:ext cx="5943600" cy="4631690"/>
+                    </a:xfrm>
+                    <a:prstGeom prst="rect">
+                      <a:avLst/>
+                    </a:prstGeom>
+                  </pic:spPr>
+                </pic:pic>
+              </a:graphicData>
+            </a:graphic>
+          </wp:inline>
+        </w:drawing>
+      </w:r>
+    </w:p>
+    <w:p>
+      <w:pPr>
+        <w:pStyle w:val="Caption"/>
+        <w:ind w:left="1440" w:hanging="180"/>
+      </w:pPr>
+      <w:r>
+        <w:t xml:space="preserve">Hình </w:t>
+      </w:r>
+      <w:r>
+        <w:fldChar w:fldCharType="begin"/>
+      </w:r>
+      <w:r>
+        <w:instrText xml:space="preserve"> STYLEREF 1 \s </w:instrText>
+      </w:r>
+      <w:r>
+        <w:fldChar w:fldCharType="separate"/>
+      </w:r>
+      <w:r>
+        <w:rPr>
+          <w:noProof/>
+        </w:rPr>
+        <w:t>3</w:t>
+      </w:r>
+      <w:r>
+        <w:rPr>
+          <w:noProof/>
+        </w:rPr>
+        <w:fldChar w:fldCharType="end"/>
+      </w:r>
+      <w:r>
+        <w:t>.</w:t>
+      </w:r>
+      <w:r>
+        <w:t>33</w:t>
+      </w:r>
+      <w:r>
+        <w:t xml:space="preserve">. </w:t>
+      </w:r>
+      <w:r>
+        <w:t>Biểu đồ</w:t>
+      </w:r>
+      <w:r>
+        <w:t xml:space="preserve"> hoạt động use case </w:t>
+      </w:r>
+      <w:r>
+        <w:t>Quản lý sinh viên trong lớp học</w:t>
+      </w:r>
+    </w:p>
+    <w:p>
+      <w:pPr>
+        <w:pStyle w:val="Heading3"/>
+        <w:spacing w:line="30" w:lineRule="atLeast"/>
+        <w:rPr>
+          <w:rFonts w:cs="Times New Roman"/>
+          <w:szCs w:val="28"/>
+        </w:rPr>
+      </w:pPr>
+      <w:r>
+        <w:rPr>
+          <w:rFonts w:cs="Times New Roman"/>
+          <w:szCs w:val="28"/>
+        </w:rPr>
+        <w:t xml:space="preserve">Use case </w:t>
+      </w:r>
+      <w:r>
+        <w:rPr>
+          <w:rFonts w:cs="Times New Roman"/>
+          <w:szCs w:val="28"/>
+        </w:rPr>
+        <w:t xml:space="preserve">Quản lý sinh viên </w:t>
+      </w:r>
+    </w:p>
+    <w:p>
+      <w:pPr>
+        <w:pStyle w:val="ListParagraph"/>
+        <w:numPr>
+          <w:ilvl w:val="0"/>
+          <w:numId w:val="31"/>
+        </w:numPr>
+      </w:pPr>
+      <w:r>
+        <w:t>Biểu đồ use case</w:t>
+      </w:r>
+    </w:p>
+    <w:p>
+      <w:pPr>
+        <w:pStyle w:val="Caption"/>
+        <w:ind w:left="1440" w:hanging="1080"/>
+      </w:pPr>
+      <w:r>
+        <w:drawing>
+          <wp:inline distT="0" distB="0" distL="0" distR="0" wp14:anchorId="5A5047FF" wp14:editId="01725CBA">
+            <wp:extent cx="5658640" cy="1743318"/>
+            <wp:effectExtent l="0" t="0" r="0" b="9525"/>
+            <wp:docPr id="32" name="Picture 32"/>
+            <wp:cNvGraphicFramePr>
+              <a:graphicFrameLocks xmlns:a="http://schemas.openxmlformats.org/drawingml/2006/main" noChangeAspect="1"/>
+            </wp:cNvGraphicFramePr>
+            <a:graphic xmlns:a="http://schemas.openxmlformats.org/drawingml/2006/main">
+              <a:graphicData uri="http://schemas.openxmlformats.org/drawingml/2006/picture">
+                <pic:pic xmlns:pic="http://schemas.openxmlformats.org/drawingml/2006/picture">
+                  <pic:nvPicPr>
+                    <pic:cNvPr id="1" name=""/>
+                    <pic:cNvPicPr/>
+                  </pic:nvPicPr>
+                  <pic:blipFill>
+                    <a:blip r:embed="rId44"/>
+                    <a:stretch>
+                      <a:fillRect/>
+                    </a:stretch>
+                  </pic:blipFill>
+                  <pic:spPr>
+                    <a:xfrm>
+                      <a:off x="0" y="0"/>
+                      <a:ext cx="5658640" cy="1743318"/>
+                    </a:xfrm>
+                    <a:prstGeom prst="rect">
+                      <a:avLst/>
+                    </a:prstGeom>
+                  </pic:spPr>
+                </pic:pic>
+              </a:graphicData>
+            </a:graphic>
+          </wp:inline>
+        </w:drawing>
+      </w:r>
+      <w:r>
+        <w:t xml:space="preserve"> </w:t>
+      </w:r>
+      <w:r>
+        <w:t xml:space="preserve">Hình </w:t>
+      </w:r>
+      <w:r>
+        <w:fldChar w:fldCharType="begin"/>
+      </w:r>
+      <w:r>
+        <w:instrText xml:space="preserve"> STYLEREF 1 \s </w:instrText>
+      </w:r>
+      <w:r>
+        <w:fldChar w:fldCharType="separate"/>
+      </w:r>
+      <w:r>
+        <w:rPr>
+          <w:noProof/>
+        </w:rPr>
+        <w:t>3</w:t>
+      </w:r>
+      <w:r>
+        <w:rPr>
+          <w:noProof/>
+        </w:rPr>
+        <w:fldChar w:fldCharType="end"/>
+      </w:r>
+      <w:r>
+        <w:t>.</w:t>
+      </w:r>
+      <w:r>
+        <w:t>34</w:t>
+      </w:r>
+      <w:r>
+        <w:t xml:space="preserve">. </w:t>
+      </w:r>
+      <w:r>
+        <w:t>Biểu đồ</w:t>
+      </w:r>
+      <w:r>
+        <w:t xml:space="preserve"> </w:t>
+      </w:r>
+      <w:r>
+        <w:t>use case Quản lý sinh viên</w:t>
+      </w:r>
+    </w:p>
+    <w:p>
+      <w:pPr>
+        <w:pStyle w:val="ListParagraph"/>
+        <w:ind w:hanging="360"/>
+      </w:pPr>
+    </w:p>
+    <w:p>
+      <w:pPr>
+        <w:pStyle w:val="ListParagraph"/>
+        <w:ind w:hanging="360"/>
+      </w:pPr>
+    </w:p>
+    <w:p>
+      <w:pPr>
+        <w:pStyle w:val="ListParagraph"/>
+        <w:numPr>
+          <w:ilvl w:val="0"/>
+          <w:numId w:val="31"/>
+        </w:numPr>
+      </w:pPr>
+      <w:r>
+        <w:lastRenderedPageBreak/>
+        <w:t>Đặc tả use case</w:t>
+      </w:r>
+    </w:p>
+    <w:p>
+      <w:pPr>
+        <w:pStyle w:val="Para2"/>
+        <w:spacing w:line="30" w:lineRule="atLeast"/>
+      </w:pPr>
+      <w:r>
+        <w:t xml:space="preserve">Use case cho phép </w:t>
+      </w:r>
+      <w:r>
+        <w:t xml:space="preserve">admin </w:t>
+      </w:r>
+      <w:r>
+        <w:t>Thêm, Sửa thông tin sinh viên trên hệ thống.</w:t>
+      </w:r>
+    </w:p>
+    <w:p>
+      <w:pPr>
+        <w:pStyle w:val="Para2"/>
+        <w:numPr>
+          <w:ilvl w:val="0"/>
+          <w:numId w:val="11"/>
+        </w:numPr>
+        <w:spacing w:line="30" w:lineRule="atLeast"/>
+      </w:pPr>
+      <w:r>
+        <w:t>Luồng sự kiện:</w:t>
+      </w:r>
+    </w:p>
+    <w:p>
+      <w:pPr>
+        <w:pStyle w:val="Para2"/>
+        <w:numPr>
+          <w:ilvl w:val="1"/>
+          <w:numId w:val="11"/>
+        </w:numPr>
+        <w:spacing w:line="30" w:lineRule="atLeast"/>
+      </w:pPr>
+      <w:r>
+        <w:t>Luồng cơ bản:</w:t>
+      </w:r>
+    </w:p>
+    <w:p>
+      <w:pPr>
+        <w:pStyle w:val="Para2"/>
+        <w:numPr>
+          <w:ilvl w:val="2"/>
+          <w:numId w:val="11"/>
+        </w:numPr>
+        <w:spacing w:line="30" w:lineRule="atLeast"/>
+      </w:pPr>
+      <w:r>
+        <w:t>Thêm sinh viên</w:t>
+      </w:r>
+    </w:p>
+    <w:p>
+      <w:pPr>
+        <w:pStyle w:val="Para3"/>
+        <w:numPr>
+          <w:ilvl w:val="0"/>
+          <w:numId w:val="32"/>
+        </w:numPr>
+        <w:spacing w:line="30" w:lineRule="atLeast"/>
+      </w:pPr>
+      <w:r>
+        <w:t xml:space="preserve">Use case này bắt đầu khi </w:t>
+      </w:r>
+      <w:r>
+        <w:t>Admin</w:t>
+      </w:r>
+      <w:r>
+        <w:t xml:space="preserve"> kích vào</w:t>
+      </w:r>
+      <w:r>
+        <w:t xml:space="preserve"> “Quản lý sinh viên”. Hệ thống sẽ hiển thị ra màn hình Quản lý sinh viên.</w:t>
+      </w:r>
+    </w:p>
+    <w:p>
+      <w:pPr>
+        <w:pStyle w:val="Para3"/>
+        <w:numPr>
+          <w:ilvl w:val="0"/>
+          <w:numId w:val="32"/>
+        </w:numPr>
+        <w:spacing w:line="30" w:lineRule="atLeast"/>
+      </w:pPr>
+      <w:r>
+        <w:t xml:space="preserve">Kích vào nút “Thêm sinh viên” trên màn hình. Hệ thống hiển thị ra form nhập thông tin. </w:t>
+      </w:r>
+    </w:p>
+    <w:p>
+      <w:pPr>
+        <w:pStyle w:val="Para3"/>
+        <w:numPr>
+          <w:ilvl w:val="0"/>
+          <w:numId w:val="32"/>
+        </w:numPr>
+        <w:spacing w:line="30" w:lineRule="atLeast"/>
+      </w:pPr>
+      <w:r>
+        <w:t>Hệ thống sẽ lưu thông tin vào bảng USER và hiển thị thông báo lên màn hình.</w:t>
+      </w:r>
+    </w:p>
+    <w:p>
+      <w:pPr>
+        <w:pStyle w:val="Para3"/>
+        <w:numPr>
+          <w:ilvl w:val="0"/>
+          <w:numId w:val="32"/>
+        </w:numPr>
+        <w:spacing w:line="30" w:lineRule="atLeast"/>
+      </w:pPr>
+      <w:r>
+        <w:t>Use case kết thúc.</w:t>
+      </w:r>
+    </w:p>
+    <w:p>
+      <w:pPr>
+        <w:pStyle w:val="Para3"/>
+        <w:numPr>
+          <w:ilvl w:val="0"/>
+          <w:numId w:val="33"/>
+        </w:numPr>
+        <w:spacing w:line="30" w:lineRule="atLeast"/>
+      </w:pPr>
+      <w:r>
+        <w:t>Sửa sinh viên</w:t>
+      </w:r>
+    </w:p>
+    <w:p>
+      <w:pPr>
+        <w:pStyle w:val="Para3"/>
+        <w:numPr>
+          <w:ilvl w:val="0"/>
+          <w:numId w:val="32"/>
+        </w:numPr>
+        <w:spacing w:line="30" w:lineRule="atLeast"/>
+      </w:pPr>
+      <w:r>
+        <w:t>Admin kích vào nút “Sửa” trên màn hình. Hệ thống hiển thị form sửa.</w:t>
+      </w:r>
+    </w:p>
+    <w:p>
+      <w:pPr>
+        <w:pStyle w:val="Para3"/>
+        <w:numPr>
+          <w:ilvl w:val="0"/>
+          <w:numId w:val="32"/>
+        </w:numPr>
+        <w:spacing w:line="30" w:lineRule="atLeast"/>
+      </w:pPr>
+      <w:r>
+        <w:t>Admin nhập thông tin và ấn nút “Lưu”. Hệ thống sẽ cập nhật thông tin mới vào bảng USER.</w:t>
+      </w:r>
+    </w:p>
+    <w:p>
+      <w:pPr>
+        <w:pStyle w:val="Para3"/>
+        <w:numPr>
+          <w:ilvl w:val="0"/>
+          <w:numId w:val="32"/>
+        </w:numPr>
+        <w:spacing w:line="30" w:lineRule="atLeast"/>
+      </w:pPr>
+      <w:r>
+        <w:t>Use case kết thúc.</w:t>
+      </w:r>
+    </w:p>
+    <w:p>
+      <w:pPr>
+        <w:pStyle w:val="Para2"/>
+        <w:numPr>
+          <w:ilvl w:val="1"/>
+          <w:numId w:val="11"/>
+        </w:numPr>
+        <w:spacing w:line="30" w:lineRule="atLeast"/>
+      </w:pPr>
+      <w:r>
+        <w:t>Luồng rẽ nhánh:</w:t>
+      </w:r>
+    </w:p>
+    <w:p>
+      <w:pPr>
+        <w:pStyle w:val="Para2"/>
+        <w:numPr>
+          <w:ilvl w:val="0"/>
+          <w:numId w:val="32"/>
+        </w:numPr>
+        <w:spacing w:line="30" w:lineRule="atLeast"/>
+      </w:pPr>
+      <w:r>
+        <w:t xml:space="preserve">Nếu admin nhập </w:t>
+      </w:r>
+      <w:r>
+        <w:t>username</w:t>
+      </w:r>
+      <w:r>
+        <w:t xml:space="preserve"> </w:t>
+      </w:r>
+      <w:r>
+        <w:t>đã tồn tại trong bảng USER thì hệ thống sẽ thông báo lỗi.</w:t>
+      </w:r>
+    </w:p>
+    <w:p>
+      <w:pPr>
+        <w:pStyle w:val="Para3"/>
+        <w:numPr>
+          <w:ilvl w:val="0"/>
+          <w:numId w:val="32"/>
+        </w:numPr>
+        <w:spacing w:line="30" w:lineRule="atLeast"/>
+      </w:pPr>
+      <w:r>
+        <w:t>Tại bất kỳ thời điểm nào trong quá trình thực hiện use case nếu không kết nối được với cơ sở dữ liệu thì hệ thống sẽ hiển thị thông báo lỗi và use case kết thúc.</w:t>
+      </w:r>
+    </w:p>
+    <w:p>
+      <w:pPr>
+        <w:pStyle w:val="Para2"/>
+        <w:numPr>
+          <w:ilvl w:val="0"/>
+          <w:numId w:val="11"/>
+        </w:numPr>
+        <w:spacing w:line="30" w:lineRule="atLeast"/>
+      </w:pPr>
+      <w:r>
+        <w:t>Các yêu cầu đặc biệt:</w:t>
+      </w:r>
+    </w:p>
+    <w:p>
+      <w:pPr>
+        <w:pStyle w:val="Para2"/>
+        <w:spacing w:line="30" w:lineRule="atLeast"/>
+        <w:ind w:left="1440" w:firstLine="0"/>
+      </w:pPr>
+      <w:r>
+        <w:t>Không có.</w:t>
+      </w:r>
+    </w:p>
+    <w:p>
+      <w:pPr>
+        <w:pStyle w:val="Para2"/>
+        <w:numPr>
+          <w:ilvl w:val="0"/>
+          <w:numId w:val="11"/>
+        </w:numPr>
+        <w:spacing w:line="30" w:lineRule="atLeast"/>
+      </w:pPr>
+      <w:r>
+        <w:t>Tiền điều kiện:</w:t>
+      </w:r>
+    </w:p>
+    <w:p>
+      <w:pPr>
+        <w:pStyle w:val="Para2"/>
+        <w:spacing w:line="30" w:lineRule="atLeast"/>
+        <w:ind w:left="1284" w:firstLine="156"/>
+      </w:pPr>
+      <w:r>
+        <w:t>Không có.</w:t>
+      </w:r>
+    </w:p>
+    <w:p>
+      <w:pPr>
+        <w:pStyle w:val="Para2"/>
+        <w:numPr>
+          <w:ilvl w:val="0"/>
+          <w:numId w:val="11"/>
+        </w:numPr>
+        <w:spacing w:line="30" w:lineRule="atLeast"/>
+      </w:pPr>
+      <w:r>
+        <w:t>Hậu điều kiện:</w:t>
+      </w:r>
+    </w:p>
+    <w:p>
+      <w:pPr>
+        <w:pStyle w:val="Para2"/>
+        <w:spacing w:line="30" w:lineRule="atLeast"/>
+        <w:ind w:left="1284" w:firstLine="156"/>
+      </w:pPr>
+      <w:r>
+        <w:t>Không có.</w:t>
+      </w:r>
+    </w:p>
+    <w:p>
+      <w:pPr>
+        <w:pStyle w:val="Para2"/>
+        <w:numPr>
+          <w:ilvl w:val="0"/>
+          <w:numId w:val="11"/>
+        </w:numPr>
+        <w:spacing w:line="30" w:lineRule="atLeast"/>
+      </w:pPr>
+      <w:r>
+        <w:t>Điểm mở rộng:</w:t>
+      </w:r>
+    </w:p>
+    <w:p>
+      <w:pPr>
+        <w:pStyle w:val="Para2"/>
+        <w:spacing w:line="30" w:lineRule="atLeast"/>
+        <w:ind w:left="1284" w:firstLine="156"/>
+      </w:pPr>
+      <w:r>
+        <w:lastRenderedPageBreak/>
+        <w:t>Không có.</w:t>
+      </w:r>
+    </w:p>
+    <w:p>
+      <w:pPr>
+        <w:pStyle w:val="ListParagraph"/>
+      </w:pPr>
+    </w:p>
+    <w:p>
+      <w:pPr>
+        <w:pStyle w:val="ListParagraph"/>
+        <w:numPr>
+          <w:ilvl w:val="0"/>
+          <w:numId w:val="31"/>
+        </w:numPr>
+      </w:pPr>
+      <w:r>
+        <w:t>Biểu đồ trình tự</w:t>
+      </w:r>
+    </w:p>
+    <w:p>
+      <w:pPr>
+        <w:pStyle w:val="ListParagraph"/>
+      </w:pPr>
+      <w:r>
+        <w:rPr>
+          <w:noProof/>
+        </w:rPr>
+        <w:lastRenderedPageBreak/>
+        <w:drawing>
+          <wp:inline distT="0" distB="0" distL="0" distR="0">
+            <wp:extent cx="5639289" cy="7590178"/>
+            <wp:effectExtent l="0" t="0" r="0" b="0"/>
+            <wp:docPr id="33" name="Picture 33"/>
+            <wp:cNvGraphicFramePr>
+              <a:graphicFrameLocks xmlns:a="http://schemas.openxmlformats.org/drawingml/2006/main" noChangeAspect="1"/>
+            </wp:cNvGraphicFramePr>
+            <a:graphic xmlns:a="http://schemas.openxmlformats.org/drawingml/2006/main">
+              <a:graphicData uri="http://schemas.openxmlformats.org/drawingml/2006/picture">
+                <pic:pic xmlns:pic="http://schemas.openxmlformats.org/drawingml/2006/picture">
+                  <pic:nvPicPr>
+                    <pic:cNvPr id="33" name="QuanLySInhVien.png"/>
+                    <pic:cNvPicPr/>
+                  </pic:nvPicPr>
+                  <pic:blipFill>
+                    <a:blip r:embed="rId45">
+                      <a:extLst>
+                        <a:ext uri="{28A0092B-C50C-407E-A947-70E740481C1C}">
+                          <a14:useLocalDpi xmlns:a14="http://schemas.microsoft.com/office/drawing/2010/main" val="0"/>
+                        </a:ext>
+                      </a:extLst>
+                    </a:blip>
+                    <a:stretch>
+                      <a:fillRect/>
+                    </a:stretch>
+                  </pic:blipFill>
+                  <pic:spPr>
+                    <a:xfrm>
+                      <a:off x="0" y="0"/>
+                      <a:ext cx="5639289" cy="7590178"/>
+                    </a:xfrm>
+                    <a:prstGeom prst="rect">
+                      <a:avLst/>
+                    </a:prstGeom>
+                  </pic:spPr>
+                </pic:pic>
+              </a:graphicData>
+            </a:graphic>
+          </wp:inline>
+        </w:drawing>
+      </w:r>
+    </w:p>
+    <w:p>
+      <w:pPr>
+        <w:pStyle w:val="ListParagraph"/>
+        <w:ind w:firstLine="630"/>
+        <w:rPr>
+          <w:i/>
+        </w:rPr>
+      </w:pPr>
+      <w:r>
+        <w:rPr>
+          <w:i/>
+        </w:rPr>
+        <w:t xml:space="preserve">Hình </w:t>
+      </w:r>
+      <w:r>
+        <w:rPr>
+          <w:i/>
+        </w:rPr>
+        <w:fldChar w:fldCharType="begin"/>
+      </w:r>
+      <w:r>
+        <w:rPr>
+          <w:i/>
+        </w:rPr>
+        <w:instrText xml:space="preserve"> STYLEREF 1 \s </w:instrText>
+      </w:r>
+      <w:r>
+        <w:rPr>
+          <w:i/>
+        </w:rPr>
+        <w:fldChar w:fldCharType="separate"/>
+      </w:r>
+      <w:r>
+        <w:rPr>
+          <w:i/>
+          <w:noProof/>
+        </w:rPr>
+        <w:t>3</w:t>
+      </w:r>
+      <w:r>
+        <w:rPr>
+          <w:i/>
+          <w:noProof/>
+        </w:rPr>
+        <w:fldChar w:fldCharType="end"/>
+      </w:r>
+      <w:r>
+        <w:rPr>
+          <w:i/>
+        </w:rPr>
+        <w:t>.34. Biểu đồ use case Quản lý sinh viên</w:t>
+      </w:r>
+    </w:p>
+    <w:p>
+      <w:pPr>
+        <w:pStyle w:val="ListParagraph"/>
+        <w:ind w:firstLine="630"/>
+        <w:rPr>
+          <w:i/>
+        </w:rPr>
+      </w:pPr>
+    </w:p>
+    <w:p>
+      <w:pPr>
+        <w:pStyle w:val="ListParagraph"/>
+        <w:numPr>
+          <w:ilvl w:val="0"/>
+          <w:numId w:val="31"/>
+        </w:numPr>
+      </w:pPr>
+      <w:r>
+        <w:lastRenderedPageBreak/>
+        <w:t>Biểu đồ hoạt động</w:t>
+      </w:r>
+    </w:p>
+    <w:p>
+      <w:bookmarkStart w:id="125" w:name="_GoBack"/>
+      <w:bookmarkEnd w:id="125"/>
+    </w:p>
+    <w:p>
+      <w:pPr>
+        <w:pStyle w:val="ListParagraph"/>
+        <w:spacing w:line="30" w:lineRule="atLeast"/>
+        <w:ind w:hanging="540"/>
+      </w:pPr>
+    </w:p>
+    <w:p>
+      <w:pPr>
+        <w:pStyle w:val="ListParagraph"/>
+        <w:spacing w:line="30" w:lineRule="atLeast"/>
+        <w:ind w:hanging="540"/>
+      </w:pPr>
+    </w:p>
     <w:sectPr>
       <w:pgSz w:w="12240" w:h="15840"/>
       <w:pgMar w:top="1440" w:right="1440" w:bottom="1440" w:left="1440" w:header="720" w:footer="720" w:gutter="0"/>
@@ -9868,6 +16096,807 @@
     </w:lvl>
   </w:abstractNum>
   <w:abstractNum w:abstractNumId="3" w15:restartNumberingAfterBreak="0">
+    <w:nsid w:val="05390464"/>
+    <w:multiLevelType w:val="hybridMultilevel"/>
+    <w:tmpl w:val="3D542D50"/>
+    <w:lvl w:ilvl="0" w:tplc="04090017">
+      <w:start w:val="1"/>
+      <w:numFmt w:val="lowerLetter"/>
+      <w:lvlText w:val="%1)"/>
+      <w:lvlJc w:val="left"/>
+      <w:pPr>
+        <w:ind w:left="720" w:hanging="360"/>
+      </w:pPr>
+      <w:rPr>
+        <w:rFonts w:hint="default"/>
+      </w:rPr>
+    </w:lvl>
+    <w:lvl w:ilvl="1" w:tplc="04090019" w:tentative="1">
+      <w:start w:val="1"/>
+      <w:numFmt w:val="lowerLetter"/>
+      <w:lvlText w:val="%2."/>
+      <w:lvlJc w:val="left"/>
+      <w:pPr>
+        <w:ind w:left="1440" w:hanging="360"/>
+      </w:pPr>
+    </w:lvl>
+    <w:lvl w:ilvl="2" w:tplc="0409001B" w:tentative="1">
+      <w:start w:val="1"/>
+      <w:numFmt w:val="lowerRoman"/>
+      <w:lvlText w:val="%3."/>
+      <w:lvlJc w:val="right"/>
+      <w:pPr>
+        <w:ind w:left="2160" w:hanging="180"/>
+      </w:pPr>
+    </w:lvl>
+    <w:lvl w:ilvl="3" w:tplc="0409000F" w:tentative="1">
+      <w:start w:val="1"/>
+      <w:numFmt w:val="decimal"/>
+      <w:lvlText w:val="%4."/>
+      <w:lvlJc w:val="left"/>
+      <w:pPr>
+        <w:ind w:left="2880" w:hanging="360"/>
+      </w:pPr>
+    </w:lvl>
+    <w:lvl w:ilvl="4" w:tplc="04090019" w:tentative="1">
+      <w:start w:val="1"/>
+      <w:numFmt w:val="lowerLetter"/>
+      <w:lvlText w:val="%5."/>
+      <w:lvlJc w:val="left"/>
+      <w:pPr>
+        <w:ind w:left="3600" w:hanging="360"/>
+      </w:pPr>
+    </w:lvl>
+    <w:lvl w:ilvl="5" w:tplc="0409001B" w:tentative="1">
+      <w:start w:val="1"/>
+      <w:numFmt w:val="lowerRoman"/>
+      <w:lvlText w:val="%6."/>
+      <w:lvlJc w:val="right"/>
+      <w:pPr>
+        <w:ind w:left="4320" w:hanging="180"/>
+      </w:pPr>
+    </w:lvl>
+    <w:lvl w:ilvl="6" w:tplc="0409000F" w:tentative="1">
+      <w:start w:val="1"/>
+      <w:numFmt w:val="decimal"/>
+      <w:lvlText w:val="%7."/>
+      <w:lvlJc w:val="left"/>
+      <w:pPr>
+        <w:ind w:left="5040" w:hanging="360"/>
+      </w:pPr>
+    </w:lvl>
+    <w:lvl w:ilvl="7" w:tplc="04090019" w:tentative="1">
+      <w:start w:val="1"/>
+      <w:numFmt w:val="lowerLetter"/>
+      <w:lvlText w:val="%8."/>
+      <w:lvlJc w:val="left"/>
+      <w:pPr>
+        <w:ind w:left="5760" w:hanging="360"/>
+      </w:pPr>
+    </w:lvl>
+    <w:lvl w:ilvl="8" w:tplc="0409001B" w:tentative="1">
+      <w:start w:val="1"/>
+      <w:numFmt w:val="lowerRoman"/>
+      <w:lvlText w:val="%9."/>
+      <w:lvlJc w:val="right"/>
+      <w:pPr>
+        <w:ind w:left="6480" w:hanging="180"/>
+      </w:pPr>
+    </w:lvl>
+  </w:abstractNum>
+  <w:abstractNum w:abstractNumId="4" w15:restartNumberingAfterBreak="0">
+    <w:nsid w:val="06FB6EF0"/>
+    <w:multiLevelType w:val="hybridMultilevel"/>
+    <w:tmpl w:val="DB2CA8B2"/>
+    <w:lvl w:ilvl="0" w:tplc="04090017">
+      <w:start w:val="1"/>
+      <w:numFmt w:val="lowerLetter"/>
+      <w:lvlText w:val="%1)"/>
+      <w:lvlJc w:val="left"/>
+      <w:pPr>
+        <w:ind w:left="720" w:hanging="360"/>
+      </w:pPr>
+      <w:rPr>
+        <w:rFonts w:hint="default"/>
+      </w:rPr>
+    </w:lvl>
+    <w:lvl w:ilvl="1" w:tplc="04090019" w:tentative="1">
+      <w:start w:val="1"/>
+      <w:numFmt w:val="lowerLetter"/>
+      <w:lvlText w:val="%2."/>
+      <w:lvlJc w:val="left"/>
+      <w:pPr>
+        <w:ind w:left="1440" w:hanging="360"/>
+      </w:pPr>
+    </w:lvl>
+    <w:lvl w:ilvl="2" w:tplc="0409001B" w:tentative="1">
+      <w:start w:val="1"/>
+      <w:numFmt w:val="lowerRoman"/>
+      <w:lvlText w:val="%3."/>
+      <w:lvlJc w:val="right"/>
+      <w:pPr>
+        <w:ind w:left="2160" w:hanging="180"/>
+      </w:pPr>
+    </w:lvl>
+    <w:lvl w:ilvl="3" w:tplc="0409000F" w:tentative="1">
+      <w:start w:val="1"/>
+      <w:numFmt w:val="decimal"/>
+      <w:lvlText w:val="%4."/>
+      <w:lvlJc w:val="left"/>
+      <w:pPr>
+        <w:ind w:left="2880" w:hanging="360"/>
+      </w:pPr>
+    </w:lvl>
+    <w:lvl w:ilvl="4" w:tplc="04090019" w:tentative="1">
+      <w:start w:val="1"/>
+      <w:numFmt w:val="lowerLetter"/>
+      <w:lvlText w:val="%5."/>
+      <w:lvlJc w:val="left"/>
+      <w:pPr>
+        <w:ind w:left="3600" w:hanging="360"/>
+      </w:pPr>
+    </w:lvl>
+    <w:lvl w:ilvl="5" w:tplc="0409001B" w:tentative="1">
+      <w:start w:val="1"/>
+      <w:numFmt w:val="lowerRoman"/>
+      <w:lvlText w:val="%6."/>
+      <w:lvlJc w:val="right"/>
+      <w:pPr>
+        <w:ind w:left="4320" w:hanging="180"/>
+      </w:pPr>
+    </w:lvl>
+    <w:lvl w:ilvl="6" w:tplc="0409000F" w:tentative="1">
+      <w:start w:val="1"/>
+      <w:numFmt w:val="decimal"/>
+      <w:lvlText w:val="%7."/>
+      <w:lvlJc w:val="left"/>
+      <w:pPr>
+        <w:ind w:left="5040" w:hanging="360"/>
+      </w:pPr>
+    </w:lvl>
+    <w:lvl w:ilvl="7" w:tplc="04090019" w:tentative="1">
+      <w:start w:val="1"/>
+      <w:numFmt w:val="lowerLetter"/>
+      <w:lvlText w:val="%8."/>
+      <w:lvlJc w:val="left"/>
+      <w:pPr>
+        <w:ind w:left="5760" w:hanging="360"/>
+      </w:pPr>
+    </w:lvl>
+    <w:lvl w:ilvl="8" w:tplc="0409001B" w:tentative="1">
+      <w:start w:val="1"/>
+      <w:numFmt w:val="lowerRoman"/>
+      <w:lvlText w:val="%9."/>
+      <w:lvlJc w:val="right"/>
+      <w:pPr>
+        <w:ind w:left="6480" w:hanging="180"/>
+      </w:pPr>
+    </w:lvl>
+  </w:abstractNum>
+  <w:abstractNum w:abstractNumId="5" w15:restartNumberingAfterBreak="0">
+    <w:nsid w:val="092C0D75"/>
+    <w:multiLevelType w:val="hybridMultilevel"/>
+    <w:tmpl w:val="38405D6C"/>
+    <w:lvl w:ilvl="0" w:tplc="6400A91C">
+      <w:start w:val="1"/>
+      <w:numFmt w:val="decimal"/>
+      <w:lvlText w:val="%1)"/>
+      <w:lvlJc w:val="left"/>
+      <w:pPr>
+        <w:ind w:left="2520" w:hanging="360"/>
+      </w:pPr>
+      <w:rPr>
+        <w:rFonts w:hint="default"/>
+      </w:rPr>
+    </w:lvl>
+    <w:lvl w:ilvl="1" w:tplc="04090019" w:tentative="1">
+      <w:start w:val="1"/>
+      <w:numFmt w:val="lowerLetter"/>
+      <w:lvlText w:val="%2."/>
+      <w:lvlJc w:val="left"/>
+      <w:pPr>
+        <w:ind w:left="3240" w:hanging="360"/>
+      </w:pPr>
+    </w:lvl>
+    <w:lvl w:ilvl="2" w:tplc="0409001B" w:tentative="1">
+      <w:start w:val="1"/>
+      <w:numFmt w:val="lowerRoman"/>
+      <w:lvlText w:val="%3."/>
+      <w:lvlJc w:val="right"/>
+      <w:pPr>
+        <w:ind w:left="3960" w:hanging="180"/>
+      </w:pPr>
+    </w:lvl>
+    <w:lvl w:ilvl="3" w:tplc="0409000F" w:tentative="1">
+      <w:start w:val="1"/>
+      <w:numFmt w:val="decimal"/>
+      <w:lvlText w:val="%4."/>
+      <w:lvlJc w:val="left"/>
+      <w:pPr>
+        <w:ind w:left="4680" w:hanging="360"/>
+      </w:pPr>
+    </w:lvl>
+    <w:lvl w:ilvl="4" w:tplc="04090019" w:tentative="1">
+      <w:start w:val="1"/>
+      <w:numFmt w:val="lowerLetter"/>
+      <w:lvlText w:val="%5."/>
+      <w:lvlJc w:val="left"/>
+      <w:pPr>
+        <w:ind w:left="5400" w:hanging="360"/>
+      </w:pPr>
+    </w:lvl>
+    <w:lvl w:ilvl="5" w:tplc="0409001B" w:tentative="1">
+      <w:start w:val="1"/>
+      <w:numFmt w:val="lowerRoman"/>
+      <w:lvlText w:val="%6."/>
+      <w:lvlJc w:val="right"/>
+      <w:pPr>
+        <w:ind w:left="6120" w:hanging="180"/>
+      </w:pPr>
+    </w:lvl>
+    <w:lvl w:ilvl="6" w:tplc="0409000F" w:tentative="1">
+      <w:start w:val="1"/>
+      <w:numFmt w:val="decimal"/>
+      <w:lvlText w:val="%7."/>
+      <w:lvlJc w:val="left"/>
+      <w:pPr>
+        <w:ind w:left="6840" w:hanging="360"/>
+      </w:pPr>
+    </w:lvl>
+    <w:lvl w:ilvl="7" w:tplc="04090019" w:tentative="1">
+      <w:start w:val="1"/>
+      <w:numFmt w:val="lowerLetter"/>
+      <w:lvlText w:val="%8."/>
+      <w:lvlJc w:val="left"/>
+      <w:pPr>
+        <w:ind w:left="7560" w:hanging="360"/>
+      </w:pPr>
+    </w:lvl>
+    <w:lvl w:ilvl="8" w:tplc="0409001B" w:tentative="1">
+      <w:start w:val="1"/>
+      <w:numFmt w:val="lowerRoman"/>
+      <w:lvlText w:val="%9."/>
+      <w:lvlJc w:val="right"/>
+      <w:pPr>
+        <w:ind w:left="8280" w:hanging="180"/>
+      </w:pPr>
+    </w:lvl>
+  </w:abstractNum>
+  <w:abstractNum w:abstractNumId="6" w15:restartNumberingAfterBreak="0">
+    <w:nsid w:val="125C143A"/>
+    <w:multiLevelType w:val="hybridMultilevel"/>
+    <w:tmpl w:val="3D125FD6"/>
+    <w:lvl w:ilvl="0" w:tplc="04090017">
+      <w:start w:val="1"/>
+      <w:numFmt w:val="lowerLetter"/>
+      <w:lvlText w:val="%1)"/>
+      <w:lvlJc w:val="left"/>
+      <w:pPr>
+        <w:ind w:left="720" w:hanging="360"/>
+      </w:pPr>
+      <w:rPr>
+        <w:rFonts w:hint="default"/>
+      </w:rPr>
+    </w:lvl>
+    <w:lvl w:ilvl="1" w:tplc="04090019" w:tentative="1">
+      <w:start w:val="1"/>
+      <w:numFmt w:val="lowerLetter"/>
+      <w:lvlText w:val="%2."/>
+      <w:lvlJc w:val="left"/>
+      <w:pPr>
+        <w:ind w:left="1440" w:hanging="360"/>
+      </w:pPr>
+    </w:lvl>
+    <w:lvl w:ilvl="2" w:tplc="0409001B" w:tentative="1">
+      <w:start w:val="1"/>
+      <w:numFmt w:val="lowerRoman"/>
+      <w:lvlText w:val="%3."/>
+      <w:lvlJc w:val="right"/>
+      <w:pPr>
+        <w:ind w:left="2160" w:hanging="180"/>
+      </w:pPr>
+    </w:lvl>
+    <w:lvl w:ilvl="3" w:tplc="0409000F" w:tentative="1">
+      <w:start w:val="1"/>
+      <w:numFmt w:val="decimal"/>
+      <w:lvlText w:val="%4."/>
+      <w:lvlJc w:val="left"/>
+      <w:pPr>
+        <w:ind w:left="2880" w:hanging="360"/>
+      </w:pPr>
+    </w:lvl>
+    <w:lvl w:ilvl="4" w:tplc="04090019" w:tentative="1">
+      <w:start w:val="1"/>
+      <w:numFmt w:val="lowerLetter"/>
+      <w:lvlText w:val="%5."/>
+      <w:lvlJc w:val="left"/>
+      <w:pPr>
+        <w:ind w:left="3600" w:hanging="360"/>
+      </w:pPr>
+    </w:lvl>
+    <w:lvl w:ilvl="5" w:tplc="0409001B" w:tentative="1">
+      <w:start w:val="1"/>
+      <w:numFmt w:val="lowerRoman"/>
+      <w:lvlText w:val="%6."/>
+      <w:lvlJc w:val="right"/>
+      <w:pPr>
+        <w:ind w:left="4320" w:hanging="180"/>
+      </w:pPr>
+    </w:lvl>
+    <w:lvl w:ilvl="6" w:tplc="0409000F" w:tentative="1">
+      <w:start w:val="1"/>
+      <w:numFmt w:val="decimal"/>
+      <w:lvlText w:val="%7."/>
+      <w:lvlJc w:val="left"/>
+      <w:pPr>
+        <w:ind w:left="5040" w:hanging="360"/>
+      </w:pPr>
+    </w:lvl>
+    <w:lvl w:ilvl="7" w:tplc="04090019" w:tentative="1">
+      <w:start w:val="1"/>
+      <w:numFmt w:val="lowerLetter"/>
+      <w:lvlText w:val="%8."/>
+      <w:lvlJc w:val="left"/>
+      <w:pPr>
+        <w:ind w:left="5760" w:hanging="360"/>
+      </w:pPr>
+    </w:lvl>
+    <w:lvl w:ilvl="8" w:tplc="0409001B" w:tentative="1">
+      <w:start w:val="1"/>
+      <w:numFmt w:val="lowerRoman"/>
+      <w:lvlText w:val="%9."/>
+      <w:lvlJc w:val="right"/>
+      <w:pPr>
+        <w:ind w:left="6480" w:hanging="180"/>
+      </w:pPr>
+    </w:lvl>
+  </w:abstractNum>
+  <w:abstractNum w:abstractNumId="7" w15:restartNumberingAfterBreak="0">
+    <w:nsid w:val="17A66958"/>
+    <w:multiLevelType w:val="hybridMultilevel"/>
+    <w:tmpl w:val="CAE2CA96"/>
+    <w:lvl w:ilvl="0" w:tplc="06AEB406">
+      <w:start w:val="1"/>
+      <w:numFmt w:val="decimal"/>
+      <w:lvlText w:val="%1)"/>
+      <w:lvlJc w:val="left"/>
+      <w:pPr>
+        <w:ind w:left="2610" w:hanging="360"/>
+      </w:pPr>
+      <w:rPr>
+        <w:rFonts w:hint="default"/>
+      </w:rPr>
+    </w:lvl>
+    <w:lvl w:ilvl="1" w:tplc="04090019" w:tentative="1">
+      <w:start w:val="1"/>
+      <w:numFmt w:val="lowerLetter"/>
+      <w:lvlText w:val="%2."/>
+      <w:lvlJc w:val="left"/>
+      <w:pPr>
+        <w:ind w:left="3330" w:hanging="360"/>
+      </w:pPr>
+    </w:lvl>
+    <w:lvl w:ilvl="2" w:tplc="0409001B" w:tentative="1">
+      <w:start w:val="1"/>
+      <w:numFmt w:val="lowerRoman"/>
+      <w:lvlText w:val="%3."/>
+      <w:lvlJc w:val="right"/>
+      <w:pPr>
+        <w:ind w:left="4050" w:hanging="180"/>
+      </w:pPr>
+    </w:lvl>
+    <w:lvl w:ilvl="3" w:tplc="0409000F" w:tentative="1">
+      <w:start w:val="1"/>
+      <w:numFmt w:val="decimal"/>
+      <w:lvlText w:val="%4."/>
+      <w:lvlJc w:val="left"/>
+      <w:pPr>
+        <w:ind w:left="4770" w:hanging="360"/>
+      </w:pPr>
+    </w:lvl>
+    <w:lvl w:ilvl="4" w:tplc="04090019" w:tentative="1">
+      <w:start w:val="1"/>
+      <w:numFmt w:val="lowerLetter"/>
+      <w:lvlText w:val="%5."/>
+      <w:lvlJc w:val="left"/>
+      <w:pPr>
+        <w:ind w:left="5490" w:hanging="360"/>
+      </w:pPr>
+    </w:lvl>
+    <w:lvl w:ilvl="5" w:tplc="0409001B" w:tentative="1">
+      <w:start w:val="1"/>
+      <w:numFmt w:val="lowerRoman"/>
+      <w:lvlText w:val="%6."/>
+      <w:lvlJc w:val="right"/>
+      <w:pPr>
+        <w:ind w:left="6210" w:hanging="180"/>
+      </w:pPr>
+    </w:lvl>
+    <w:lvl w:ilvl="6" w:tplc="0409000F" w:tentative="1">
+      <w:start w:val="1"/>
+      <w:numFmt w:val="decimal"/>
+      <w:lvlText w:val="%7."/>
+      <w:lvlJc w:val="left"/>
+      <w:pPr>
+        <w:ind w:left="6930" w:hanging="360"/>
+      </w:pPr>
+    </w:lvl>
+    <w:lvl w:ilvl="7" w:tplc="04090019" w:tentative="1">
+      <w:start w:val="1"/>
+      <w:numFmt w:val="lowerLetter"/>
+      <w:lvlText w:val="%8."/>
+      <w:lvlJc w:val="left"/>
+      <w:pPr>
+        <w:ind w:left="7650" w:hanging="360"/>
+      </w:pPr>
+    </w:lvl>
+    <w:lvl w:ilvl="8" w:tplc="0409001B" w:tentative="1">
+      <w:start w:val="1"/>
+      <w:numFmt w:val="lowerRoman"/>
+      <w:lvlText w:val="%9."/>
+      <w:lvlJc w:val="right"/>
+      <w:pPr>
+        <w:ind w:left="8370" w:hanging="180"/>
+      </w:pPr>
+    </w:lvl>
+  </w:abstractNum>
+  <w:abstractNum w:abstractNumId="8" w15:restartNumberingAfterBreak="0">
+    <w:nsid w:val="1C03502D"/>
+    <w:multiLevelType w:val="hybridMultilevel"/>
+    <w:tmpl w:val="07CEDB12"/>
+    <w:lvl w:ilvl="0" w:tplc="04090017">
+      <w:start w:val="1"/>
+      <w:numFmt w:val="lowerLetter"/>
+      <w:lvlText w:val="%1)"/>
+      <w:lvlJc w:val="left"/>
+      <w:pPr>
+        <w:ind w:left="720" w:hanging="360"/>
+      </w:pPr>
+      <w:rPr>
+        <w:rFonts w:hint="default"/>
+      </w:rPr>
+    </w:lvl>
+    <w:lvl w:ilvl="1" w:tplc="04090019" w:tentative="1">
+      <w:start w:val="1"/>
+      <w:numFmt w:val="lowerLetter"/>
+      <w:lvlText w:val="%2."/>
+      <w:lvlJc w:val="left"/>
+      <w:pPr>
+        <w:ind w:left="1440" w:hanging="360"/>
+      </w:pPr>
+    </w:lvl>
+    <w:lvl w:ilvl="2" w:tplc="0409001B" w:tentative="1">
+      <w:start w:val="1"/>
+      <w:numFmt w:val="lowerRoman"/>
+      <w:lvlText w:val="%3."/>
+      <w:lvlJc w:val="right"/>
+      <w:pPr>
+        <w:ind w:left="2160" w:hanging="180"/>
+      </w:pPr>
+    </w:lvl>
+    <w:lvl w:ilvl="3" w:tplc="0409000F" w:tentative="1">
+      <w:start w:val="1"/>
+      <w:numFmt w:val="decimal"/>
+      <w:lvlText w:val="%4."/>
+      <w:lvlJc w:val="left"/>
+      <w:pPr>
+        <w:ind w:left="2880" w:hanging="360"/>
+      </w:pPr>
+    </w:lvl>
+    <w:lvl w:ilvl="4" w:tplc="04090019" w:tentative="1">
+      <w:start w:val="1"/>
+      <w:numFmt w:val="lowerLetter"/>
+      <w:lvlText w:val="%5."/>
+      <w:lvlJc w:val="left"/>
+      <w:pPr>
+        <w:ind w:left="3600" w:hanging="360"/>
+      </w:pPr>
+    </w:lvl>
+    <w:lvl w:ilvl="5" w:tplc="0409001B" w:tentative="1">
+      <w:start w:val="1"/>
+      <w:numFmt w:val="lowerRoman"/>
+      <w:lvlText w:val="%6."/>
+      <w:lvlJc w:val="right"/>
+      <w:pPr>
+        <w:ind w:left="4320" w:hanging="180"/>
+      </w:pPr>
+    </w:lvl>
+    <w:lvl w:ilvl="6" w:tplc="0409000F" w:tentative="1">
+      <w:start w:val="1"/>
+      <w:numFmt w:val="decimal"/>
+      <w:lvlText w:val="%7."/>
+      <w:lvlJc w:val="left"/>
+      <w:pPr>
+        <w:ind w:left="5040" w:hanging="360"/>
+      </w:pPr>
+    </w:lvl>
+    <w:lvl w:ilvl="7" w:tplc="04090019" w:tentative="1">
+      <w:start w:val="1"/>
+      <w:numFmt w:val="lowerLetter"/>
+      <w:lvlText w:val="%8."/>
+      <w:lvlJc w:val="left"/>
+      <w:pPr>
+        <w:ind w:left="5760" w:hanging="360"/>
+      </w:pPr>
+    </w:lvl>
+    <w:lvl w:ilvl="8" w:tplc="0409001B" w:tentative="1">
+      <w:start w:val="1"/>
+      <w:numFmt w:val="lowerRoman"/>
+      <w:lvlText w:val="%9."/>
+      <w:lvlJc w:val="right"/>
+      <w:pPr>
+        <w:ind w:left="6480" w:hanging="180"/>
+      </w:pPr>
+    </w:lvl>
+  </w:abstractNum>
+  <w:abstractNum w:abstractNumId="9" w15:restartNumberingAfterBreak="0">
+    <w:nsid w:val="1F5959D8"/>
+    <w:multiLevelType w:val="hybridMultilevel"/>
+    <w:tmpl w:val="FACAB1D2"/>
+    <w:lvl w:ilvl="0" w:tplc="D6FAD326">
+      <w:start w:val="1"/>
+      <w:numFmt w:val="decimal"/>
+      <w:lvlText w:val="%1)"/>
+      <w:lvlJc w:val="left"/>
+      <w:pPr>
+        <w:ind w:left="2520" w:hanging="360"/>
+      </w:pPr>
+      <w:rPr>
+        <w:rFonts w:hint="default"/>
+      </w:rPr>
+    </w:lvl>
+    <w:lvl w:ilvl="1" w:tplc="04090019" w:tentative="1">
+      <w:start w:val="1"/>
+      <w:numFmt w:val="lowerLetter"/>
+      <w:lvlText w:val="%2."/>
+      <w:lvlJc w:val="left"/>
+      <w:pPr>
+        <w:ind w:left="3330" w:hanging="360"/>
+      </w:pPr>
+    </w:lvl>
+    <w:lvl w:ilvl="2" w:tplc="0409001B" w:tentative="1">
+      <w:start w:val="1"/>
+      <w:numFmt w:val="lowerRoman"/>
+      <w:lvlText w:val="%3."/>
+      <w:lvlJc w:val="right"/>
+      <w:pPr>
+        <w:ind w:left="4050" w:hanging="180"/>
+      </w:pPr>
+    </w:lvl>
+    <w:lvl w:ilvl="3" w:tplc="0409000F" w:tentative="1">
+      <w:start w:val="1"/>
+      <w:numFmt w:val="decimal"/>
+      <w:lvlText w:val="%4."/>
+      <w:lvlJc w:val="left"/>
+      <w:pPr>
+        <w:ind w:left="4770" w:hanging="360"/>
+      </w:pPr>
+    </w:lvl>
+    <w:lvl w:ilvl="4" w:tplc="04090019" w:tentative="1">
+      <w:start w:val="1"/>
+      <w:numFmt w:val="lowerLetter"/>
+      <w:lvlText w:val="%5."/>
+      <w:lvlJc w:val="left"/>
+      <w:pPr>
+        <w:ind w:left="5490" w:hanging="360"/>
+      </w:pPr>
+    </w:lvl>
+    <w:lvl w:ilvl="5" w:tplc="0409001B" w:tentative="1">
+      <w:start w:val="1"/>
+      <w:numFmt w:val="lowerRoman"/>
+      <w:lvlText w:val="%6."/>
+      <w:lvlJc w:val="right"/>
+      <w:pPr>
+        <w:ind w:left="6210" w:hanging="180"/>
+      </w:pPr>
+    </w:lvl>
+    <w:lvl w:ilvl="6" w:tplc="0409000F" w:tentative="1">
+      <w:start w:val="1"/>
+      <w:numFmt w:val="decimal"/>
+      <w:lvlText w:val="%7."/>
+      <w:lvlJc w:val="left"/>
+      <w:pPr>
+        <w:ind w:left="6930" w:hanging="360"/>
+      </w:pPr>
+    </w:lvl>
+    <w:lvl w:ilvl="7" w:tplc="04090019" w:tentative="1">
+      <w:start w:val="1"/>
+      <w:numFmt w:val="lowerLetter"/>
+      <w:lvlText w:val="%8."/>
+      <w:lvlJc w:val="left"/>
+      <w:pPr>
+        <w:ind w:left="7650" w:hanging="360"/>
+      </w:pPr>
+    </w:lvl>
+    <w:lvl w:ilvl="8" w:tplc="0409001B" w:tentative="1">
+      <w:start w:val="1"/>
+      <w:numFmt w:val="lowerRoman"/>
+      <w:lvlText w:val="%9."/>
+      <w:lvlJc w:val="right"/>
+      <w:pPr>
+        <w:ind w:left="8370" w:hanging="180"/>
+      </w:pPr>
+    </w:lvl>
+  </w:abstractNum>
+  <w:abstractNum w:abstractNumId="10" w15:restartNumberingAfterBreak="0">
+    <w:nsid w:val="20A351B7"/>
+    <w:multiLevelType w:val="hybridMultilevel"/>
+    <w:tmpl w:val="9E36E618"/>
+    <w:lvl w:ilvl="0" w:tplc="04090017">
+      <w:start w:val="1"/>
+      <w:numFmt w:val="lowerLetter"/>
+      <w:lvlText w:val="%1)"/>
+      <w:lvlJc w:val="left"/>
+      <w:pPr>
+        <w:ind w:left="720" w:hanging="360"/>
+      </w:pPr>
+      <w:rPr>
+        <w:rFonts w:hint="default"/>
+      </w:rPr>
+    </w:lvl>
+    <w:lvl w:ilvl="1" w:tplc="04090019" w:tentative="1">
+      <w:start w:val="1"/>
+      <w:numFmt w:val="lowerLetter"/>
+      <w:lvlText w:val="%2."/>
+      <w:lvlJc w:val="left"/>
+      <w:pPr>
+        <w:ind w:left="1440" w:hanging="360"/>
+      </w:pPr>
+    </w:lvl>
+    <w:lvl w:ilvl="2" w:tplc="0409001B" w:tentative="1">
+      <w:start w:val="1"/>
+      <w:numFmt w:val="lowerRoman"/>
+      <w:lvlText w:val="%3."/>
+      <w:lvlJc w:val="right"/>
+      <w:pPr>
+        <w:ind w:left="2160" w:hanging="180"/>
+      </w:pPr>
+    </w:lvl>
+    <w:lvl w:ilvl="3" w:tplc="0409000F" w:tentative="1">
+      <w:start w:val="1"/>
+      <w:numFmt w:val="decimal"/>
+      <w:lvlText w:val="%4."/>
+      <w:lvlJc w:val="left"/>
+      <w:pPr>
+        <w:ind w:left="2880" w:hanging="360"/>
+      </w:pPr>
+    </w:lvl>
+    <w:lvl w:ilvl="4" w:tplc="04090019" w:tentative="1">
+      <w:start w:val="1"/>
+      <w:numFmt w:val="lowerLetter"/>
+      <w:lvlText w:val="%5."/>
+      <w:lvlJc w:val="left"/>
+      <w:pPr>
+        <w:ind w:left="3600" w:hanging="360"/>
+      </w:pPr>
+    </w:lvl>
+    <w:lvl w:ilvl="5" w:tplc="0409001B" w:tentative="1">
+      <w:start w:val="1"/>
+      <w:numFmt w:val="lowerRoman"/>
+      <w:lvlText w:val="%6."/>
+      <w:lvlJc w:val="right"/>
+      <w:pPr>
+        <w:ind w:left="4320" w:hanging="180"/>
+      </w:pPr>
+    </w:lvl>
+    <w:lvl w:ilvl="6" w:tplc="0409000F" w:tentative="1">
+      <w:start w:val="1"/>
+      <w:numFmt w:val="decimal"/>
+      <w:lvlText w:val="%7."/>
+      <w:lvlJc w:val="left"/>
+      <w:pPr>
+        <w:ind w:left="5040" w:hanging="360"/>
+      </w:pPr>
+    </w:lvl>
+    <w:lvl w:ilvl="7" w:tplc="04090019" w:tentative="1">
+      <w:start w:val="1"/>
+      <w:numFmt w:val="lowerLetter"/>
+      <w:lvlText w:val="%8."/>
+      <w:lvlJc w:val="left"/>
+      <w:pPr>
+        <w:ind w:left="5760" w:hanging="360"/>
+      </w:pPr>
+    </w:lvl>
+    <w:lvl w:ilvl="8" w:tplc="0409001B" w:tentative="1">
+      <w:start w:val="1"/>
+      <w:numFmt w:val="lowerRoman"/>
+      <w:lvlText w:val="%9."/>
+      <w:lvlJc w:val="right"/>
+      <w:pPr>
+        <w:ind w:left="6480" w:hanging="180"/>
+      </w:pPr>
+    </w:lvl>
+  </w:abstractNum>
+  <w:abstractNum w:abstractNumId="11" w15:restartNumberingAfterBreak="0">
+    <w:nsid w:val="297D5E1A"/>
+    <w:multiLevelType w:val="hybridMultilevel"/>
+    <w:tmpl w:val="95B02D12"/>
+    <w:lvl w:ilvl="0" w:tplc="AC70E550">
+      <w:start w:val="1"/>
+      <w:numFmt w:val="lowerLetter"/>
+      <w:lvlText w:val="%1)"/>
+      <w:lvlJc w:val="left"/>
+      <w:pPr>
+        <w:ind w:left="720" w:hanging="360"/>
+      </w:pPr>
+      <w:rPr>
+        <w:rFonts w:hint="default"/>
+      </w:rPr>
+    </w:lvl>
+    <w:lvl w:ilvl="1" w:tplc="04090019" w:tentative="1">
+      <w:start w:val="1"/>
+      <w:numFmt w:val="lowerLetter"/>
+      <w:lvlText w:val="%2."/>
+      <w:lvlJc w:val="left"/>
+      <w:pPr>
+        <w:ind w:left="1440" w:hanging="360"/>
+      </w:pPr>
+    </w:lvl>
+    <w:lvl w:ilvl="2" w:tplc="0409001B" w:tentative="1">
+      <w:start w:val="1"/>
+      <w:numFmt w:val="lowerRoman"/>
+      <w:lvlText w:val="%3."/>
+      <w:lvlJc w:val="right"/>
+      <w:pPr>
+        <w:ind w:left="2160" w:hanging="180"/>
+      </w:pPr>
+    </w:lvl>
+    <w:lvl w:ilvl="3" w:tplc="0409000F" w:tentative="1">
+      <w:start w:val="1"/>
+      <w:numFmt w:val="decimal"/>
+      <w:lvlText w:val="%4."/>
+      <w:lvlJc w:val="left"/>
+      <w:pPr>
+        <w:ind w:left="2880" w:hanging="360"/>
+      </w:pPr>
+    </w:lvl>
+    <w:lvl w:ilvl="4" w:tplc="04090019" w:tentative="1">
+      <w:start w:val="1"/>
+      <w:numFmt w:val="lowerLetter"/>
+      <w:lvlText w:val="%5."/>
+      <w:lvlJc w:val="left"/>
+      <w:pPr>
+        <w:ind w:left="3600" w:hanging="360"/>
+      </w:pPr>
+    </w:lvl>
+    <w:lvl w:ilvl="5" w:tplc="0409001B" w:tentative="1">
+      <w:start w:val="1"/>
+      <w:numFmt w:val="lowerRoman"/>
+      <w:lvlText w:val="%6."/>
+      <w:lvlJc w:val="right"/>
+      <w:pPr>
+        <w:ind w:left="4320" w:hanging="180"/>
+      </w:pPr>
+    </w:lvl>
+    <w:lvl w:ilvl="6" w:tplc="0409000F" w:tentative="1">
+      <w:start w:val="1"/>
+      <w:numFmt w:val="decimal"/>
+      <w:lvlText w:val="%7."/>
+      <w:lvlJc w:val="left"/>
+      <w:pPr>
+        <w:ind w:left="5040" w:hanging="360"/>
+      </w:pPr>
+    </w:lvl>
+    <w:lvl w:ilvl="7" w:tplc="04090019" w:tentative="1">
+      <w:start w:val="1"/>
+      <w:numFmt w:val="lowerLetter"/>
+      <w:lvlText w:val="%8."/>
+      <w:lvlJc w:val="left"/>
+      <w:pPr>
+        <w:ind w:left="5760" w:hanging="360"/>
+      </w:pPr>
+    </w:lvl>
+    <w:lvl w:ilvl="8" w:tplc="0409001B" w:tentative="1">
+      <w:start w:val="1"/>
+      <w:numFmt w:val="lowerRoman"/>
+      <w:lvlText w:val="%9."/>
+      <w:lvlJc w:val="right"/>
+      <w:pPr>
+        <w:ind w:left="6480" w:hanging="180"/>
+      </w:pPr>
+    </w:lvl>
+  </w:abstractNum>
+  <w:abstractNum w:abstractNumId="12" w15:restartNumberingAfterBreak="0">
     <w:nsid w:val="2A7754F5"/>
     <w:multiLevelType w:val="hybridMultilevel"/>
     <w:tmpl w:val="FFD4F9B8"/>
@@ -9980,7 +17009,209 @@
       </w:rPr>
     </w:lvl>
   </w:abstractNum>
-  <w:abstractNum w:abstractNumId="4" w15:restartNumberingAfterBreak="0">
+  <w:abstractNum w:abstractNumId="13" w15:restartNumberingAfterBreak="0">
+    <w:nsid w:val="2C405B6E"/>
+    <w:multiLevelType w:val="hybridMultilevel"/>
+    <w:tmpl w:val="6BA65124"/>
+    <w:lvl w:ilvl="0" w:tplc="FD56840C">
+      <w:start w:val="2"/>
+      <w:numFmt w:val="bullet"/>
+      <w:lvlText w:val="-"/>
+      <w:lvlJc w:val="left"/>
+      <w:pPr>
+        <w:ind w:left="1284" w:hanging="360"/>
+      </w:pPr>
+      <w:rPr>
+        <w:rFonts w:ascii="Times New Roman" w:eastAsiaTheme="minorHAnsi" w:hAnsi="Times New Roman" w:cs="Times New Roman" w:hint="default"/>
+      </w:rPr>
+    </w:lvl>
+    <w:lvl w:ilvl="1" w:tplc="ED9AC716">
+      <w:start w:val="1"/>
+      <w:numFmt w:val="bullet"/>
+      <w:lvlText w:val=""/>
+      <w:lvlJc w:val="left"/>
+      <w:pPr>
+        <w:ind w:left="2004" w:hanging="360"/>
+      </w:pPr>
+      <w:rPr>
+        <w:rFonts w:ascii="Symbol" w:hAnsi="Symbol" w:hint="default"/>
+      </w:rPr>
+    </w:lvl>
+    <w:lvl w:ilvl="2" w:tplc="04090005">
+      <w:start w:val="1"/>
+      <w:numFmt w:val="bullet"/>
+      <w:lvlText w:val=""/>
+      <w:lvlJc w:val="left"/>
+      <w:pPr>
+        <w:ind w:left="2724" w:hanging="360"/>
+      </w:pPr>
+      <w:rPr>
+        <w:rFonts w:ascii="Wingdings" w:hAnsi="Wingdings" w:hint="default"/>
+      </w:rPr>
+    </w:lvl>
+    <w:lvl w:ilvl="3" w:tplc="04090001" w:tentative="1">
+      <w:start w:val="1"/>
+      <w:numFmt w:val="bullet"/>
+      <w:lvlText w:val=""/>
+      <w:lvlJc w:val="left"/>
+      <w:pPr>
+        <w:ind w:left="3444" w:hanging="360"/>
+      </w:pPr>
+      <w:rPr>
+        <w:rFonts w:ascii="Symbol" w:hAnsi="Symbol" w:hint="default"/>
+      </w:rPr>
+    </w:lvl>
+    <w:lvl w:ilvl="4" w:tplc="04090003" w:tentative="1">
+      <w:start w:val="1"/>
+      <w:numFmt w:val="bullet"/>
+      <w:lvlText w:val="o"/>
+      <w:lvlJc w:val="left"/>
+      <w:pPr>
+        <w:ind w:left="4164" w:hanging="360"/>
+      </w:pPr>
+      <w:rPr>
+        <w:rFonts w:ascii="Courier New" w:hAnsi="Courier New" w:cs="Courier New" w:hint="default"/>
+      </w:rPr>
+    </w:lvl>
+    <w:lvl w:ilvl="5" w:tplc="04090005" w:tentative="1">
+      <w:start w:val="1"/>
+      <w:numFmt w:val="bullet"/>
+      <w:lvlText w:val=""/>
+      <w:lvlJc w:val="left"/>
+      <w:pPr>
+        <w:ind w:left="4884" w:hanging="360"/>
+      </w:pPr>
+      <w:rPr>
+        <w:rFonts w:ascii="Wingdings" w:hAnsi="Wingdings" w:hint="default"/>
+      </w:rPr>
+    </w:lvl>
+    <w:lvl w:ilvl="6" w:tplc="04090001" w:tentative="1">
+      <w:start w:val="1"/>
+      <w:numFmt w:val="bullet"/>
+      <w:lvlText w:val=""/>
+      <w:lvlJc w:val="left"/>
+      <w:pPr>
+        <w:ind w:left="5604" w:hanging="360"/>
+      </w:pPr>
+      <w:rPr>
+        <w:rFonts w:ascii="Symbol" w:hAnsi="Symbol" w:hint="default"/>
+      </w:rPr>
+    </w:lvl>
+    <w:lvl w:ilvl="7" w:tplc="04090003" w:tentative="1">
+      <w:start w:val="1"/>
+      <w:numFmt w:val="bullet"/>
+      <w:lvlText w:val="o"/>
+      <w:lvlJc w:val="left"/>
+      <w:pPr>
+        <w:ind w:left="6324" w:hanging="360"/>
+      </w:pPr>
+      <w:rPr>
+        <w:rFonts w:ascii="Courier New" w:hAnsi="Courier New" w:cs="Courier New" w:hint="default"/>
+      </w:rPr>
+    </w:lvl>
+    <w:lvl w:ilvl="8" w:tplc="04090005" w:tentative="1">
+      <w:start w:val="1"/>
+      <w:numFmt w:val="bullet"/>
+      <w:lvlText w:val=""/>
+      <w:lvlJc w:val="left"/>
+      <w:pPr>
+        <w:ind w:left="7044" w:hanging="360"/>
+      </w:pPr>
+      <w:rPr>
+        <w:rFonts w:ascii="Wingdings" w:hAnsi="Wingdings" w:hint="default"/>
+      </w:rPr>
+    </w:lvl>
+  </w:abstractNum>
+  <w:abstractNum w:abstractNumId="14" w15:restartNumberingAfterBreak="0">
+    <w:nsid w:val="32953CB6"/>
+    <w:multiLevelType w:val="hybridMultilevel"/>
+    <w:tmpl w:val="AB3CA2E0"/>
+    <w:lvl w:ilvl="0" w:tplc="BAEED186">
+      <w:start w:val="1"/>
+      <w:numFmt w:val="lowerLetter"/>
+      <w:lvlText w:val="%1)"/>
+      <w:lvlJc w:val="left"/>
+      <w:pPr>
+        <w:ind w:left="1080" w:hanging="360"/>
+      </w:pPr>
+      <w:rPr>
+        <w:rFonts w:hint="default"/>
+      </w:rPr>
+    </w:lvl>
+    <w:lvl w:ilvl="1" w:tplc="04090019" w:tentative="1">
+      <w:start w:val="1"/>
+      <w:numFmt w:val="lowerLetter"/>
+      <w:lvlText w:val="%2."/>
+      <w:lvlJc w:val="left"/>
+      <w:pPr>
+        <w:ind w:left="1800" w:hanging="360"/>
+      </w:pPr>
+    </w:lvl>
+    <w:lvl w:ilvl="2" w:tplc="0409001B" w:tentative="1">
+      <w:start w:val="1"/>
+      <w:numFmt w:val="lowerRoman"/>
+      <w:lvlText w:val="%3."/>
+      <w:lvlJc w:val="right"/>
+      <w:pPr>
+        <w:ind w:left="2520" w:hanging="180"/>
+      </w:pPr>
+    </w:lvl>
+    <w:lvl w:ilvl="3" w:tplc="0409000F" w:tentative="1">
+      <w:start w:val="1"/>
+      <w:numFmt w:val="decimal"/>
+      <w:lvlText w:val="%4."/>
+      <w:lvlJc w:val="left"/>
+      <w:pPr>
+        <w:ind w:left="3240" w:hanging="360"/>
+      </w:pPr>
+    </w:lvl>
+    <w:lvl w:ilvl="4" w:tplc="04090019" w:tentative="1">
+      <w:start w:val="1"/>
+      <w:numFmt w:val="lowerLetter"/>
+      <w:lvlText w:val="%5."/>
+      <w:lvlJc w:val="left"/>
+      <w:pPr>
+        <w:ind w:left="3960" w:hanging="360"/>
+      </w:pPr>
+    </w:lvl>
+    <w:lvl w:ilvl="5" w:tplc="0409001B" w:tentative="1">
+      <w:start w:val="1"/>
+      <w:numFmt w:val="lowerRoman"/>
+      <w:lvlText w:val="%6."/>
+      <w:lvlJc w:val="right"/>
+      <w:pPr>
+        <w:ind w:left="4680" w:hanging="180"/>
+      </w:pPr>
+    </w:lvl>
+    <w:lvl w:ilvl="6" w:tplc="0409000F" w:tentative="1">
+      <w:start w:val="1"/>
+      <w:numFmt w:val="decimal"/>
+      <w:lvlText w:val="%7."/>
+      <w:lvlJc w:val="left"/>
+      <w:pPr>
+        <w:ind w:left="5400" w:hanging="360"/>
+      </w:pPr>
+    </w:lvl>
+    <w:lvl w:ilvl="7" w:tplc="04090019" w:tentative="1">
+      <w:start w:val="1"/>
+      <w:numFmt w:val="lowerLetter"/>
+      <w:lvlText w:val="%8."/>
+      <w:lvlJc w:val="left"/>
+      <w:pPr>
+        <w:ind w:left="6120" w:hanging="360"/>
+      </w:pPr>
+    </w:lvl>
+    <w:lvl w:ilvl="8" w:tplc="0409001B" w:tentative="1">
+      <w:start w:val="1"/>
+      <w:numFmt w:val="lowerRoman"/>
+      <w:lvlText w:val="%9."/>
+      <w:lvlJc w:val="right"/>
+      <w:pPr>
+        <w:ind w:left="6840" w:hanging="180"/>
+      </w:pPr>
+    </w:lvl>
+  </w:abstractNum>
+  <w:abstractNum w:abstractNumId="15" w15:restartNumberingAfterBreak="0">
     <w:nsid w:val="392874DB"/>
     <w:multiLevelType w:val="hybridMultilevel"/>
     <w:tmpl w:val="96443F26"/>
@@ -10093,7 +17324,7 @@
       </w:rPr>
     </w:lvl>
   </w:abstractNum>
-  <w:abstractNum w:abstractNumId="5" w15:restartNumberingAfterBreak="0">
+  <w:abstractNum w:abstractNumId="16" w15:restartNumberingAfterBreak="0">
     <w:nsid w:val="3AF63CB7"/>
     <w:multiLevelType w:val="multilevel"/>
     <w:tmpl w:val="04C41026"/>
@@ -10206,7 +17437,7 @@
       </w:rPr>
     </w:lvl>
   </w:abstractNum>
-  <w:abstractNum w:abstractNumId="6" w15:restartNumberingAfterBreak="0">
+  <w:abstractNum w:abstractNumId="17" w15:restartNumberingAfterBreak="0">
     <w:nsid w:val="3CB2341D"/>
     <w:multiLevelType w:val="hybridMultilevel"/>
     <w:tmpl w:val="D8C81B7E"/>
@@ -10319,7 +17550,652 @@
       </w:rPr>
     </w:lvl>
   </w:abstractNum>
-  <w:abstractNum w:abstractNumId="7" w15:restartNumberingAfterBreak="0">
+  <w:abstractNum w:abstractNumId="18" w15:restartNumberingAfterBreak="0">
+    <w:nsid w:val="3D202FFE"/>
+    <w:multiLevelType w:val="hybridMultilevel"/>
+    <w:tmpl w:val="7EB8D84E"/>
+    <w:lvl w:ilvl="0" w:tplc="CC80D072">
+      <w:start w:val="1"/>
+      <w:numFmt w:val="decimal"/>
+      <w:pStyle w:val="Para3"/>
+      <w:lvlText w:val="%1)"/>
+      <w:lvlJc w:val="left"/>
+      <w:pPr>
+        <w:ind w:left="2700" w:hanging="360"/>
+      </w:pPr>
+    </w:lvl>
+    <w:lvl w:ilvl="1" w:tplc="04090019">
+      <w:start w:val="1"/>
+      <w:numFmt w:val="lowerLetter"/>
+      <w:lvlText w:val="%2."/>
+      <w:lvlJc w:val="left"/>
+      <w:pPr>
+        <w:ind w:left="3240" w:hanging="360"/>
+      </w:pPr>
+    </w:lvl>
+    <w:lvl w:ilvl="2" w:tplc="0409001B" w:tentative="1">
+      <w:start w:val="1"/>
+      <w:numFmt w:val="lowerRoman"/>
+      <w:lvlText w:val="%3."/>
+      <w:lvlJc w:val="right"/>
+      <w:pPr>
+        <w:ind w:left="3960" w:hanging="180"/>
+      </w:pPr>
+    </w:lvl>
+    <w:lvl w:ilvl="3" w:tplc="0409000F" w:tentative="1">
+      <w:start w:val="1"/>
+      <w:numFmt w:val="decimal"/>
+      <w:lvlText w:val="%4."/>
+      <w:lvlJc w:val="left"/>
+      <w:pPr>
+        <w:ind w:left="4680" w:hanging="360"/>
+      </w:pPr>
+    </w:lvl>
+    <w:lvl w:ilvl="4" w:tplc="04090019" w:tentative="1">
+      <w:start w:val="1"/>
+      <w:numFmt w:val="lowerLetter"/>
+      <w:lvlText w:val="%5."/>
+      <w:lvlJc w:val="left"/>
+      <w:pPr>
+        <w:ind w:left="5400" w:hanging="360"/>
+      </w:pPr>
+    </w:lvl>
+    <w:lvl w:ilvl="5" w:tplc="0409001B" w:tentative="1">
+      <w:start w:val="1"/>
+      <w:numFmt w:val="lowerRoman"/>
+      <w:lvlText w:val="%6."/>
+      <w:lvlJc w:val="right"/>
+      <w:pPr>
+        <w:ind w:left="6120" w:hanging="180"/>
+      </w:pPr>
+    </w:lvl>
+    <w:lvl w:ilvl="6" w:tplc="0409000F" w:tentative="1">
+      <w:start w:val="1"/>
+      <w:numFmt w:val="decimal"/>
+      <w:lvlText w:val="%7."/>
+      <w:lvlJc w:val="left"/>
+      <w:pPr>
+        <w:ind w:left="6840" w:hanging="360"/>
+      </w:pPr>
+    </w:lvl>
+    <w:lvl w:ilvl="7" w:tplc="04090019" w:tentative="1">
+      <w:start w:val="1"/>
+      <w:numFmt w:val="lowerLetter"/>
+      <w:lvlText w:val="%8."/>
+      <w:lvlJc w:val="left"/>
+      <w:pPr>
+        <w:ind w:left="7560" w:hanging="360"/>
+      </w:pPr>
+    </w:lvl>
+    <w:lvl w:ilvl="8" w:tplc="0409001B" w:tentative="1">
+      <w:start w:val="1"/>
+      <w:numFmt w:val="lowerRoman"/>
+      <w:lvlText w:val="%9."/>
+      <w:lvlJc w:val="right"/>
+      <w:pPr>
+        <w:ind w:left="8280" w:hanging="180"/>
+      </w:pPr>
+    </w:lvl>
+  </w:abstractNum>
+  <w:abstractNum w:abstractNumId="19" w15:restartNumberingAfterBreak="0">
+    <w:nsid w:val="47CC13B9"/>
+    <w:multiLevelType w:val="hybridMultilevel"/>
+    <w:tmpl w:val="95B02D12"/>
+    <w:lvl w:ilvl="0" w:tplc="AC70E550">
+      <w:start w:val="1"/>
+      <w:numFmt w:val="lowerLetter"/>
+      <w:lvlText w:val="%1)"/>
+      <w:lvlJc w:val="left"/>
+      <w:pPr>
+        <w:ind w:left="720" w:hanging="360"/>
+      </w:pPr>
+      <w:rPr>
+        <w:rFonts w:hint="default"/>
+      </w:rPr>
+    </w:lvl>
+    <w:lvl w:ilvl="1" w:tplc="04090019">
+      <w:start w:val="1"/>
+      <w:numFmt w:val="lowerLetter"/>
+      <w:lvlText w:val="%2."/>
+      <w:lvlJc w:val="left"/>
+      <w:pPr>
+        <w:ind w:left="1440" w:hanging="360"/>
+      </w:pPr>
+    </w:lvl>
+    <w:lvl w:ilvl="2" w:tplc="0409001B" w:tentative="1">
+      <w:start w:val="1"/>
+      <w:numFmt w:val="lowerRoman"/>
+      <w:lvlText w:val="%3."/>
+      <w:lvlJc w:val="right"/>
+      <w:pPr>
+        <w:ind w:left="2160" w:hanging="180"/>
+      </w:pPr>
+    </w:lvl>
+    <w:lvl w:ilvl="3" w:tplc="0409000F" w:tentative="1">
+      <w:start w:val="1"/>
+      <w:numFmt w:val="decimal"/>
+      <w:lvlText w:val="%4."/>
+      <w:lvlJc w:val="left"/>
+      <w:pPr>
+        <w:ind w:left="2880" w:hanging="360"/>
+      </w:pPr>
+    </w:lvl>
+    <w:lvl w:ilvl="4" w:tplc="04090019" w:tentative="1">
+      <w:start w:val="1"/>
+      <w:numFmt w:val="lowerLetter"/>
+      <w:lvlText w:val="%5."/>
+      <w:lvlJc w:val="left"/>
+      <w:pPr>
+        <w:ind w:left="3600" w:hanging="360"/>
+      </w:pPr>
+    </w:lvl>
+    <w:lvl w:ilvl="5" w:tplc="0409001B" w:tentative="1">
+      <w:start w:val="1"/>
+      <w:numFmt w:val="lowerRoman"/>
+      <w:lvlText w:val="%6."/>
+      <w:lvlJc w:val="right"/>
+      <w:pPr>
+        <w:ind w:left="4320" w:hanging="180"/>
+      </w:pPr>
+    </w:lvl>
+    <w:lvl w:ilvl="6" w:tplc="0409000F" w:tentative="1">
+      <w:start w:val="1"/>
+      <w:numFmt w:val="decimal"/>
+      <w:lvlText w:val="%7."/>
+      <w:lvlJc w:val="left"/>
+      <w:pPr>
+        <w:ind w:left="5040" w:hanging="360"/>
+      </w:pPr>
+    </w:lvl>
+    <w:lvl w:ilvl="7" w:tplc="04090019" w:tentative="1">
+      <w:start w:val="1"/>
+      <w:numFmt w:val="lowerLetter"/>
+      <w:lvlText w:val="%8."/>
+      <w:lvlJc w:val="left"/>
+      <w:pPr>
+        <w:ind w:left="5760" w:hanging="360"/>
+      </w:pPr>
+    </w:lvl>
+    <w:lvl w:ilvl="8" w:tplc="0409001B" w:tentative="1">
+      <w:start w:val="1"/>
+      <w:numFmt w:val="lowerRoman"/>
+      <w:lvlText w:val="%9."/>
+      <w:lvlJc w:val="right"/>
+      <w:pPr>
+        <w:ind w:left="6480" w:hanging="180"/>
+      </w:pPr>
+    </w:lvl>
+  </w:abstractNum>
+  <w:abstractNum w:abstractNumId="20" w15:restartNumberingAfterBreak="0">
+    <w:nsid w:val="487741E9"/>
+    <w:multiLevelType w:val="hybridMultilevel"/>
+    <w:tmpl w:val="C9544238"/>
+    <w:lvl w:ilvl="0" w:tplc="BEC8AEF6">
+      <w:start w:val="1"/>
+      <w:numFmt w:val="decimal"/>
+      <w:lvlText w:val="%1)"/>
+      <w:lvlJc w:val="left"/>
+      <w:pPr>
+        <w:ind w:left="2520" w:hanging="360"/>
+      </w:pPr>
+      <w:rPr>
+        <w:rFonts w:hint="default"/>
+      </w:rPr>
+    </w:lvl>
+    <w:lvl w:ilvl="1" w:tplc="04090019" w:tentative="1">
+      <w:start w:val="1"/>
+      <w:numFmt w:val="lowerLetter"/>
+      <w:lvlText w:val="%2."/>
+      <w:lvlJc w:val="left"/>
+      <w:pPr>
+        <w:ind w:left="3240" w:hanging="360"/>
+      </w:pPr>
+    </w:lvl>
+    <w:lvl w:ilvl="2" w:tplc="0409001B" w:tentative="1">
+      <w:start w:val="1"/>
+      <w:numFmt w:val="lowerRoman"/>
+      <w:lvlText w:val="%3."/>
+      <w:lvlJc w:val="right"/>
+      <w:pPr>
+        <w:ind w:left="3960" w:hanging="180"/>
+      </w:pPr>
+    </w:lvl>
+    <w:lvl w:ilvl="3" w:tplc="0409000F" w:tentative="1">
+      <w:start w:val="1"/>
+      <w:numFmt w:val="decimal"/>
+      <w:lvlText w:val="%4."/>
+      <w:lvlJc w:val="left"/>
+      <w:pPr>
+        <w:ind w:left="4680" w:hanging="360"/>
+      </w:pPr>
+    </w:lvl>
+    <w:lvl w:ilvl="4" w:tplc="04090019" w:tentative="1">
+      <w:start w:val="1"/>
+      <w:numFmt w:val="lowerLetter"/>
+      <w:lvlText w:val="%5."/>
+      <w:lvlJc w:val="left"/>
+      <w:pPr>
+        <w:ind w:left="5400" w:hanging="360"/>
+      </w:pPr>
+    </w:lvl>
+    <w:lvl w:ilvl="5" w:tplc="0409001B" w:tentative="1">
+      <w:start w:val="1"/>
+      <w:numFmt w:val="lowerRoman"/>
+      <w:lvlText w:val="%6."/>
+      <w:lvlJc w:val="right"/>
+      <w:pPr>
+        <w:ind w:left="6120" w:hanging="180"/>
+      </w:pPr>
+    </w:lvl>
+    <w:lvl w:ilvl="6" w:tplc="0409000F" w:tentative="1">
+      <w:start w:val="1"/>
+      <w:numFmt w:val="decimal"/>
+      <w:lvlText w:val="%7."/>
+      <w:lvlJc w:val="left"/>
+      <w:pPr>
+        <w:ind w:left="6840" w:hanging="360"/>
+      </w:pPr>
+    </w:lvl>
+    <w:lvl w:ilvl="7" w:tplc="04090019" w:tentative="1">
+      <w:start w:val="1"/>
+      <w:numFmt w:val="lowerLetter"/>
+      <w:lvlText w:val="%8."/>
+      <w:lvlJc w:val="left"/>
+      <w:pPr>
+        <w:ind w:left="7560" w:hanging="360"/>
+      </w:pPr>
+    </w:lvl>
+    <w:lvl w:ilvl="8" w:tplc="0409001B" w:tentative="1">
+      <w:start w:val="1"/>
+      <w:numFmt w:val="lowerRoman"/>
+      <w:lvlText w:val="%9."/>
+      <w:lvlJc w:val="right"/>
+      <w:pPr>
+        <w:ind w:left="8280" w:hanging="180"/>
+      </w:pPr>
+    </w:lvl>
+  </w:abstractNum>
+  <w:abstractNum w:abstractNumId="21" w15:restartNumberingAfterBreak="0">
+    <w:nsid w:val="49713ECA"/>
+    <w:multiLevelType w:val="hybridMultilevel"/>
+    <w:tmpl w:val="E068B088"/>
+    <w:lvl w:ilvl="0" w:tplc="E8ACCCC2">
+      <w:start w:val="1"/>
+      <w:numFmt w:val="lowerLetter"/>
+      <w:lvlText w:val="%1)"/>
+      <w:lvlJc w:val="left"/>
+      <w:pPr>
+        <w:ind w:left="810" w:hanging="360"/>
+      </w:pPr>
+      <w:rPr>
+        <w:rFonts w:hint="default"/>
+      </w:rPr>
+    </w:lvl>
+    <w:lvl w:ilvl="1" w:tplc="04090019" w:tentative="1">
+      <w:start w:val="1"/>
+      <w:numFmt w:val="lowerLetter"/>
+      <w:lvlText w:val="%2."/>
+      <w:lvlJc w:val="left"/>
+      <w:pPr>
+        <w:ind w:left="1530" w:hanging="360"/>
+      </w:pPr>
+    </w:lvl>
+    <w:lvl w:ilvl="2" w:tplc="0409001B" w:tentative="1">
+      <w:start w:val="1"/>
+      <w:numFmt w:val="lowerRoman"/>
+      <w:lvlText w:val="%3."/>
+      <w:lvlJc w:val="right"/>
+      <w:pPr>
+        <w:ind w:left="2250" w:hanging="180"/>
+      </w:pPr>
+    </w:lvl>
+    <w:lvl w:ilvl="3" w:tplc="0409000F" w:tentative="1">
+      <w:start w:val="1"/>
+      <w:numFmt w:val="decimal"/>
+      <w:lvlText w:val="%4."/>
+      <w:lvlJc w:val="left"/>
+      <w:pPr>
+        <w:ind w:left="2970" w:hanging="360"/>
+      </w:pPr>
+    </w:lvl>
+    <w:lvl w:ilvl="4" w:tplc="04090019" w:tentative="1">
+      <w:start w:val="1"/>
+      <w:numFmt w:val="lowerLetter"/>
+      <w:lvlText w:val="%5."/>
+      <w:lvlJc w:val="left"/>
+      <w:pPr>
+        <w:ind w:left="3690" w:hanging="360"/>
+      </w:pPr>
+    </w:lvl>
+    <w:lvl w:ilvl="5" w:tplc="0409001B" w:tentative="1">
+      <w:start w:val="1"/>
+      <w:numFmt w:val="lowerRoman"/>
+      <w:lvlText w:val="%6."/>
+      <w:lvlJc w:val="right"/>
+      <w:pPr>
+        <w:ind w:left="4410" w:hanging="180"/>
+      </w:pPr>
+    </w:lvl>
+    <w:lvl w:ilvl="6" w:tplc="0409000F" w:tentative="1">
+      <w:start w:val="1"/>
+      <w:numFmt w:val="decimal"/>
+      <w:lvlText w:val="%7."/>
+      <w:lvlJc w:val="left"/>
+      <w:pPr>
+        <w:ind w:left="5130" w:hanging="360"/>
+      </w:pPr>
+    </w:lvl>
+    <w:lvl w:ilvl="7" w:tplc="04090019" w:tentative="1">
+      <w:start w:val="1"/>
+      <w:numFmt w:val="lowerLetter"/>
+      <w:lvlText w:val="%8."/>
+      <w:lvlJc w:val="left"/>
+      <w:pPr>
+        <w:ind w:left="5850" w:hanging="360"/>
+      </w:pPr>
+    </w:lvl>
+    <w:lvl w:ilvl="8" w:tplc="0409001B" w:tentative="1">
+      <w:start w:val="1"/>
+      <w:numFmt w:val="lowerRoman"/>
+      <w:lvlText w:val="%9."/>
+      <w:lvlJc w:val="right"/>
+      <w:pPr>
+        <w:ind w:left="6570" w:hanging="180"/>
+      </w:pPr>
+    </w:lvl>
+  </w:abstractNum>
+  <w:abstractNum w:abstractNumId="22" w15:restartNumberingAfterBreak="0">
+    <w:nsid w:val="49A34181"/>
+    <w:multiLevelType w:val="hybridMultilevel"/>
+    <w:tmpl w:val="73F28BD4"/>
+    <w:lvl w:ilvl="0" w:tplc="04090005">
+      <w:start w:val="1"/>
+      <w:numFmt w:val="bullet"/>
+      <w:lvlText w:val=""/>
+      <w:lvlJc w:val="left"/>
+      <w:pPr>
+        <w:ind w:left="2610" w:hanging="360"/>
+      </w:pPr>
+      <w:rPr>
+        <w:rFonts w:ascii="Wingdings" w:hAnsi="Wingdings" w:hint="default"/>
+      </w:rPr>
+    </w:lvl>
+    <w:lvl w:ilvl="1" w:tplc="04090003" w:tentative="1">
+      <w:start w:val="1"/>
+      <w:numFmt w:val="bullet"/>
+      <w:lvlText w:val="o"/>
+      <w:lvlJc w:val="left"/>
+      <w:pPr>
+        <w:ind w:left="3330" w:hanging="360"/>
+      </w:pPr>
+      <w:rPr>
+        <w:rFonts w:ascii="Courier New" w:hAnsi="Courier New" w:cs="Courier New" w:hint="default"/>
+      </w:rPr>
+    </w:lvl>
+    <w:lvl w:ilvl="2" w:tplc="04090005" w:tentative="1">
+      <w:start w:val="1"/>
+      <w:numFmt w:val="bullet"/>
+      <w:lvlText w:val=""/>
+      <w:lvlJc w:val="left"/>
+      <w:pPr>
+        <w:ind w:left="4050" w:hanging="360"/>
+      </w:pPr>
+      <w:rPr>
+        <w:rFonts w:ascii="Wingdings" w:hAnsi="Wingdings" w:hint="default"/>
+      </w:rPr>
+    </w:lvl>
+    <w:lvl w:ilvl="3" w:tplc="04090001" w:tentative="1">
+      <w:start w:val="1"/>
+      <w:numFmt w:val="bullet"/>
+      <w:lvlText w:val=""/>
+      <w:lvlJc w:val="left"/>
+      <w:pPr>
+        <w:ind w:left="4770" w:hanging="360"/>
+      </w:pPr>
+      <w:rPr>
+        <w:rFonts w:ascii="Symbol" w:hAnsi="Symbol" w:hint="default"/>
+      </w:rPr>
+    </w:lvl>
+    <w:lvl w:ilvl="4" w:tplc="04090003" w:tentative="1">
+      <w:start w:val="1"/>
+      <w:numFmt w:val="bullet"/>
+      <w:lvlText w:val="o"/>
+      <w:lvlJc w:val="left"/>
+      <w:pPr>
+        <w:ind w:left="5490" w:hanging="360"/>
+      </w:pPr>
+      <w:rPr>
+        <w:rFonts w:ascii="Courier New" w:hAnsi="Courier New" w:cs="Courier New" w:hint="default"/>
+      </w:rPr>
+    </w:lvl>
+    <w:lvl w:ilvl="5" w:tplc="04090005" w:tentative="1">
+      <w:start w:val="1"/>
+      <w:numFmt w:val="bullet"/>
+      <w:lvlText w:val=""/>
+      <w:lvlJc w:val="left"/>
+      <w:pPr>
+        <w:ind w:left="6210" w:hanging="360"/>
+      </w:pPr>
+      <w:rPr>
+        <w:rFonts w:ascii="Wingdings" w:hAnsi="Wingdings" w:hint="default"/>
+      </w:rPr>
+    </w:lvl>
+    <w:lvl w:ilvl="6" w:tplc="04090001" w:tentative="1">
+      <w:start w:val="1"/>
+      <w:numFmt w:val="bullet"/>
+      <w:lvlText w:val=""/>
+      <w:lvlJc w:val="left"/>
+      <w:pPr>
+        <w:ind w:left="6930" w:hanging="360"/>
+      </w:pPr>
+      <w:rPr>
+        <w:rFonts w:ascii="Symbol" w:hAnsi="Symbol" w:hint="default"/>
+      </w:rPr>
+    </w:lvl>
+    <w:lvl w:ilvl="7" w:tplc="04090003" w:tentative="1">
+      <w:start w:val="1"/>
+      <w:numFmt w:val="bullet"/>
+      <w:lvlText w:val="o"/>
+      <w:lvlJc w:val="left"/>
+      <w:pPr>
+        <w:ind w:left="7650" w:hanging="360"/>
+      </w:pPr>
+      <w:rPr>
+        <w:rFonts w:ascii="Courier New" w:hAnsi="Courier New" w:cs="Courier New" w:hint="default"/>
+      </w:rPr>
+    </w:lvl>
+    <w:lvl w:ilvl="8" w:tplc="04090005" w:tentative="1">
+      <w:start w:val="1"/>
+      <w:numFmt w:val="bullet"/>
+      <w:lvlText w:val=""/>
+      <w:lvlJc w:val="left"/>
+      <w:pPr>
+        <w:ind w:left="8370" w:hanging="360"/>
+      </w:pPr>
+      <w:rPr>
+        <w:rFonts w:ascii="Wingdings" w:hAnsi="Wingdings" w:hint="default"/>
+      </w:rPr>
+    </w:lvl>
+  </w:abstractNum>
+  <w:abstractNum w:abstractNumId="23" w15:restartNumberingAfterBreak="0">
+    <w:nsid w:val="4A70795A"/>
+    <w:multiLevelType w:val="hybridMultilevel"/>
+    <w:tmpl w:val="925EAA9C"/>
+    <w:lvl w:ilvl="0" w:tplc="04090017">
+      <w:start w:val="1"/>
+      <w:numFmt w:val="lowerLetter"/>
+      <w:lvlText w:val="%1)"/>
+      <w:lvlJc w:val="left"/>
+      <w:pPr>
+        <w:ind w:left="720" w:hanging="360"/>
+      </w:pPr>
+      <w:rPr>
+        <w:rFonts w:hint="default"/>
+      </w:rPr>
+    </w:lvl>
+    <w:lvl w:ilvl="1" w:tplc="04090019" w:tentative="1">
+      <w:start w:val="1"/>
+      <w:numFmt w:val="lowerLetter"/>
+      <w:lvlText w:val="%2."/>
+      <w:lvlJc w:val="left"/>
+      <w:pPr>
+        <w:ind w:left="1440" w:hanging="360"/>
+      </w:pPr>
+    </w:lvl>
+    <w:lvl w:ilvl="2" w:tplc="0409001B" w:tentative="1">
+      <w:start w:val="1"/>
+      <w:numFmt w:val="lowerRoman"/>
+      <w:lvlText w:val="%3."/>
+      <w:lvlJc w:val="right"/>
+      <w:pPr>
+        <w:ind w:left="2160" w:hanging="180"/>
+      </w:pPr>
+    </w:lvl>
+    <w:lvl w:ilvl="3" w:tplc="0409000F" w:tentative="1">
+      <w:start w:val="1"/>
+      <w:numFmt w:val="decimal"/>
+      <w:lvlText w:val="%4."/>
+      <w:lvlJc w:val="left"/>
+      <w:pPr>
+        <w:ind w:left="2880" w:hanging="360"/>
+      </w:pPr>
+    </w:lvl>
+    <w:lvl w:ilvl="4" w:tplc="04090019" w:tentative="1">
+      <w:start w:val="1"/>
+      <w:numFmt w:val="lowerLetter"/>
+      <w:lvlText w:val="%5."/>
+      <w:lvlJc w:val="left"/>
+      <w:pPr>
+        <w:ind w:left="3600" w:hanging="360"/>
+      </w:pPr>
+    </w:lvl>
+    <w:lvl w:ilvl="5" w:tplc="0409001B" w:tentative="1">
+      <w:start w:val="1"/>
+      <w:numFmt w:val="lowerRoman"/>
+      <w:lvlText w:val="%6."/>
+      <w:lvlJc w:val="right"/>
+      <w:pPr>
+        <w:ind w:left="4320" w:hanging="180"/>
+      </w:pPr>
+    </w:lvl>
+    <w:lvl w:ilvl="6" w:tplc="0409000F" w:tentative="1">
+      <w:start w:val="1"/>
+      <w:numFmt w:val="decimal"/>
+      <w:lvlText w:val="%7."/>
+      <w:lvlJc w:val="left"/>
+      <w:pPr>
+        <w:ind w:left="5040" w:hanging="360"/>
+      </w:pPr>
+    </w:lvl>
+    <w:lvl w:ilvl="7" w:tplc="04090019" w:tentative="1">
+      <w:start w:val="1"/>
+      <w:numFmt w:val="lowerLetter"/>
+      <w:lvlText w:val="%8."/>
+      <w:lvlJc w:val="left"/>
+      <w:pPr>
+        <w:ind w:left="5760" w:hanging="360"/>
+      </w:pPr>
+    </w:lvl>
+    <w:lvl w:ilvl="8" w:tplc="0409001B" w:tentative="1">
+      <w:start w:val="1"/>
+      <w:numFmt w:val="lowerRoman"/>
+      <w:lvlText w:val="%9."/>
+      <w:lvlJc w:val="right"/>
+      <w:pPr>
+        <w:ind w:left="6480" w:hanging="180"/>
+      </w:pPr>
+    </w:lvl>
+  </w:abstractNum>
+  <w:abstractNum w:abstractNumId="24" w15:restartNumberingAfterBreak="0">
+    <w:nsid w:val="53385B49"/>
+    <w:multiLevelType w:val="hybridMultilevel"/>
+    <w:tmpl w:val="FEAA8A9E"/>
+    <w:lvl w:ilvl="0" w:tplc="33885AA0">
+      <w:start w:val="1"/>
+      <w:numFmt w:val="lowerLetter"/>
+      <w:lvlText w:val="%1)"/>
+      <w:lvlJc w:val="left"/>
+      <w:pPr>
+        <w:ind w:left="1170" w:hanging="360"/>
+      </w:pPr>
+      <w:rPr>
+        <w:rFonts w:hint="default"/>
+      </w:rPr>
+    </w:lvl>
+    <w:lvl w:ilvl="1" w:tplc="04090019" w:tentative="1">
+      <w:start w:val="1"/>
+      <w:numFmt w:val="lowerLetter"/>
+      <w:lvlText w:val="%2."/>
+      <w:lvlJc w:val="left"/>
+      <w:pPr>
+        <w:ind w:left="1890" w:hanging="360"/>
+      </w:pPr>
+    </w:lvl>
+    <w:lvl w:ilvl="2" w:tplc="0409001B" w:tentative="1">
+      <w:start w:val="1"/>
+      <w:numFmt w:val="lowerRoman"/>
+      <w:lvlText w:val="%3."/>
+      <w:lvlJc w:val="right"/>
+      <w:pPr>
+        <w:ind w:left="2610" w:hanging="180"/>
+      </w:pPr>
+    </w:lvl>
+    <w:lvl w:ilvl="3" w:tplc="0409000F" w:tentative="1">
+      <w:start w:val="1"/>
+      <w:numFmt w:val="decimal"/>
+      <w:lvlText w:val="%4."/>
+      <w:lvlJc w:val="left"/>
+      <w:pPr>
+        <w:ind w:left="3330" w:hanging="360"/>
+      </w:pPr>
+    </w:lvl>
+    <w:lvl w:ilvl="4" w:tplc="04090019" w:tentative="1">
+      <w:start w:val="1"/>
+      <w:numFmt w:val="lowerLetter"/>
+      <w:lvlText w:val="%5."/>
+      <w:lvlJc w:val="left"/>
+      <w:pPr>
+        <w:ind w:left="4050" w:hanging="360"/>
+      </w:pPr>
+    </w:lvl>
+    <w:lvl w:ilvl="5" w:tplc="0409001B" w:tentative="1">
+      <w:start w:val="1"/>
+      <w:numFmt w:val="lowerRoman"/>
+      <w:lvlText w:val="%6."/>
+      <w:lvlJc w:val="right"/>
+      <w:pPr>
+        <w:ind w:left="4770" w:hanging="180"/>
+      </w:pPr>
+    </w:lvl>
+    <w:lvl w:ilvl="6" w:tplc="0409000F" w:tentative="1">
+      <w:start w:val="1"/>
+      <w:numFmt w:val="decimal"/>
+      <w:lvlText w:val="%7."/>
+      <w:lvlJc w:val="left"/>
+      <w:pPr>
+        <w:ind w:left="5490" w:hanging="360"/>
+      </w:pPr>
+    </w:lvl>
+    <w:lvl w:ilvl="7" w:tplc="04090019" w:tentative="1">
+      <w:start w:val="1"/>
+      <w:numFmt w:val="lowerLetter"/>
+      <w:lvlText w:val="%8."/>
+      <w:lvlJc w:val="left"/>
+      <w:pPr>
+        <w:ind w:left="6210" w:hanging="360"/>
+      </w:pPr>
+    </w:lvl>
+    <w:lvl w:ilvl="8" w:tplc="0409001B" w:tentative="1">
+      <w:start w:val="1"/>
+      <w:numFmt w:val="lowerRoman"/>
+      <w:lvlText w:val="%9."/>
+      <w:lvlJc w:val="right"/>
+      <w:pPr>
+        <w:ind w:left="6930" w:hanging="180"/>
+      </w:pPr>
+    </w:lvl>
+  </w:abstractNum>
+  <w:abstractNum w:abstractNumId="25" w15:restartNumberingAfterBreak="0">
     <w:nsid w:val="5BAA48A8"/>
     <w:multiLevelType w:val="hybridMultilevel"/>
     <w:tmpl w:val="D5CA2C8A"/>
@@ -10431,7 +18307,96 @@
       </w:rPr>
     </w:lvl>
   </w:abstractNum>
-  <w:abstractNum w:abstractNumId="8" w15:restartNumberingAfterBreak="0">
+  <w:abstractNum w:abstractNumId="26" w15:restartNumberingAfterBreak="0">
+    <w:nsid w:val="5DF60155"/>
+    <w:multiLevelType w:val="hybridMultilevel"/>
+    <w:tmpl w:val="A59837E0"/>
+    <w:lvl w:ilvl="0" w:tplc="0B5E6380">
+      <w:start w:val="1"/>
+      <w:numFmt w:val="decimal"/>
+      <w:lvlText w:val="%1)"/>
+      <w:lvlJc w:val="left"/>
+      <w:pPr>
+        <w:ind w:left="2610" w:hanging="360"/>
+      </w:pPr>
+      <w:rPr>
+        <w:rFonts w:hint="default"/>
+      </w:rPr>
+    </w:lvl>
+    <w:lvl w:ilvl="1" w:tplc="04090019" w:tentative="1">
+      <w:start w:val="1"/>
+      <w:numFmt w:val="lowerLetter"/>
+      <w:lvlText w:val="%2."/>
+      <w:lvlJc w:val="left"/>
+      <w:pPr>
+        <w:ind w:left="3330" w:hanging="360"/>
+      </w:pPr>
+    </w:lvl>
+    <w:lvl w:ilvl="2" w:tplc="0409001B" w:tentative="1">
+      <w:start w:val="1"/>
+      <w:numFmt w:val="lowerRoman"/>
+      <w:lvlText w:val="%3."/>
+      <w:lvlJc w:val="right"/>
+      <w:pPr>
+        <w:ind w:left="4050" w:hanging="180"/>
+      </w:pPr>
+    </w:lvl>
+    <w:lvl w:ilvl="3" w:tplc="0409000F" w:tentative="1">
+      <w:start w:val="1"/>
+      <w:numFmt w:val="decimal"/>
+      <w:lvlText w:val="%4."/>
+      <w:lvlJc w:val="left"/>
+      <w:pPr>
+        <w:ind w:left="4770" w:hanging="360"/>
+      </w:pPr>
+    </w:lvl>
+    <w:lvl w:ilvl="4" w:tplc="04090019" w:tentative="1">
+      <w:start w:val="1"/>
+      <w:numFmt w:val="lowerLetter"/>
+      <w:lvlText w:val="%5."/>
+      <w:lvlJc w:val="left"/>
+      <w:pPr>
+        <w:ind w:left="5490" w:hanging="360"/>
+      </w:pPr>
+    </w:lvl>
+    <w:lvl w:ilvl="5" w:tplc="0409001B" w:tentative="1">
+      <w:start w:val="1"/>
+      <w:numFmt w:val="lowerRoman"/>
+      <w:lvlText w:val="%6."/>
+      <w:lvlJc w:val="right"/>
+      <w:pPr>
+        <w:ind w:left="6210" w:hanging="180"/>
+      </w:pPr>
+    </w:lvl>
+    <w:lvl w:ilvl="6" w:tplc="0409000F" w:tentative="1">
+      <w:start w:val="1"/>
+      <w:numFmt w:val="decimal"/>
+      <w:lvlText w:val="%7."/>
+      <w:lvlJc w:val="left"/>
+      <w:pPr>
+        <w:ind w:left="6930" w:hanging="360"/>
+      </w:pPr>
+    </w:lvl>
+    <w:lvl w:ilvl="7" w:tplc="04090019" w:tentative="1">
+      <w:start w:val="1"/>
+      <w:numFmt w:val="lowerLetter"/>
+      <w:lvlText w:val="%8."/>
+      <w:lvlJc w:val="left"/>
+      <w:pPr>
+        <w:ind w:left="7650" w:hanging="360"/>
+      </w:pPr>
+    </w:lvl>
+    <w:lvl w:ilvl="8" w:tplc="0409001B" w:tentative="1">
+      <w:start w:val="1"/>
+      <w:numFmt w:val="lowerRoman"/>
+      <w:lvlText w:val="%9."/>
+      <w:lvlJc w:val="right"/>
+      <w:pPr>
+        <w:ind w:left="8370" w:hanging="180"/>
+      </w:pPr>
+    </w:lvl>
+  </w:abstractNum>
+  <w:abstractNum w:abstractNumId="27" w15:restartNumberingAfterBreak="0">
     <w:nsid w:val="6368540C"/>
     <w:multiLevelType w:val="hybridMultilevel"/>
     <w:tmpl w:val="F0AA69C0"/>
@@ -10542,16 +18507,372 @@
       <w:rPr>
         <w:rFonts w:ascii="Wingdings" w:hAnsi="Wingdings" w:hint="default"/>
       </w:rPr>
+    </w:lvl>
+  </w:abstractNum>
+  <w:abstractNum w:abstractNumId="28" w15:restartNumberingAfterBreak="0">
+    <w:nsid w:val="6B8D5FD2"/>
+    <w:multiLevelType w:val="hybridMultilevel"/>
+    <w:tmpl w:val="10EA604C"/>
+    <w:lvl w:ilvl="0" w:tplc="51A0F830">
+      <w:start w:val="1"/>
+      <w:numFmt w:val="decimal"/>
+      <w:lvlText w:val="%1)"/>
+      <w:lvlJc w:val="left"/>
+      <w:pPr>
+        <w:ind w:left="2610" w:hanging="360"/>
+      </w:pPr>
+      <w:rPr>
+        <w:rFonts w:hint="default"/>
+      </w:rPr>
+    </w:lvl>
+    <w:lvl w:ilvl="1" w:tplc="04090019" w:tentative="1">
+      <w:start w:val="1"/>
+      <w:numFmt w:val="lowerLetter"/>
+      <w:lvlText w:val="%2."/>
+      <w:lvlJc w:val="left"/>
+      <w:pPr>
+        <w:ind w:left="3240" w:hanging="360"/>
+      </w:pPr>
+    </w:lvl>
+    <w:lvl w:ilvl="2" w:tplc="0409001B" w:tentative="1">
+      <w:start w:val="1"/>
+      <w:numFmt w:val="lowerRoman"/>
+      <w:lvlText w:val="%3."/>
+      <w:lvlJc w:val="right"/>
+      <w:pPr>
+        <w:ind w:left="3960" w:hanging="180"/>
+      </w:pPr>
+    </w:lvl>
+    <w:lvl w:ilvl="3" w:tplc="0409000F" w:tentative="1">
+      <w:start w:val="1"/>
+      <w:numFmt w:val="decimal"/>
+      <w:lvlText w:val="%4."/>
+      <w:lvlJc w:val="left"/>
+      <w:pPr>
+        <w:ind w:left="4680" w:hanging="360"/>
+      </w:pPr>
+    </w:lvl>
+    <w:lvl w:ilvl="4" w:tplc="04090019" w:tentative="1">
+      <w:start w:val="1"/>
+      <w:numFmt w:val="lowerLetter"/>
+      <w:lvlText w:val="%5."/>
+      <w:lvlJc w:val="left"/>
+      <w:pPr>
+        <w:ind w:left="5400" w:hanging="360"/>
+      </w:pPr>
+    </w:lvl>
+    <w:lvl w:ilvl="5" w:tplc="0409001B" w:tentative="1">
+      <w:start w:val="1"/>
+      <w:numFmt w:val="lowerRoman"/>
+      <w:lvlText w:val="%6."/>
+      <w:lvlJc w:val="right"/>
+      <w:pPr>
+        <w:ind w:left="6120" w:hanging="180"/>
+      </w:pPr>
+    </w:lvl>
+    <w:lvl w:ilvl="6" w:tplc="0409000F" w:tentative="1">
+      <w:start w:val="1"/>
+      <w:numFmt w:val="decimal"/>
+      <w:lvlText w:val="%7."/>
+      <w:lvlJc w:val="left"/>
+      <w:pPr>
+        <w:ind w:left="6840" w:hanging="360"/>
+      </w:pPr>
+    </w:lvl>
+    <w:lvl w:ilvl="7" w:tplc="04090019" w:tentative="1">
+      <w:start w:val="1"/>
+      <w:numFmt w:val="lowerLetter"/>
+      <w:lvlText w:val="%8."/>
+      <w:lvlJc w:val="left"/>
+      <w:pPr>
+        <w:ind w:left="7560" w:hanging="360"/>
+      </w:pPr>
+    </w:lvl>
+    <w:lvl w:ilvl="8" w:tplc="0409001B" w:tentative="1">
+      <w:start w:val="1"/>
+      <w:numFmt w:val="lowerRoman"/>
+      <w:lvlText w:val="%9."/>
+      <w:lvlJc w:val="right"/>
+      <w:pPr>
+        <w:ind w:left="8280" w:hanging="180"/>
+      </w:pPr>
+    </w:lvl>
+  </w:abstractNum>
+  <w:abstractNum w:abstractNumId="29" w15:restartNumberingAfterBreak="0">
+    <w:nsid w:val="73A70E18"/>
+    <w:multiLevelType w:val="hybridMultilevel"/>
+    <w:tmpl w:val="F6E08BFE"/>
+    <w:lvl w:ilvl="0" w:tplc="1D828D58">
+      <w:start w:val="1"/>
+      <w:numFmt w:val="decimal"/>
+      <w:lvlText w:val="%1)"/>
+      <w:lvlJc w:val="left"/>
+      <w:pPr>
+        <w:ind w:left="2610" w:hanging="360"/>
+      </w:pPr>
+      <w:rPr>
+        <w:rFonts w:hint="default"/>
+      </w:rPr>
+    </w:lvl>
+    <w:lvl w:ilvl="1" w:tplc="04090019" w:tentative="1">
+      <w:start w:val="1"/>
+      <w:numFmt w:val="lowerLetter"/>
+      <w:lvlText w:val="%2."/>
+      <w:lvlJc w:val="left"/>
+      <w:pPr>
+        <w:ind w:left="3330" w:hanging="360"/>
+      </w:pPr>
+    </w:lvl>
+    <w:lvl w:ilvl="2" w:tplc="0409001B" w:tentative="1">
+      <w:start w:val="1"/>
+      <w:numFmt w:val="lowerRoman"/>
+      <w:lvlText w:val="%3."/>
+      <w:lvlJc w:val="right"/>
+      <w:pPr>
+        <w:ind w:left="4050" w:hanging="180"/>
+      </w:pPr>
+    </w:lvl>
+    <w:lvl w:ilvl="3" w:tplc="0409000F" w:tentative="1">
+      <w:start w:val="1"/>
+      <w:numFmt w:val="decimal"/>
+      <w:lvlText w:val="%4."/>
+      <w:lvlJc w:val="left"/>
+      <w:pPr>
+        <w:ind w:left="4770" w:hanging="360"/>
+      </w:pPr>
+    </w:lvl>
+    <w:lvl w:ilvl="4" w:tplc="04090019" w:tentative="1">
+      <w:start w:val="1"/>
+      <w:numFmt w:val="lowerLetter"/>
+      <w:lvlText w:val="%5."/>
+      <w:lvlJc w:val="left"/>
+      <w:pPr>
+        <w:ind w:left="5490" w:hanging="360"/>
+      </w:pPr>
+    </w:lvl>
+    <w:lvl w:ilvl="5" w:tplc="0409001B" w:tentative="1">
+      <w:start w:val="1"/>
+      <w:numFmt w:val="lowerRoman"/>
+      <w:lvlText w:val="%6."/>
+      <w:lvlJc w:val="right"/>
+      <w:pPr>
+        <w:ind w:left="6210" w:hanging="180"/>
+      </w:pPr>
+    </w:lvl>
+    <w:lvl w:ilvl="6" w:tplc="0409000F" w:tentative="1">
+      <w:start w:val="1"/>
+      <w:numFmt w:val="decimal"/>
+      <w:lvlText w:val="%7."/>
+      <w:lvlJc w:val="left"/>
+      <w:pPr>
+        <w:ind w:left="6930" w:hanging="360"/>
+      </w:pPr>
+    </w:lvl>
+    <w:lvl w:ilvl="7" w:tplc="04090019" w:tentative="1">
+      <w:start w:val="1"/>
+      <w:numFmt w:val="lowerLetter"/>
+      <w:lvlText w:val="%8."/>
+      <w:lvlJc w:val="left"/>
+      <w:pPr>
+        <w:ind w:left="7650" w:hanging="360"/>
+      </w:pPr>
+    </w:lvl>
+    <w:lvl w:ilvl="8" w:tplc="0409001B" w:tentative="1">
+      <w:start w:val="1"/>
+      <w:numFmt w:val="lowerRoman"/>
+      <w:lvlText w:val="%9."/>
+      <w:lvlJc w:val="right"/>
+      <w:pPr>
+        <w:ind w:left="8370" w:hanging="180"/>
+      </w:pPr>
+    </w:lvl>
+  </w:abstractNum>
+  <w:abstractNum w:abstractNumId="30" w15:restartNumberingAfterBreak="0">
+    <w:nsid w:val="77AA0386"/>
+    <w:multiLevelType w:val="hybridMultilevel"/>
+    <w:tmpl w:val="67A496BE"/>
+    <w:lvl w:ilvl="0" w:tplc="A8EE61CC">
+      <w:start w:val="1"/>
+      <w:numFmt w:val="decimal"/>
+      <w:lvlText w:val="%1)"/>
+      <w:lvlJc w:val="left"/>
+      <w:pPr>
+        <w:ind w:left="2610" w:hanging="360"/>
+      </w:pPr>
+      <w:rPr>
+        <w:rFonts w:hint="default"/>
+      </w:rPr>
+    </w:lvl>
+    <w:lvl w:ilvl="1" w:tplc="04090019" w:tentative="1">
+      <w:start w:val="1"/>
+      <w:numFmt w:val="lowerLetter"/>
+      <w:lvlText w:val="%2."/>
+      <w:lvlJc w:val="left"/>
+      <w:pPr>
+        <w:ind w:left="3330" w:hanging="360"/>
+      </w:pPr>
+    </w:lvl>
+    <w:lvl w:ilvl="2" w:tplc="0409001B" w:tentative="1">
+      <w:start w:val="1"/>
+      <w:numFmt w:val="lowerRoman"/>
+      <w:lvlText w:val="%3."/>
+      <w:lvlJc w:val="right"/>
+      <w:pPr>
+        <w:ind w:left="4050" w:hanging="180"/>
+      </w:pPr>
+    </w:lvl>
+    <w:lvl w:ilvl="3" w:tplc="0409000F" w:tentative="1">
+      <w:start w:val="1"/>
+      <w:numFmt w:val="decimal"/>
+      <w:lvlText w:val="%4."/>
+      <w:lvlJc w:val="left"/>
+      <w:pPr>
+        <w:ind w:left="4770" w:hanging="360"/>
+      </w:pPr>
+    </w:lvl>
+    <w:lvl w:ilvl="4" w:tplc="04090019" w:tentative="1">
+      <w:start w:val="1"/>
+      <w:numFmt w:val="lowerLetter"/>
+      <w:lvlText w:val="%5."/>
+      <w:lvlJc w:val="left"/>
+      <w:pPr>
+        <w:ind w:left="5490" w:hanging="360"/>
+      </w:pPr>
+    </w:lvl>
+    <w:lvl w:ilvl="5" w:tplc="0409001B" w:tentative="1">
+      <w:start w:val="1"/>
+      <w:numFmt w:val="lowerRoman"/>
+      <w:lvlText w:val="%6."/>
+      <w:lvlJc w:val="right"/>
+      <w:pPr>
+        <w:ind w:left="6210" w:hanging="180"/>
+      </w:pPr>
+    </w:lvl>
+    <w:lvl w:ilvl="6" w:tplc="0409000F" w:tentative="1">
+      <w:start w:val="1"/>
+      <w:numFmt w:val="decimal"/>
+      <w:lvlText w:val="%7."/>
+      <w:lvlJc w:val="left"/>
+      <w:pPr>
+        <w:ind w:left="6930" w:hanging="360"/>
+      </w:pPr>
+    </w:lvl>
+    <w:lvl w:ilvl="7" w:tplc="04090019" w:tentative="1">
+      <w:start w:val="1"/>
+      <w:numFmt w:val="lowerLetter"/>
+      <w:lvlText w:val="%8."/>
+      <w:lvlJc w:val="left"/>
+      <w:pPr>
+        <w:ind w:left="7650" w:hanging="360"/>
+      </w:pPr>
+    </w:lvl>
+    <w:lvl w:ilvl="8" w:tplc="0409001B" w:tentative="1">
+      <w:start w:val="1"/>
+      <w:numFmt w:val="lowerRoman"/>
+      <w:lvlText w:val="%9."/>
+      <w:lvlJc w:val="right"/>
+      <w:pPr>
+        <w:ind w:left="8370" w:hanging="180"/>
+      </w:pPr>
+    </w:lvl>
+  </w:abstractNum>
+  <w:abstractNum w:abstractNumId="31" w15:restartNumberingAfterBreak="0">
+    <w:nsid w:val="7C383AAD"/>
+    <w:multiLevelType w:val="hybridMultilevel"/>
+    <w:tmpl w:val="FCBC4A30"/>
+    <w:lvl w:ilvl="0" w:tplc="33A004F8">
+      <w:start w:val="1"/>
+      <w:numFmt w:val="decimal"/>
+      <w:lvlText w:val="%1)"/>
+      <w:lvlJc w:val="left"/>
+      <w:pPr>
+        <w:ind w:left="2520" w:hanging="360"/>
+      </w:pPr>
+      <w:rPr>
+        <w:rFonts w:hint="default"/>
+      </w:rPr>
+    </w:lvl>
+    <w:lvl w:ilvl="1" w:tplc="04090019" w:tentative="1">
+      <w:start w:val="1"/>
+      <w:numFmt w:val="lowerLetter"/>
+      <w:lvlText w:val="%2."/>
+      <w:lvlJc w:val="left"/>
+      <w:pPr>
+        <w:ind w:left="3240" w:hanging="360"/>
+      </w:pPr>
+    </w:lvl>
+    <w:lvl w:ilvl="2" w:tplc="0409001B" w:tentative="1">
+      <w:start w:val="1"/>
+      <w:numFmt w:val="lowerRoman"/>
+      <w:lvlText w:val="%3."/>
+      <w:lvlJc w:val="right"/>
+      <w:pPr>
+        <w:ind w:left="3960" w:hanging="180"/>
+      </w:pPr>
+    </w:lvl>
+    <w:lvl w:ilvl="3" w:tplc="0409000F" w:tentative="1">
+      <w:start w:val="1"/>
+      <w:numFmt w:val="decimal"/>
+      <w:lvlText w:val="%4."/>
+      <w:lvlJc w:val="left"/>
+      <w:pPr>
+        <w:ind w:left="4680" w:hanging="360"/>
+      </w:pPr>
+    </w:lvl>
+    <w:lvl w:ilvl="4" w:tplc="04090019" w:tentative="1">
+      <w:start w:val="1"/>
+      <w:numFmt w:val="lowerLetter"/>
+      <w:lvlText w:val="%5."/>
+      <w:lvlJc w:val="left"/>
+      <w:pPr>
+        <w:ind w:left="5400" w:hanging="360"/>
+      </w:pPr>
+    </w:lvl>
+    <w:lvl w:ilvl="5" w:tplc="0409001B" w:tentative="1">
+      <w:start w:val="1"/>
+      <w:numFmt w:val="lowerRoman"/>
+      <w:lvlText w:val="%6."/>
+      <w:lvlJc w:val="right"/>
+      <w:pPr>
+        <w:ind w:left="6120" w:hanging="180"/>
+      </w:pPr>
+    </w:lvl>
+    <w:lvl w:ilvl="6" w:tplc="0409000F" w:tentative="1">
+      <w:start w:val="1"/>
+      <w:numFmt w:val="decimal"/>
+      <w:lvlText w:val="%7."/>
+      <w:lvlJc w:val="left"/>
+      <w:pPr>
+        <w:ind w:left="6840" w:hanging="360"/>
+      </w:pPr>
+    </w:lvl>
+    <w:lvl w:ilvl="7" w:tplc="04090019" w:tentative="1">
+      <w:start w:val="1"/>
+      <w:numFmt w:val="lowerLetter"/>
+      <w:lvlText w:val="%8."/>
+      <w:lvlJc w:val="left"/>
+      <w:pPr>
+        <w:ind w:left="7560" w:hanging="360"/>
+      </w:pPr>
+    </w:lvl>
+    <w:lvl w:ilvl="8" w:tplc="0409001B" w:tentative="1">
+      <w:start w:val="1"/>
+      <w:numFmt w:val="lowerRoman"/>
+      <w:lvlText w:val="%9."/>
+      <w:lvlJc w:val="right"/>
+      <w:pPr>
+        <w:ind w:left="8280" w:hanging="180"/>
+      </w:pPr>
     </w:lvl>
   </w:abstractNum>
   <w:num w:numId="1">
     <w:abstractNumId w:val="2"/>
   </w:num>
   <w:num w:numId="2">
-    <w:abstractNumId w:val="8"/>
+    <w:abstractNumId w:val="27"/>
   </w:num>
   <w:num w:numId="3">
-    <w:abstractNumId w:val="4"/>
+    <w:abstractNumId w:val="15"/>
   </w:num>
   <w:num w:numId="4">
     <w:abstractNumId w:val="0"/>
@@ -10560,18 +18881,102 @@
     <w:abstractNumId w:val="1"/>
   </w:num>
   <w:num w:numId="6">
+    <w:abstractNumId w:val="17"/>
+  </w:num>
+  <w:num w:numId="7">
+    <w:abstractNumId w:val="25"/>
+  </w:num>
+  <w:num w:numId="8">
+    <w:abstractNumId w:val="12"/>
+  </w:num>
+  <w:num w:numId="9">
+    <w:abstractNumId w:val="16"/>
+  </w:num>
+  <w:num w:numId="10">
+    <w:abstractNumId w:val="19"/>
+  </w:num>
+  <w:num w:numId="11">
+    <w:abstractNumId w:val="13"/>
+  </w:num>
+  <w:num w:numId="12">
+    <w:abstractNumId w:val="11"/>
+  </w:num>
+  <w:num w:numId="13">
+    <w:abstractNumId w:val="18"/>
+  </w:num>
+  <w:num w:numId="14">
+    <w:abstractNumId w:val="18"/>
+    <w:lvlOverride w:ilvl="0">
+      <w:startOverride w:val="1"/>
+    </w:lvlOverride>
+  </w:num>
+  <w:num w:numId="15">
+    <w:abstractNumId w:val="4"/>
+  </w:num>
+  <w:num w:numId="16">
+    <w:abstractNumId w:val="5"/>
+  </w:num>
+  <w:num w:numId="17">
+    <w:abstractNumId w:val="9"/>
+  </w:num>
+  <w:num w:numId="18">
+    <w:abstractNumId w:val="21"/>
+  </w:num>
+  <w:num w:numId="19">
+    <w:abstractNumId w:val="14"/>
+  </w:num>
+  <w:num w:numId="20">
+    <w:abstractNumId w:val="24"/>
+  </w:num>
+  <w:num w:numId="21">
+    <w:abstractNumId w:val="20"/>
+  </w:num>
+  <w:num w:numId="22">
+    <w:abstractNumId w:val="31"/>
+  </w:num>
+  <w:num w:numId="23">
+    <w:abstractNumId w:val="28"/>
+  </w:num>
+  <w:num w:numId="24">
+    <w:abstractNumId w:val="3"/>
+  </w:num>
+  <w:num w:numId="25">
+    <w:abstractNumId w:val="10"/>
+  </w:num>
+  <w:num w:numId="26">
+    <w:abstractNumId w:val="26"/>
+  </w:num>
+  <w:num w:numId="27">
+    <w:abstractNumId w:val="23"/>
+  </w:num>
+  <w:num w:numId="28">
+    <w:abstractNumId w:val="8"/>
+  </w:num>
+  <w:num w:numId="29">
+    <w:abstractNumId w:val="30"/>
+  </w:num>
+  <w:num w:numId="30">
+    <w:abstractNumId w:val="7"/>
+  </w:num>
+  <w:num w:numId="31">
     <w:abstractNumId w:val="6"/>
   </w:num>
-  <w:num w:numId="7">
-    <w:abstractNumId w:val="7"/>
+  <w:num w:numId="32">
+    <w:abstractNumId w:val="29"/>
   </w:num>
-  <w:num w:numId="8">
-    <w:abstractNumId w:val="3"/>
+  <w:num w:numId="33">
+    <w:abstractNumId w:val="22"/>
   </w:num>
-  <w:num w:numId="9">
-    <w:abstractNumId w:val="5"/>
-  </w:num>
+  <w:numIdMacAtCleanup w:val="33"/>
 </w:numbering>
+</file>
+
+<file path=word/people.xml><?xml version="1.0" encoding="utf-8"?>
+<w15:people xmlns:wpc="http://schemas.microsoft.com/office/word/2010/wordprocessingCanvas" xmlns:cx="http://schemas.microsoft.com/office/drawing/2014/chartex" xmlns:mc="http://schemas.openxmlformats.org/markup-compatibility/2006" xmlns:o="urn:schemas-microsoft-com:office:office" xmlns:r="http://schemas.openxmlformats.org/officeDocument/2006/relationships" xmlns:m="http://schemas.openxmlformats.org/officeDocument/2006/math" xmlns:v="urn:schemas-microsoft-com:vml" xmlns:wp14="http://schemas.microsoft.com/office/word/2010/wordprocessingDrawing" xmlns:wp="http://schemas.openxmlformats.org/drawingml/2006/wordprocessingDrawing" xmlns:w10="urn:schemas-microsoft-com:office:word" xmlns:w="http://schemas.openxmlformats.org/wordprocessingml/2006/main" xmlns:w14="http://schemas.microsoft.com/office/word/2010/wordml" xmlns:w15="http://schemas.microsoft.com/office/word/2012/wordml" xmlns:w16se="http://schemas.microsoft.com/office/word/2015/wordml/symex" xmlns:wpg="http://schemas.microsoft.com/office/word/2010/wordprocessingGroup" xmlns:wpi="http://schemas.microsoft.com/office/word/2010/wordprocessingInk" xmlns:wne="http://schemas.microsoft.com/office/word/2006/wordml" xmlns:wps="http://schemas.microsoft.com/office/word/2010/wordprocessingShape" mc:Ignorable="w14 w15 w16se wp14">
+  <w15:person w15:author="Huân Nguyễn">
+    <w15:presenceInfo w15:providerId="Windows Live" w15:userId="ebad2b1e88c04ad1"/>
+  </w15:person>
+</w15:people>
 </file>
 
 <file path=word/styles.xml><?xml version="1.0" encoding="utf-8"?>
@@ -11390,6 +19795,60 @@
       <w:szCs w:val="18"/>
     </w:rPr>
   </w:style>
+  <w:style w:type="paragraph" w:customStyle="1" w:styleId="Para2">
+    <w:name w:val="Para2"/>
+    <w:basedOn w:val="Normal"/>
+    <w:link w:val="Para2Char"/>
+    <w:qFormat/>
+    <w:rsid w:val="001F5A3D"/>
+    <w:pPr>
+      <w:spacing w:after="120" w:line="360" w:lineRule="auto"/>
+      <w:ind w:left="357" w:firstLine="567"/>
+      <w:jc w:val="both"/>
+    </w:pPr>
+    <w:rPr>
+      <w:color w:val="000000"/>
+      <w:lang w:val="pt-BR"/>
+    </w:rPr>
+  </w:style>
+  <w:style w:type="character" w:customStyle="1" w:styleId="Para2Char">
+    <w:name w:val="Para2 Char"/>
+    <w:basedOn w:val="DefaultParagraphFont"/>
+    <w:link w:val="Para2"/>
+    <w:rsid w:val="001F5A3D"/>
+    <w:rPr>
+      <w:rFonts w:ascii="Times New Roman" w:eastAsia="Times New Roman" w:hAnsi="Times New Roman" w:cs="Times New Roman"/>
+      <w:color w:val="000000"/>
+      <w:sz w:val="28"/>
+      <w:szCs w:val="28"/>
+      <w:lang w:val="pt-BR"/>
+    </w:rPr>
+  </w:style>
+  <w:style w:type="paragraph" w:customStyle="1" w:styleId="Para3">
+    <w:name w:val="Para3"/>
+    <w:basedOn w:val="Para2"/>
+    <w:link w:val="Para3Char"/>
+    <w:qFormat/>
+    <w:rsid w:val="001F5A3D"/>
+    <w:pPr>
+      <w:numPr>
+        <w:numId w:val="13"/>
+      </w:numPr>
+    </w:pPr>
+  </w:style>
+  <w:style w:type="character" w:customStyle="1" w:styleId="Para3Char">
+    <w:name w:val="Para3 Char"/>
+    <w:basedOn w:val="Para2Char"/>
+    <w:link w:val="Para3"/>
+    <w:rsid w:val="001F5A3D"/>
+    <w:rPr>
+      <w:rFonts w:ascii="Times New Roman" w:eastAsia="Times New Roman" w:hAnsi="Times New Roman" w:cs="Times New Roman"/>
+      <w:color w:val="000000"/>
+      <w:sz w:val="28"/>
+      <w:szCs w:val="28"/>
+      <w:lang w:val="pt-BR"/>
+    </w:rPr>
+  </w:style>
 </w:styles>
 </file>
 
